--- a/docs/studyguides/productrule.docx
+++ b/docs/studyguides/productrule.docx
@@ -7,19 +7,7 @@
         <w:pStyle w:val="Title"/>
       </w:pPr>
       <w:r>
-        <w:t xml:space="preserve">The</w:t>
-      </w:r>
-      <w:r>
-        <w:t xml:space="preserve"> </w:t>
-      </w:r>
-      <w:r>
-        <w:t xml:space="preserve">product</w:t>
-      </w:r>
-      <w:r>
-        <w:t xml:space="preserve"> </w:t>
-      </w:r>
-      <w:r>
-        <w:t xml:space="preserve">rule</w:t>
+        <w:t xml:space="preserve">The product rule</w:t>
       </w:r>
     </w:p>
     <w:p>
@@ -27,13 +15,7 @@
         <w:pStyle w:val="Author"/>
       </w:pPr>
       <w:r>
-        <w:t xml:space="preserve">Tom</w:t>
-      </w:r>
-      <w:r>
-        <w:t xml:space="preserve"> </w:t>
-      </w:r>
-      <w:r>
-        <w:t xml:space="preserve">Coleman</w:t>
+        <w:t xml:space="preserve">Tom Coleman</w:t>
       </w:r>
     </w:p>
     <w:p>
@@ -49,211 +31,7 @@
         <w:pStyle w:val="Abstract"/>
       </w:pPr>
       <w:r>
-        <w:t xml:space="preserve">The</w:t>
-      </w:r>
-      <w:r>
-        <w:t xml:space="preserve"> </w:t>
-      </w:r>
-      <w:r>
-        <w:t xml:space="preserve">product</w:t>
-      </w:r>
-      <w:r>
-        <w:t xml:space="preserve"> </w:t>
-      </w:r>
-      <w:r>
-        <w:t xml:space="preserve">rule</w:t>
-      </w:r>
-      <w:r>
-        <w:t xml:space="preserve"> </w:t>
-      </w:r>
-      <w:r>
-        <w:t xml:space="preserve">is</w:t>
-      </w:r>
-      <w:r>
-        <w:t xml:space="preserve"> </w:t>
-      </w:r>
-      <w:r>
-        <w:t xml:space="preserve">one</w:t>
-      </w:r>
-      <w:r>
-        <w:t xml:space="preserve"> </w:t>
-      </w:r>
-      <w:r>
-        <w:t xml:space="preserve">of</w:t>
-      </w:r>
-      <w:r>
-        <w:t xml:space="preserve"> </w:t>
-      </w:r>
-      <w:r>
-        <w:t xml:space="preserve">the</w:t>
-      </w:r>
-      <w:r>
-        <w:t xml:space="preserve"> </w:t>
-      </w:r>
-      <w:r>
-        <w:t xml:space="preserve">three</w:t>
-      </w:r>
-      <w:r>
-        <w:t xml:space="preserve"> </w:t>
-      </w:r>
-      <w:r>
-        <w:t xml:space="preserve">central</w:t>
-      </w:r>
-      <w:r>
-        <w:t xml:space="preserve"> </w:t>
-      </w:r>
-      <w:r>
-        <w:t xml:space="preserve">techniques</w:t>
-      </w:r>
-      <w:r>
-        <w:t xml:space="preserve"> </w:t>
-      </w:r>
-      <w:r>
-        <w:t xml:space="preserve">of</w:t>
-      </w:r>
-      <w:r>
-        <w:t xml:space="preserve"> </w:t>
-      </w:r>
-      <w:r>
-        <w:t xml:space="preserve">differentiation,</w:t>
-      </w:r>
-      <w:r>
-        <w:t xml:space="preserve"> </w:t>
-      </w:r>
-      <w:r>
-        <w:t xml:space="preserve">allowing</w:t>
-      </w:r>
-      <w:r>
-        <w:t xml:space="preserve"> </w:t>
-      </w:r>
-      <w:r>
-        <w:t xml:space="preserve">you</w:t>
-      </w:r>
-      <w:r>
-        <w:t xml:space="preserve"> </w:t>
-      </w:r>
-      <w:r>
-        <w:t xml:space="preserve">to</w:t>
-      </w:r>
-      <w:r>
-        <w:t xml:space="preserve"> </w:t>
-      </w:r>
-      <w:r>
-        <w:t xml:space="preserve">differentiate</w:t>
-      </w:r>
-      <w:r>
-        <w:t xml:space="preserve"> </w:t>
-      </w:r>
-      <w:r>
-        <w:t xml:space="preserve">a</w:t>
-      </w:r>
-      <w:r>
-        <w:t xml:space="preserve"> </w:t>
-      </w:r>
-      <w:r>
-        <w:t xml:space="preserve">product</w:t>
-      </w:r>
-      <w:r>
-        <w:t xml:space="preserve"> </w:t>
-      </w:r>
-      <w:r>
-        <w:t xml:space="preserve">of</w:t>
-      </w:r>
-      <w:r>
-        <w:t xml:space="preserve"> </w:t>
-      </w:r>
-      <w:r>
-        <w:t xml:space="preserve">two</w:t>
-      </w:r>
-      <w:r>
-        <w:t xml:space="preserve"> </w:t>
-      </w:r>
-      <w:r>
-        <w:t xml:space="preserve">functions.</w:t>
-      </w:r>
-      <w:r>
-        <w:t xml:space="preserve"> </w:t>
-      </w:r>
-      <w:r>
-        <w:t xml:space="preserve">This</w:t>
-      </w:r>
-      <w:r>
-        <w:t xml:space="preserve"> </w:t>
-      </w:r>
-      <w:r>
-        <w:t xml:space="preserve">guide</w:t>
-      </w:r>
-      <w:r>
-        <w:t xml:space="preserve"> </w:t>
-      </w:r>
-      <w:r>
-        <w:t xml:space="preserve">introduces</w:t>
-      </w:r>
-      <w:r>
-        <w:t xml:space="preserve"> </w:t>
-      </w:r>
-      <w:r>
-        <w:t xml:space="preserve">the</w:t>
-      </w:r>
-      <w:r>
-        <w:t xml:space="preserve"> </w:t>
-      </w:r>
-      <w:r>
-        <w:t xml:space="preserve">product</w:t>
-      </w:r>
-      <w:r>
-        <w:t xml:space="preserve"> </w:t>
-      </w:r>
-      <w:r>
-        <w:t xml:space="preserve">rule</w:t>
-      </w:r>
-      <w:r>
-        <w:t xml:space="preserve"> </w:t>
-      </w:r>
-      <w:r>
-        <w:t xml:space="preserve">and</w:t>
-      </w:r>
-      <w:r>
-        <w:t xml:space="preserve"> </w:t>
-      </w:r>
-      <w:r>
-        <w:t xml:space="preserve">explains</w:t>
-      </w:r>
-      <w:r>
-        <w:t xml:space="preserve"> </w:t>
-      </w:r>
-      <w:r>
-        <w:t xml:space="preserve">examples</w:t>
-      </w:r>
-      <w:r>
-        <w:t xml:space="preserve"> </w:t>
-      </w:r>
-      <w:r>
-        <w:t xml:space="preserve">of</w:t>
-      </w:r>
-      <w:r>
-        <w:t xml:space="preserve"> </w:t>
-      </w:r>
-      <w:r>
-        <w:t xml:space="preserve">where</w:t>
-      </w:r>
-      <w:r>
-        <w:t xml:space="preserve"> </w:t>
-      </w:r>
-      <w:r>
-        <w:t xml:space="preserve">it</w:t>
-      </w:r>
-      <w:r>
-        <w:t xml:space="preserve"> </w:t>
-      </w:r>
-      <w:r>
-        <w:t xml:space="preserve">is</w:t>
-      </w:r>
-      <w:r>
-        <w:t xml:space="preserve"> </w:t>
-      </w:r>
-      <w:r>
-        <w:t xml:space="preserve">used.</w:t>
+        <w:t xml:space="preserve">The product rule is one of the three central techniques of differentiation, allowing you to differentiate a product of two functions. This guide introduces the product rule and explains examples of where it is used.</w:t>
       </w:r>
     </w:p>
     <w:p>
@@ -1346,7 +1124,7 @@
                     <a:graphicData uri="http://schemas.openxmlformats.org/drawingml/2006/picture">
                       <pic:pic>
                         <pic:nvPicPr>
-                          <pic:cNvPr descr="/Applications/quarto/share/formats/docx/note.png" id="24" name="Picture"/>
+                          <pic:cNvPr descr="D:\Programming Languages\share\formats\docx\note.png" id="24" name="Picture"/>
                           <pic:cNvPicPr>
                             <a:picLocks noChangeArrowheads="1" noChangeAspect="1"/>
                           </pic:cNvPicPr>
@@ -2261,7 +2039,7 @@
                     <a:graphicData uri="http://schemas.openxmlformats.org/drawingml/2006/picture">
                       <pic:pic>
                         <pic:nvPicPr>
-                          <pic:cNvPr descr="/Applications/quarto/share/formats/docx/note.png" id="27" name="Picture"/>
+                          <pic:cNvPr descr="D:\Programming Languages\share\formats\docx\note.png" id="27" name="Picture"/>
                           <pic:cNvPicPr>
                             <a:picLocks noChangeArrowheads="1" noChangeAspect="1"/>
                           </pic:cNvPicPr>
@@ -3546,7 +3324,7 @@
                     <a:graphicData uri="http://schemas.openxmlformats.org/drawingml/2006/picture">
                       <pic:pic>
                         <pic:nvPicPr>
-                          <pic:cNvPr descr="/Applications/quarto/share/formats/docx/note.png" id="29" name="Picture"/>
+                          <pic:cNvPr descr="D:\Programming Languages\share\formats\docx\note.png" id="29" name="Picture"/>
                           <pic:cNvPicPr>
                             <a:picLocks noChangeArrowheads="1" noChangeAspect="1"/>
                           </pic:cNvPicPr>
@@ -4427,7 +4205,7 @@
                     <a:graphicData uri="http://schemas.openxmlformats.org/drawingml/2006/picture">
                       <pic:pic>
                         <pic:nvPicPr>
-                          <pic:cNvPr descr="/Applications/quarto/share/formats/docx/note.png" id="32" name="Picture"/>
+                          <pic:cNvPr descr="D:\Programming Languages\share\formats\docx\note.png" id="32" name="Picture"/>
                           <pic:cNvPicPr>
                             <a:picLocks noChangeArrowheads="1" noChangeAspect="1"/>
                           </pic:cNvPicPr>
@@ -5533,7 +5311,7 @@
                     <a:graphicData uri="http://schemas.openxmlformats.org/drawingml/2006/picture">
                       <pic:pic>
                         <pic:nvPicPr>
-                          <pic:cNvPr descr="/Applications/quarto/share/formats/docx/note.png" id="34" name="Picture"/>
+                          <pic:cNvPr descr="D:\Programming Languages\share\formats\docx\note.png" id="34" name="Picture"/>
                           <pic:cNvPicPr>
                             <a:picLocks noChangeArrowheads="1" noChangeAspect="1"/>
                           </pic:cNvPicPr>

--- a/docs/studyguides/productrule.docx
+++ b/docs/studyguides/productrule.docx
@@ -145,7 +145,7 @@
         <w:t xml:space="preserve"> </w:t>
       </w:r>
       <w:r>
-        <w:t xml:space="preserve">a</w:t>
+        <w:t xml:space="preserve">any</w:t>
       </w:r>
       <w:r>
         <w:t xml:space="preserve"> </w:t>
@@ -164,6 +164,12 @@
       </w:r>
       <w:r>
         <w:t xml:space="preserve">two</w:t>
+      </w:r>
+      <w:r>
+        <w:t xml:space="preserve"> </w:t>
+      </w:r>
+      <w:r>
+        <w:t xml:space="preserve">differentiable</w:t>
       </w:r>
       <w:r>
         <w:t xml:space="preserve"> </w:t>
@@ -314,7 +320,7 @@
         <w:pStyle w:val="BodyText"/>
       </w:pPr>
       <w:r>
-        <w:t xml:space="preserve">This guide will look at the idea of differentiation; where it comes from, how it can be used, and how you can apply its techniques to functions that you may be familiar with.</w:t>
+        <w:t xml:space="preserve">This guide will look at the product rule for differentiation; where it comes from, how it can be used, and how you can apply its techniques to functions that you may be familiar with.</w:t>
       </w:r>
     </w:p>
     <w:p>
@@ -339,7 +345,7 @@
         <w:t xml:space="preserve"> </w:t>
       </w:r>
       <w:r>
-        <w:t xml:space="preserve">is reproduced here.</w:t>
+        <w:t xml:space="preserve">is reproduced here for reference:</w:t>
       </w:r>
     </w:p>
     <w:tbl>
@@ -1873,11 +1879,17 @@
                   </m:fPr>
                   <m:num>
                     <m:r>
+                      <m:rPr>
+                        <m:sty m:val="p"/>
+                      </m:rPr>
                       <m:t>d</m:t>
                     </m:r>
                   </m:num>
                   <m:den>
                     <m:r>
+                      <m:rPr>
+                        <m:sty m:val="p"/>
+                      </m:rPr>
                       <m:t>d</m:t>
                     </m:r>
                     <m:r>
@@ -2209,8 +2221,153 @@
         <w:t xml:space="preserve">; and you then can’t use it again!</w:t>
       </w:r>
     </w:p>
+    <w:p>
+      <w:pPr>
+        <w:pStyle w:val="BodyText"/>
+      </w:pPr>
+      <w:r>
+        <w:t xml:space="preserve">It does not matter which function you pick to be</w:t>
+      </w:r>
+      <w:r>
+        <w:t xml:space="preserve"> </w:t>
+      </w:r>
+      <m:oMath>
+        <m:r>
+          <m:t>u</m:t>
+        </m:r>
+        <m:d>
+          <m:dPr>
+            <m:begChr m:val="("/>
+            <m:endChr m:val=")"/>
+            <m:sepChr m:val=""/>
+            <m:grow/>
+          </m:dPr>
+          <m:e>
+            <m:r>
+              <m:t>x</m:t>
+            </m:r>
+          </m:e>
+        </m:d>
+      </m:oMath>
+      <w:r>
+        <w:t xml:space="preserve"> </w:t>
+      </w:r>
+      <w:r>
+        <w:t xml:space="preserve">and which function you pick to be</w:t>
+      </w:r>
+      <w:r>
+        <w:t xml:space="preserve"> </w:t>
+      </w:r>
+      <m:oMath>
+        <m:r>
+          <m:t>v</m:t>
+        </m:r>
+        <m:d>
+          <m:dPr>
+            <m:begChr m:val="("/>
+            <m:endChr m:val=")"/>
+            <m:sepChr m:val=""/>
+            <m:grow/>
+          </m:dPr>
+          <m:e>
+            <m:r>
+              <m:t>x</m:t>
+            </m:r>
+          </m:e>
+        </m:d>
+      </m:oMath>
+      <w:r>
+        <w:t xml:space="preserve">; this is because</w:t>
+      </w:r>
+      <w:r>
+        <w:t xml:space="preserve"> </w:t>
+      </w:r>
+      <m:oMath>
+        <m:r>
+          <m:t>u</m:t>
+        </m:r>
+        <m:d>
+          <m:dPr>
+            <m:begChr m:val="("/>
+            <m:endChr m:val=")"/>
+            <m:sepChr m:val=""/>
+            <m:grow/>
+          </m:dPr>
+          <m:e>
+            <m:r>
+              <m:t>x</m:t>
+            </m:r>
+          </m:e>
+        </m:d>
+        <m:r>
+          <m:t>v</m:t>
+        </m:r>
+        <m:d>
+          <m:dPr>
+            <m:begChr m:val="("/>
+            <m:endChr m:val=")"/>
+            <m:sepChr m:val=""/>
+            <m:grow/>
+          </m:dPr>
+          <m:e>
+            <m:r>
+              <m:t>x</m:t>
+            </m:r>
+          </m:e>
+        </m:d>
+        <m:r>
+          <m:rPr>
+            <m:sty m:val="p"/>
+          </m:rPr>
+          <m:t>=</m:t>
+        </m:r>
+        <m:r>
+          <m:t>v</m:t>
+        </m:r>
+        <m:d>
+          <m:dPr>
+            <m:begChr m:val="("/>
+            <m:endChr m:val=")"/>
+            <m:sepChr m:val=""/>
+            <m:grow/>
+          </m:dPr>
+          <m:e>
+            <m:r>
+              <m:t>x</m:t>
+            </m:r>
+          </m:e>
+        </m:d>
+        <m:r>
+          <m:t>u</m:t>
+        </m:r>
+        <m:d>
+          <m:dPr>
+            <m:begChr m:val="("/>
+            <m:endChr m:val=")"/>
+            <m:sepChr m:val=""/>
+            <m:grow/>
+          </m:dPr>
+          <m:e>
+            <m:r>
+              <m:t>x</m:t>
+            </m:r>
+          </m:e>
+        </m:d>
+      </m:oMath>
+      <w:r>
+        <w:t xml:space="preserve">.</w:t>
+      </w:r>
+    </w:p>
+    <w:p>
+      <w:pPr>
+        <w:pStyle w:val="BodyText"/>
+      </w:pPr>
+      <w:r>
+        <w:t xml:space="preserve">To see why this really is the derivative of the product of two functions, please see [Proof sheet: Rules of differentiation.]</w:t>
+      </w:r>
+    </w:p>
     <w:bookmarkEnd w:id="25"/>
-    <w:bookmarkStart w:id="40" w:name="examples"/>
+    <w:bookmarkStart w:id="43" w:name="examples"/>
     <w:p>
       <w:pPr>
         <w:pStyle w:val="Heading1"/>
@@ -2218,6 +2375,342 @@
       <w:r>
         <w:t xml:space="preserve">Examples</w:t>
       </w:r>
+    </w:p>
+    <w:p>
+      <w:pPr>
+        <w:pStyle w:val="FirstParagraph"/>
+      </w:pPr>
+      <m:oMath>
+        <m:r>
+          <m:t>f</m:t>
+        </m:r>
+        <m:d>
+          <m:dPr>
+            <m:begChr m:val="("/>
+            <m:endChr m:val=")"/>
+            <m:sepChr m:val=""/>
+            <m:grow/>
+          </m:dPr>
+          <m:e>
+            <m:r>
+              <m:t>x</m:t>
+            </m:r>
+          </m:e>
+        </m:d>
+        <m:r>
+          <m:rPr>
+            <m:sty m:val="p"/>
+          </m:rPr>
+          <m:t>=</m:t>
+        </m:r>
+        <m:sSup>
+          <m:e>
+            <m:r>
+              <m:t>e</m:t>
+            </m:r>
+          </m:e>
+          <m:sup>
+            <m:r>
+              <m:t>x</m:t>
+            </m:r>
+          </m:sup>
+        </m:sSup>
+        <m:rad>
+          <m:radPr>
+            <m:degHide m:val="on"/>
+          </m:radPr>
+          <m:deg/>
+          <m:e>
+            <m:r>
+              <m:t>x</m:t>
+            </m:r>
+          </m:e>
+        </m:rad>
+        <m:r>
+          <m:rPr>
+            <m:sty m:val="p"/>
+          </m:rPr>
+          <m:t>+</m:t>
+        </m:r>
+        <m:sSup>
+          <m:e>
+            <m:r>
+              <m:t>x</m:t>
+            </m:r>
+          </m:e>
+          <m:sup>
+            <m:r>
+              <m:t>3</m:t>
+            </m:r>
+          </m:sup>
+        </m:sSup>
+      </m:oMath>
+    </w:p>
+    <w:p>
+      <w:pPr>
+        <w:pStyle w:val="BodyText"/>
+      </w:pPr>
+      <m:oMath>
+        <m:r>
+          <m:t>f</m:t>
+        </m:r>
+        <m:d>
+          <m:dPr>
+            <m:begChr m:val="("/>
+            <m:endChr m:val=")"/>
+            <m:sepChr m:val=""/>
+            <m:grow/>
+          </m:dPr>
+          <m:e>
+            <m:r>
+              <m:t>x</m:t>
+            </m:r>
+          </m:e>
+        </m:d>
+        <m:r>
+          <m:rPr>
+            <m:sty m:val="p"/>
+          </m:rPr>
+          <m:t>=</m:t>
+        </m:r>
+        <m:r>
+          <m:rPr>
+            <m:sty m:val="p"/>
+          </m:rPr>
+          <m:t>ln</m:t>
+        </m:r>
+        <m:d>
+          <m:dPr>
+            <m:begChr m:val="("/>
+            <m:endChr m:val=")"/>
+            <m:sepChr m:val=""/>
+            <m:grow/>
+          </m:dPr>
+          <m:e>
+            <m:r>
+              <m:t>x</m:t>
+            </m:r>
+          </m:e>
+        </m:d>
+        <m:r>
+          <m:rPr>
+            <m:sty m:val="p"/>
+          </m:rPr>
+          <m:t>/</m:t>
+        </m:r>
+        <m:sSup>
+          <m:e>
+            <m:r>
+              <m:t>x</m:t>
+            </m:r>
+          </m:e>
+          <m:sup>
+            <m:r>
+              <m:t>5</m:t>
+            </m:r>
+          </m:sup>
+        </m:sSup>
+      </m:oMath>
+    </w:p>
+    <w:p>
+      <w:pPr>
+        <w:pStyle w:val="BodyText"/>
+      </w:pPr>
+      <m:oMath>
+        <m:r>
+          <m:t>f</m:t>
+        </m:r>
+        <m:d>
+          <m:dPr>
+            <m:begChr m:val="("/>
+            <m:endChr m:val=")"/>
+            <m:sepChr m:val=""/>
+            <m:grow/>
+          </m:dPr>
+          <m:e>
+            <m:r>
+              <m:t>x</m:t>
+            </m:r>
+          </m:e>
+        </m:d>
+        <m:r>
+          <m:rPr>
+            <m:sty m:val="p"/>
+          </m:rPr>
+          <m:t>=</m:t>
+        </m:r>
+        <m:r>
+          <m:t>4</m:t>
+        </m:r>
+        <m:sSup>
+          <m:e>
+            <m:r>
+              <m:t>x</m:t>
+            </m:r>
+          </m:e>
+          <m:sup>
+            <m:r>
+              <m:t>4</m:t>
+            </m:r>
+          </m:sup>
+        </m:sSup>
+        <m:r>
+          <m:rPr>
+            <m:sty m:val="p"/>
+          </m:rPr>
+          <m:t>cos</m:t>
+        </m:r>
+        <m:d>
+          <m:dPr>
+            <m:begChr m:val="("/>
+            <m:endChr m:val=")"/>
+            <m:sepChr m:val=""/>
+            <m:grow/>
+          </m:dPr>
+          <m:e>
+            <m:r>
+              <m:t>4</m:t>
+            </m:r>
+            <m:r>
+              <m:t>x</m:t>
+            </m:r>
+          </m:e>
+        </m:d>
+        <m:r>
+          <m:rPr>
+            <m:sty m:val="p"/>
+          </m:rPr>
+          <m:t>+</m:t>
+        </m:r>
+        <m:sSup>
+          <m:e>
+            <m:r>
+              <m:t>e</m:t>
+            </m:r>
+          </m:e>
+          <m:sup>
+            <m:r>
+              <m:rPr>
+                <m:sty m:val="p"/>
+              </m:rPr>
+              <m:t>−</m:t>
+            </m:r>
+            <m:r>
+              <m:t>4</m:t>
+            </m:r>
+            <m:r>
+              <m:t>x</m:t>
+            </m:r>
+          </m:sup>
+        </m:sSup>
+        <m:r>
+          <m:rPr>
+            <m:sty m:val="p"/>
+          </m:rPr>
+          <m:t>cos</m:t>
+        </m:r>
+        <m:d>
+          <m:dPr>
+            <m:begChr m:val="("/>
+            <m:endChr m:val=")"/>
+            <m:sepChr m:val=""/>
+            <m:grow/>
+          </m:dPr>
+          <m:e>
+            <m:r>
+              <m:t>4</m:t>
+            </m:r>
+            <m:r>
+              <m:t>x</m:t>
+            </m:r>
+          </m:e>
+        </m:d>
+      </m:oMath>
+    </w:p>
+    <w:p>
+      <w:pPr>
+        <w:pStyle w:val="BodyText"/>
+      </w:pPr>
+      <m:oMath>
+        <m:r>
+          <m:t>f</m:t>
+        </m:r>
+        <m:d>
+          <m:dPr>
+            <m:begChr m:val="("/>
+            <m:endChr m:val=")"/>
+            <m:sepChr m:val=""/>
+            <m:grow/>
+          </m:dPr>
+          <m:e>
+            <m:r>
+              <m:t>x</m:t>
+            </m:r>
+          </m:e>
+        </m:d>
+        <m:r>
+          <m:rPr>
+            <m:sty m:val="p"/>
+          </m:rPr>
+          <m:t>=</m:t>
+        </m:r>
+        <m:sSup>
+          <m:e>
+            <m:r>
+              <m:t>e</m:t>
+            </m:r>
+          </m:e>
+          <m:sup>
+            <m:r>
+              <m:t>x</m:t>
+            </m:r>
+          </m:sup>
+        </m:sSup>
+        <m:r>
+          <m:rPr>
+            <m:sty m:val="p"/>
+          </m:rPr>
+          <m:t>sin</m:t>
+        </m:r>
+        <m:d>
+          <m:dPr>
+            <m:begChr m:val="("/>
+            <m:endChr m:val=")"/>
+            <m:sepChr m:val=""/>
+            <m:grow/>
+          </m:dPr>
+          <m:e>
+            <m:r>
+              <m:t>2</m:t>
+            </m:r>
+            <m:r>
+              <m:t>x</m:t>
+            </m:r>
+          </m:e>
+        </m:d>
+        <m:r>
+          <m:rPr>
+            <m:sty m:val="p"/>
+          </m:rPr>
+          <m:t>cos</m:t>
+        </m:r>
+        <m:d>
+          <m:dPr>
+            <m:begChr m:val="("/>
+            <m:endChr m:val=")"/>
+            <m:sepChr m:val=""/>
+            <m:grow/>
+          </m:dPr>
+          <m:e>
+            <m:r>
+              <m:t>4</m:t>
+            </m:r>
+            <m:r>
+              <m:t>x</m:t>
+            </m:r>
+          </m:e>
+        </m:d>
+      </m:oMath>
     </w:p>
     <w:tbl>
       <w:tblPr>
@@ -2245,7 +2738,7 @@
           </w:tcPr>
           <w:p>
             <w:pPr>
-              <w:pStyle w:val="FirstParagraph"/>
+              <w:pStyle w:val="BodyText"/>
             </w:pPr>
             <w:pPr>
               <w:spacing w:before="0" w:after="8"/>
@@ -2319,14 +2812,74 @@
               <w:spacing w:before="16"/>
             </w:pPr>
             <w:r>
-              <w:t xml:space="preserve">Find the derivative of the function</w:t>
+              <w:t xml:space="preserve">What is the derivative of</w:t>
             </w:r>
             <w:r>
               <w:t xml:space="preserve"> </w:t>
             </w:r>
             <m:oMath>
               <m:r>
-                <m:t>f</m:t>
+                <m:t>y</m:t>
+              </m:r>
+              <m:r>
+                <m:rPr>
+                  <m:sty m:val="p"/>
+                </m:rPr>
+                <m:t>=</m:t>
+              </m:r>
+              <m:sSup>
+                <m:e>
+                  <m:r>
+                    <m:t>x</m:t>
+                  </m:r>
+                </m:e>
+                <m:sup>
+                  <m:r>
+                    <m:t>3</m:t>
+                  </m:r>
+                </m:sup>
+              </m:sSup>
+              <m:sSup>
+                <m:e>
+                  <m:r>
+                    <m:t>e</m:t>
+                  </m:r>
+                </m:e>
+                <m:sup>
+                  <m:r>
+                    <m:t>x</m:t>
+                  </m:r>
+                </m:sup>
+              </m:sSup>
+            </m:oMath>
+            <w:r>
+              <w:t xml:space="preserve">?</w:t>
+            </w:r>
+          </w:p>
+          <w:p>
+            <w:pPr>
+              <w:pStyle w:val="BodyText"/>
+            </w:pPr>
+            <w:r>
+              <w:t xml:space="preserve">In this case, you have two functions multiplied together to make</w:t>
+            </w:r>
+            <w:r>
+              <w:t xml:space="preserve"> </w:t>
+            </w:r>
+            <m:oMath>
+              <m:r>
+                <m:t>y</m:t>
+              </m:r>
+            </m:oMath>
+            <w:r>
+              <w:t xml:space="preserve">. The two functions are</w:t>
+            </w:r>
+            <w:r>
+              <w:t xml:space="preserve"> </w:t>
+            </w:r>
+            <m:oMath>
+              <m:r>
+                <m:t>u</m:t>
               </m:r>
               <m:d>
                 <m:dPr>
@@ -2347,11 +2900,751 @@
                 </m:rPr>
                 <m:t>=</m:t>
               </m:r>
-              <m:f>
-                <m:fPr>
-                  <m:type m:val="bar"/>
-                </m:fPr>
-                <m:num>
+              <m:sSup>
+                <m:e>
+                  <m:r>
+                    <m:t>x</m:t>
+                  </m:r>
+                </m:e>
+                <m:sup>
+                  <m:r>
+                    <m:t>3</m:t>
+                  </m:r>
+                </m:sup>
+              </m:sSup>
+            </m:oMath>
+            <w:r>
+              <w:t xml:space="preserve"> </w:t>
+            </w:r>
+            <w:r>
+              <w:t xml:space="preserve">and</w:t>
+            </w:r>
+            <w:r>
+              <w:t xml:space="preserve"> </w:t>
+            </w:r>
+            <m:oMath>
+              <m:r>
+                <m:t>v</m:t>
+              </m:r>
+              <m:d>
+                <m:dPr>
+                  <m:begChr m:val="("/>
+                  <m:endChr m:val=")"/>
+                  <m:sepChr m:val=""/>
+                  <m:grow/>
+                </m:dPr>
+                <m:e>
+                  <m:r>
+                    <m:t>x</m:t>
+                  </m:r>
+                </m:e>
+              </m:d>
+              <m:r>
+                <m:rPr>
+                  <m:sty m:val="p"/>
+                </m:rPr>
+                <m:t>=</m:t>
+              </m:r>
+              <m:sSup>
+                <m:e>
+                  <m:r>
+                    <m:t>e</m:t>
+                  </m:r>
+                </m:e>
+                <m:sup>
+                  <m:r>
+                    <m:t>x</m:t>
+                  </m:r>
+                </m:sup>
+              </m:sSup>
+            </m:oMath>
+            <w:r>
+              <w:t xml:space="preserve">. In order to use the product rule on</w:t>
+            </w:r>
+            <w:r>
+              <w:t xml:space="preserve"> </w:t>
+            </w:r>
+            <m:oMath>
+              <m:r>
+                <m:t>y</m:t>
+              </m:r>
+            </m:oMath>
+            <w:r>
+              <w:t xml:space="preserve">, you could differentiate</w:t>
+            </w:r>
+            <w:r>
+              <w:t xml:space="preserve"> </w:t>
+            </w:r>
+            <m:oMath>
+              <m:r>
+                <m:t>u</m:t>
+              </m:r>
+              <m:d>
+                <m:dPr>
+                  <m:begChr m:val="("/>
+                  <m:endChr m:val=")"/>
+                  <m:sepChr m:val=""/>
+                  <m:grow/>
+                </m:dPr>
+                <m:e>
+                  <m:r>
+                    <m:t>x</m:t>
+                  </m:r>
+                </m:e>
+              </m:d>
+            </m:oMath>
+            <w:r>
+              <w:t xml:space="preserve"> </w:t>
+            </w:r>
+            <w:r>
+              <w:t xml:space="preserve">and</w:t>
+            </w:r>
+            <w:r>
+              <w:t xml:space="preserve"> </w:t>
+            </w:r>
+            <m:oMath>
+              <m:r>
+                <m:t>v</m:t>
+              </m:r>
+              <m:d>
+                <m:dPr>
+                  <m:begChr m:val="("/>
+                  <m:endChr m:val=")"/>
+                  <m:sepChr m:val=""/>
+                  <m:grow/>
+                </m:dPr>
+                <m:e>
+                  <m:r>
+                    <m:t>x</m:t>
+                  </m:r>
+                </m:e>
+              </m:d>
+            </m:oMath>
+            <w:r>
+              <w:t xml:space="preserve"> </w:t>
+            </w:r>
+            <w:r>
+              <w:t xml:space="preserve">beforehand and then substitute them into the product rule. Doing this gives</w:t>
+            </w:r>
+          </w:p>
+          <w:p>
+            <w:pPr>
+              <w:numPr>
+                <w:ilvl w:val="0"/>
+                <w:numId w:val="1001"/>
+              </w:numPr>
+            </w:pPr>
+            <w:r>
+              <w:t xml:space="preserve">For</w:t>
+            </w:r>
+            <w:r>
+              <w:t xml:space="preserve"> </w:t>
+            </w:r>
+            <m:oMath>
+              <m:r>
+                <m:t>u</m:t>
+              </m:r>
+              <m:d>
+                <m:dPr>
+                  <m:begChr m:val="("/>
+                  <m:endChr m:val=")"/>
+                  <m:sepChr m:val=""/>
+                  <m:grow/>
+                </m:dPr>
+                <m:e>
+                  <m:r>
+                    <m:t>x</m:t>
+                  </m:r>
+                </m:e>
+              </m:d>
+              <m:r>
+                <m:rPr>
+                  <m:sty m:val="p"/>
+                </m:rPr>
+                <m:t>=</m:t>
+              </m:r>
+              <m:sSup>
+                <m:e>
+                  <m:r>
+                    <m:t>x</m:t>
+                  </m:r>
+                </m:e>
+                <m:sup>
+                  <m:r>
+                    <m:t>3</m:t>
+                  </m:r>
+                </m:sup>
+              </m:sSup>
+            </m:oMath>
+            <w:r>
+              <w:t xml:space="preserve">, then</w:t>
+            </w:r>
+            <w:r>
+              <w:t xml:space="preserve"> </w:t>
+            </w:r>
+            <m:oMath>
+              <m:r>
+                <m:t>u</m:t>
+              </m:r>
+              <m:r>
+                <m:rPr>
+                  <m:sty m:val="p"/>
+                </m:rPr>
+                <m:t>′</m:t>
+              </m:r>
+              <m:d>
+                <m:dPr>
+                  <m:begChr m:val="("/>
+                  <m:endChr m:val=")"/>
+                  <m:sepChr m:val=""/>
+                  <m:grow/>
+                </m:dPr>
+                <m:e>
+                  <m:r>
+                    <m:t>x</m:t>
+                  </m:r>
+                </m:e>
+              </m:d>
+              <m:r>
+                <m:rPr>
+                  <m:sty m:val="p"/>
+                </m:rPr>
+                <m:t>=</m:t>
+              </m:r>
+              <m:r>
+                <m:t>3</m:t>
+              </m:r>
+              <m:sSup>
+                <m:e>
+                  <m:r>
+                    <m:t>x</m:t>
+                  </m:r>
+                </m:e>
+                <m:sup>
+                  <m:r>
+                    <m:t>2</m:t>
+                  </m:r>
+                </m:sup>
+              </m:sSup>
+            </m:oMath>
+            <w:r>
+              <w:t xml:space="preserve"> </w:t>
+            </w:r>
+            <w:r>
+              <w:t xml:space="preserve">by the power rule.</w:t>
+            </w:r>
+          </w:p>
+          <w:p>
+            <w:pPr>
+              <w:numPr>
+                <w:ilvl w:val="0"/>
+                <w:numId w:val="1001"/>
+              </w:numPr>
+            </w:pPr>
+            <w:r>
+              <w:t xml:space="preserve">For</w:t>
+            </w:r>
+            <w:r>
+              <w:t xml:space="preserve"> </w:t>
+            </w:r>
+            <m:oMath>
+              <m:r>
+                <m:t>v</m:t>
+              </m:r>
+              <m:d>
+                <m:dPr>
+                  <m:begChr m:val="("/>
+                  <m:endChr m:val=")"/>
+                  <m:sepChr m:val=""/>
+                  <m:grow/>
+                </m:dPr>
+                <m:e>
+                  <m:r>
+                    <m:t>x</m:t>
+                  </m:r>
+                </m:e>
+              </m:d>
+              <m:r>
+                <m:rPr>
+                  <m:sty m:val="p"/>
+                </m:rPr>
+                <m:t>=</m:t>
+              </m:r>
+              <m:sSup>
+                <m:e>
+                  <m:r>
+                    <m:t>e</m:t>
+                  </m:r>
+                </m:e>
+                <m:sup>
+                  <m:r>
+                    <m:t>x</m:t>
+                  </m:r>
+                </m:sup>
+              </m:sSup>
+            </m:oMath>
+            <w:r>
+              <w:t xml:space="preserve">, then</w:t>
+            </w:r>
+            <w:r>
+              <w:t xml:space="preserve"> </w:t>
+            </w:r>
+            <m:oMath>
+              <m:r>
+                <m:t>v</m:t>
+              </m:r>
+              <m:r>
+                <m:rPr>
+                  <m:sty m:val="p"/>
+                </m:rPr>
+                <m:t>′</m:t>
+              </m:r>
+              <m:d>
+                <m:dPr>
+                  <m:begChr m:val="("/>
+                  <m:endChr m:val=")"/>
+                  <m:sepChr m:val=""/>
+                  <m:grow/>
+                </m:dPr>
+                <m:e>
+                  <m:r>
+                    <m:t>x</m:t>
+                  </m:r>
+                </m:e>
+              </m:d>
+              <m:r>
+                <m:rPr>
+                  <m:sty m:val="p"/>
+                </m:rPr>
+                <m:t>=</m:t>
+              </m:r>
+              <m:sSup>
+                <m:e>
+                  <m:r>
+                    <m:t>e</m:t>
+                  </m:r>
+                </m:e>
+                <m:sup>
+                  <m:r>
+                    <m:t>x</m:t>
+                  </m:r>
+                </m:sup>
+              </m:sSup>
+            </m:oMath>
+            <w:r>
+              <w:t xml:space="preserve">.</w:t>
+            </w:r>
+          </w:p>
+          <w:p>
+            <w:pPr>
+              <w:pStyle w:val="FirstParagraph"/>
+            </w:pPr>
+            <w:pPr>
+              <w:spacing w:after="16"/>
+            </w:pPr>
+            <w:r>
+              <w:t xml:space="preserve">Putting these into the statement of the product rule gives</w:t>
+            </w:r>
+          </w:p>
+          <w:p>
+            <w:pPr>
+              <w:pStyle w:val="BodyText"/>
+            </w:pPr>
+            <m:oMathPara>
+              <m:oMathParaPr>
+                <m:jc m:val="center"/>
+              </m:oMathParaPr>
+              <m:oMath>
+                <m:m>
+                  <m:mPr>
+                    <m:baseJc m:val="center"/>
+                    <m:plcHide m:val="on"/>
+                    <m:mcs>
+                      <m:mc>
+                        <m:mcPr>
+                          <m:mcJc m:val="right"/>
+                          <m:count m:val="1"/>
+                        </m:mcPr>
+                      </m:mc>
+                      <m:mc>
+                        <m:mcPr>
+                          <m:mcJc m:val="left"/>
+                          <m:count m:val="1"/>
+                        </m:mcPr>
+                      </m:mc>
+                    </m:mcs>
+                  </m:mPr>
+                  <m:mr>
+                    <m:e>
+                      <m:f>
+                        <m:fPr>
+                          <m:type m:val="bar"/>
+                        </m:fPr>
+                        <m:num>
+                          <m:r>
+                            <m:rPr>
+                              <m:nor/>
+                              <m:sty m:val="p"/>
+                            </m:rPr>
+                            <m:t>d</m:t>
+                          </m:r>
+                          <m:r>
+                            <m:t>y</m:t>
+                          </m:r>
+                        </m:num>
+                        <m:den>
+                          <m:r>
+                            <m:rPr>
+                              <m:nor/>
+                              <m:sty m:val="p"/>
+                            </m:rPr>
+                            <m:t>d</m:t>
+                          </m:r>
+                          <m:r>
+                            <m:t>x</m:t>
+                          </m:r>
+                        </m:den>
+                      </m:f>
+                    </m:e>
+                    <m:e>
+                      <m:r>
+                        <m:rPr>
+                          <m:sty m:val="p"/>
+                        </m:rPr>
+                        <m:t>=</m:t>
+                      </m:r>
+                      <m:r>
+                        <m:t>u</m:t>
+                      </m:r>
+                      <m:d>
+                        <m:dPr>
+                          <m:begChr m:val="("/>
+                          <m:endChr m:val=")"/>
+                          <m:sepChr m:val=""/>
+                          <m:grow/>
+                        </m:dPr>
+                        <m:e>
+                          <m:r>
+                            <m:t>x</m:t>
+                          </m:r>
+                        </m:e>
+                      </m:d>
+                      <m:r>
+                        <m:t>v</m:t>
+                      </m:r>
+                      <m:r>
+                        <m:rPr>
+                          <m:sty m:val="p"/>
+                        </m:rPr>
+                        <m:t>′</m:t>
+                      </m:r>
+                      <m:d>
+                        <m:dPr>
+                          <m:begChr m:val="("/>
+                          <m:endChr m:val=")"/>
+                          <m:sepChr m:val=""/>
+                          <m:grow/>
+                        </m:dPr>
+                        <m:e>
+                          <m:r>
+                            <m:t>x</m:t>
+                          </m:r>
+                        </m:e>
+                      </m:d>
+                      <m:r>
+                        <m:rPr>
+                          <m:sty m:val="p"/>
+                        </m:rPr>
+                        <m:t>+</m:t>
+                      </m:r>
+                      <m:r>
+                        <m:t>u</m:t>
+                      </m:r>
+                      <m:r>
+                        <m:rPr>
+                          <m:sty m:val="p"/>
+                        </m:rPr>
+                        <m:t>′</m:t>
+                      </m:r>
+                      <m:d>
+                        <m:dPr>
+                          <m:begChr m:val="("/>
+                          <m:endChr m:val=")"/>
+                          <m:sepChr m:val=""/>
+                          <m:grow/>
+                        </m:dPr>
+                        <m:e>
+                          <m:r>
+                            <m:t>x</m:t>
+                          </m:r>
+                        </m:e>
+                      </m:d>
+                      <m:r>
+                        <m:t>v</m:t>
+                      </m:r>
+                      <m:d>
+                        <m:dPr>
+                          <m:begChr m:val="("/>
+                          <m:endChr m:val=")"/>
+                          <m:sepChr m:val=""/>
+                          <m:grow/>
+                        </m:dPr>
+                        <m:e>
+                          <m:r>
+                            <m:t>x</m:t>
+                          </m:r>
+                        </m:e>
+                      </m:d>
+                    </m:e>
+                  </m:mr>
+                  <m:mr>
+                    <m:e/>
+                    <m:e>
+                      <m:r>
+                        <m:rPr>
+                          <m:sty m:val="p"/>
+                        </m:rPr>
+                        <m:t>=</m:t>
+                      </m:r>
+                      <m:d>
+                        <m:dPr>
+                          <m:begChr m:val="("/>
+                          <m:endChr m:val=")"/>
+                          <m:sepChr m:val=""/>
+                          <m:grow/>
+                        </m:dPr>
+                        <m:e>
+                          <m:sSup>
+                            <m:e>
+                              <m:r>
+                                <m:t>x</m:t>
+                              </m:r>
+                            </m:e>
+                            <m:sup>
+                              <m:r>
+                                <m:t>3</m:t>
+                              </m:r>
+                            </m:sup>
+                          </m:sSup>
+                        </m:e>
+                      </m:d>
+                      <m:d>
+                        <m:dPr>
+                          <m:begChr m:val="("/>
+                          <m:endChr m:val=")"/>
+                          <m:sepChr m:val=""/>
+                          <m:grow/>
+                        </m:dPr>
+                        <m:e>
+                          <m:sSup>
+                            <m:e>
+                              <m:r>
+                                <m:t>e</m:t>
+                              </m:r>
+                            </m:e>
+                            <m:sup>
+                              <m:r>
+                                <m:t>x</m:t>
+                              </m:r>
+                            </m:sup>
+                          </m:sSup>
+                        </m:e>
+                      </m:d>
+                      <m:r>
+                        <m:rPr>
+                          <m:sty m:val="p"/>
+                        </m:rPr>
+                        <m:t>+</m:t>
+                      </m:r>
+                      <m:d>
+                        <m:dPr>
+                          <m:begChr m:val="("/>
+                          <m:endChr m:val=")"/>
+                          <m:sepChr m:val=""/>
+                          <m:grow/>
+                        </m:dPr>
+                        <m:e>
+                          <m:r>
+                            <m:t>3</m:t>
+                          </m:r>
+                          <m:sSup>
+                            <m:e>
+                              <m:r>
+                                <m:t>x</m:t>
+                              </m:r>
+                            </m:e>
+                            <m:sup>
+                              <m:r>
+                                <m:t>2</m:t>
+                              </m:r>
+                            </m:sup>
+                          </m:sSup>
+                        </m:e>
+                      </m:d>
+                      <m:d>
+                        <m:dPr>
+                          <m:begChr m:val="("/>
+                          <m:endChr m:val=")"/>
+                          <m:sepChr m:val=""/>
+                          <m:grow/>
+                        </m:dPr>
+                        <m:e>
+                          <m:sSup>
+                            <m:e>
+                              <m:r>
+                                <m:t>e</m:t>
+                              </m:r>
+                            </m:e>
+                            <m:sup>
+                              <m:r>
+                                <m:t>x</m:t>
+                              </m:r>
+                            </m:sup>
+                          </m:sSup>
+                        </m:e>
+                      </m:d>
+                    </m:e>
+                  </m:mr>
+                  <m:mr>
+                    <m:e/>
+                    <m:e>
+                      <m:r>
+                        <m:rPr>
+                          <m:sty m:val="p"/>
+                        </m:rPr>
+                        <m:t>=</m:t>
+                      </m:r>
+                      <m:sSup>
+                        <m:e>
+                          <m:r>
+                            <m:t>x</m:t>
+                          </m:r>
+                        </m:e>
+                        <m:sup>
+                          <m:r>
+                            <m:t>3</m:t>
+                          </m:r>
+                        </m:sup>
+                      </m:sSup>
+                      <m:sSup>
+                        <m:e>
+                          <m:r>
+                            <m:t>e</m:t>
+                          </m:r>
+                        </m:e>
+                        <m:sup>
+                          <m:r>
+                            <m:t>x</m:t>
+                          </m:r>
+                        </m:sup>
+                      </m:sSup>
+                      <m:r>
+                        <m:rPr>
+                          <m:sty m:val="p"/>
+                        </m:rPr>
+                        <m:t>+</m:t>
+                      </m:r>
+                      <m:r>
+                        <m:t>3</m:t>
+                      </m:r>
+                      <m:sSup>
+                        <m:e>
+                          <m:r>
+                            <m:t>x</m:t>
+                          </m:r>
+                        </m:e>
+                        <m:sup>
+                          <m:r>
+                            <m:t>2</m:t>
+                          </m:r>
+                        </m:sup>
+                      </m:sSup>
+                      <m:sSup>
+                        <m:e>
+                          <m:r>
+                            <m:t>e</m:t>
+                          </m:r>
+                        </m:e>
+                        <m:sup>
+                          <m:r>
+                            <m:t>x</m:t>
+                          </m:r>
+                        </m:sup>
+                      </m:sSup>
+                    </m:e>
+                  </m:mr>
+                </m:m>
+              </m:oMath>
+            </m:oMathPara>
+          </w:p>
+          <w:p>
+            <w:pPr>
+              <w:pStyle w:val="FirstParagraph"/>
+            </w:pPr>
+            <w:r>
+              <w:t xml:space="preserve">and this is your answer. You could also factorise the answer if you wanted to to get</w:t>
+            </w:r>
+            <w:r>
+              <w:t xml:space="preserve"> </w:t>
+            </w:r>
+            <m:oMath>
+              <m:r>
+                <m:t>y</m:t>
+              </m:r>
+              <m:r>
+                <m:rPr>
+                  <m:sty m:val="p"/>
+                </m:rPr>
+                <m:t>′</m:t>
+              </m:r>
+              <m:d>
+                <m:dPr>
+                  <m:begChr m:val="("/>
+                  <m:endChr m:val=")"/>
+                  <m:sepChr m:val=""/>
+                  <m:grow/>
+                </m:dPr>
+                <m:e>
+                  <m:r>
+                    <m:t>x</m:t>
+                  </m:r>
+                </m:e>
+              </m:d>
+              <m:r>
+                <m:rPr>
+                  <m:sty m:val="p"/>
+                </m:rPr>
+                <m:t>=</m:t>
+              </m:r>
+              <m:d>
+                <m:dPr>
+                  <m:begChr m:val="("/>
+                  <m:endChr m:val=")"/>
+                  <m:sepChr m:val=""/>
+                  <m:grow/>
+                </m:dPr>
+                <m:e>
+                  <m:sSup>
+                    <m:e>
+                      <m:r>
+                        <m:t>x</m:t>
+                      </m:r>
+                    </m:e>
+                    <m:sup>
+                      <m:r>
+                        <m:t>3</m:t>
+                      </m:r>
+                    </m:sup>
+                  </m:sSup>
+                  <m:r>
+                    <m:rPr>
+                      <m:sty m:val="p"/>
+                    </m:rPr>
+                    <m:t>+</m:t>
+                  </m:r>
+                  <m:r>
+                    <m:t>3</m:t>
+                  </m:r>
                   <m:sSup>
                     <m:e>
                       <m:r>
@@ -2364,1130 +3657,20 @@
                       </m:r>
                     </m:sup>
                   </m:sSup>
-                </m:num>
-                <m:den>
-                  <m:r>
-                    <m:t>2</m:t>
-                  </m:r>
-                </m:den>
-              </m:f>
-              <m:r>
-                <m:rPr>
-                  <m:sty m:val="p"/>
-                </m:rPr>
-                <m:t>+</m:t>
-              </m:r>
-              <m:r>
-                <m:t>1</m:t>
-              </m:r>
-            </m:oMath>
-            <w:r>
-              <w:t xml:space="preserve">.</w:t>
-            </w:r>
-          </w:p>
-          <w:p>
-            <w:pPr>
-              <w:pStyle w:val="BodyText"/>
-            </w:pPr>
-            <w:r>
-              <w:t xml:space="preserve">Here, you can use the sum and scaling rules to differentiate this function. Using the sum rule, you can see that</w:t>
-            </w:r>
-          </w:p>
-          <w:p>
-            <w:pPr>
-              <w:pStyle w:val="BodyText"/>
-            </w:pPr>
-            <m:oMathPara>
-              <m:oMathParaPr>
-                <m:jc m:val="center"/>
-              </m:oMathParaPr>
-              <m:oMath>
-                <m:f>
-                  <m:fPr>
-                    <m:type m:val="bar"/>
-                  </m:fPr>
-                  <m:num>
-                    <m:r>
-                      <m:rPr>
-                        <m:sty m:val="p"/>
-                      </m:rPr>
-                      <m:t>d</m:t>
-                    </m:r>
-                  </m:num>
-                  <m:den>
-                    <m:r>
-                      <m:rPr>
-                        <m:sty m:val="p"/>
-                      </m:rPr>
-                      <m:t>d</m:t>
-                    </m:r>
-                    <m:r>
-                      <m:t>x</m:t>
-                    </m:r>
-                  </m:den>
-                </m:f>
-                <m:d>
-                  <m:dPr>
-                    <m:begChr m:val="("/>
-                    <m:endChr m:val=")"/>
-                    <m:sepChr m:val=""/>
-                    <m:grow/>
-                  </m:dPr>
-                  <m:e>
-                    <m:f>
-                      <m:fPr>
-                        <m:type m:val="bar"/>
-                      </m:fPr>
-                      <m:num>
-                        <m:sSup>
-                          <m:e>
-                            <m:r>
-                              <m:t>x</m:t>
-                            </m:r>
-                          </m:e>
-                          <m:sup>
-                            <m:r>
-                              <m:t>2</m:t>
-                            </m:r>
-                          </m:sup>
-                        </m:sSup>
-                      </m:num>
-                      <m:den>
-                        <m:r>
-                          <m:t>2</m:t>
-                        </m:r>
-                      </m:den>
-                    </m:f>
-                    <m:r>
-                      <m:rPr>
-                        <m:sty m:val="p"/>
-                      </m:rPr>
-                      <m:t>+</m:t>
-                    </m:r>
-                    <m:r>
-                      <m:t>1</m:t>
-                    </m:r>
-                  </m:e>
-                </m:d>
-                <m:r>
-                  <m:rPr>
-                    <m:sty m:val="p"/>
-                  </m:rPr>
-                  <m:t>=</m:t>
-                </m:r>
-                <m:f>
-                  <m:fPr>
-                    <m:type m:val="bar"/>
-                  </m:fPr>
-                  <m:num>
-                    <m:r>
-                      <m:rPr>
-                        <m:sty m:val="p"/>
-                      </m:rPr>
-                      <m:t>d</m:t>
-                    </m:r>
-                  </m:num>
-                  <m:den>
-                    <m:r>
-                      <m:rPr>
-                        <m:sty m:val="p"/>
-                      </m:rPr>
-                      <m:t>d</m:t>
-                    </m:r>
-                    <m:r>
-                      <m:t>x</m:t>
-                    </m:r>
-                  </m:den>
-                </m:f>
-                <m:d>
-                  <m:dPr>
-                    <m:begChr m:val="("/>
-                    <m:endChr m:val=")"/>
-                    <m:sepChr m:val=""/>
-                    <m:grow/>
-                  </m:dPr>
-                  <m:e>
-                    <m:f>
-                      <m:fPr>
-                        <m:type m:val="bar"/>
-                      </m:fPr>
-                      <m:num>
-                        <m:sSup>
-                          <m:e>
-                            <m:r>
-                              <m:t>x</m:t>
-                            </m:r>
-                          </m:e>
-                          <m:sup>
-                            <m:r>
-                              <m:t>2</m:t>
-                            </m:r>
-                          </m:sup>
-                        </m:sSup>
-                      </m:num>
-                      <m:den>
-                        <m:r>
-                          <m:t>2</m:t>
-                        </m:r>
-                      </m:den>
-                    </m:f>
-                  </m:e>
-                </m:d>
-                <m:r>
-                  <m:rPr>
-                    <m:sty m:val="p"/>
-                  </m:rPr>
-                  <m:t>+</m:t>
-                </m:r>
-                <m:f>
-                  <m:fPr>
-                    <m:type m:val="bar"/>
-                  </m:fPr>
-                  <m:num>
-                    <m:r>
-                      <m:rPr>
-                        <m:sty m:val="p"/>
-                      </m:rPr>
-                      <m:t>d</m:t>
-                    </m:r>
-                  </m:num>
-                  <m:den>
-                    <m:r>
-                      <m:rPr>
-                        <m:sty m:val="p"/>
-                      </m:rPr>
-                      <m:t>d</m:t>
-                    </m:r>
-                    <m:r>
-                      <m:t>x</m:t>
-                    </m:r>
-                  </m:den>
-                </m:f>
-                <m:d>
-                  <m:dPr>
-                    <m:begChr m:val="("/>
-                    <m:endChr m:val=")"/>
-                    <m:sepChr m:val=""/>
-                    <m:grow/>
-                  </m:dPr>
-                  <m:e>
-                    <m:r>
-                      <m:t>1</m:t>
-                    </m:r>
-                  </m:e>
-                </m:d>
-              </m:oMath>
-            </m:oMathPara>
-          </w:p>
-          <w:p>
-            <w:pPr>
-              <w:pStyle w:val="FirstParagraph"/>
-            </w:pPr>
-            <w:r>
-              <w:t xml:space="preserve">Now, using the scaling rule on the first of these terms, you can get</w:t>
-            </w:r>
-          </w:p>
-          <w:p>
-            <w:pPr>
-              <w:pStyle w:val="BodyText"/>
-            </w:pPr>
-            <m:oMathPara>
-              <m:oMathParaPr>
-                <m:jc m:val="center"/>
-              </m:oMathParaPr>
-              <m:oMath>
-                <m:f>
-                  <m:fPr>
-                    <m:type m:val="bar"/>
-                  </m:fPr>
-                  <m:num>
-                    <m:r>
-                      <m:rPr>
-                        <m:sty m:val="p"/>
-                      </m:rPr>
-                      <m:t>d</m:t>
-                    </m:r>
-                  </m:num>
-                  <m:den>
-                    <m:r>
-                      <m:rPr>
-                        <m:sty m:val="p"/>
-                      </m:rPr>
-                      <m:t>d</m:t>
-                    </m:r>
-                    <m:r>
-                      <m:t>x</m:t>
-                    </m:r>
-                  </m:den>
-                </m:f>
-                <m:d>
-                  <m:dPr>
-                    <m:begChr m:val="("/>
-                    <m:endChr m:val=")"/>
-                    <m:sepChr m:val=""/>
-                    <m:grow/>
-                  </m:dPr>
-                  <m:e>
-                    <m:f>
-                      <m:fPr>
-                        <m:type m:val="bar"/>
-                      </m:fPr>
-                      <m:num>
-                        <m:sSup>
-                          <m:e>
-                            <m:r>
-                              <m:t>x</m:t>
-                            </m:r>
-                          </m:e>
-                          <m:sup>
-                            <m:r>
-                              <m:t>2</m:t>
-                            </m:r>
-                          </m:sup>
-                        </m:sSup>
-                      </m:num>
-                      <m:den>
-                        <m:r>
-                          <m:t>2</m:t>
-                        </m:r>
-                      </m:den>
-                    </m:f>
-                  </m:e>
-                </m:d>
-                <m:r>
-                  <m:rPr>
-                    <m:sty m:val="p"/>
-                  </m:rPr>
-                  <m:t>+</m:t>
-                </m:r>
-                <m:f>
-                  <m:fPr>
-                    <m:type m:val="bar"/>
-                  </m:fPr>
-                  <m:num>
-                    <m:r>
-                      <m:rPr>
-                        <m:sty m:val="p"/>
-                      </m:rPr>
-                      <m:t>d</m:t>
-                    </m:r>
-                  </m:num>
-                  <m:den>
-                    <m:r>
-                      <m:rPr>
-                        <m:sty m:val="p"/>
-                      </m:rPr>
-                      <m:t>d</m:t>
-                    </m:r>
-                    <m:r>
-                      <m:t>x</m:t>
-                    </m:r>
-                  </m:den>
-                </m:f>
-                <m:d>
-                  <m:dPr>
-                    <m:begChr m:val="("/>
-                    <m:endChr m:val=")"/>
-                    <m:sepChr m:val=""/>
-                    <m:grow/>
-                  </m:dPr>
-                  <m:e>
-                    <m:r>
-                      <m:t>1</m:t>
-                    </m:r>
-                  </m:e>
-                </m:d>
-                <m:r>
-                  <m:rPr>
-                    <m:sty m:val="p"/>
-                  </m:rPr>
-                  <m:t>=</m:t>
-                </m:r>
-                <m:f>
-                  <m:fPr>
-                    <m:type m:val="bar"/>
-                  </m:fPr>
-                  <m:num>
-                    <m:r>
-                      <m:t>1</m:t>
-                    </m:r>
-                  </m:num>
-                  <m:den>
-                    <m:r>
-                      <m:t>2</m:t>
-                    </m:r>
-                  </m:den>
-                </m:f>
-                <m:r>
-                  <m:rPr>
-                    <m:sty m:val="p"/>
-                  </m:rPr>
-                  <m:t>⋅</m:t>
-                </m:r>
-                <m:f>
-                  <m:fPr>
-                    <m:type m:val="bar"/>
-                  </m:fPr>
-                  <m:num>
-                    <m:r>
-                      <m:rPr>
-                        <m:sty m:val="p"/>
-                      </m:rPr>
-                      <m:t>d</m:t>
-                    </m:r>
-                  </m:num>
-                  <m:den>
-                    <m:r>
-                      <m:rPr>
-                        <m:sty m:val="p"/>
-                      </m:rPr>
-                      <m:t>d</m:t>
-                    </m:r>
-                    <m:r>
-                      <m:t>x</m:t>
-                    </m:r>
-                  </m:den>
-                </m:f>
-                <m:d>
-                  <m:dPr>
-                    <m:begChr m:val="("/>
-                    <m:endChr m:val=")"/>
-                    <m:sepChr m:val=""/>
-                    <m:grow/>
-                  </m:dPr>
-                  <m:e>
-                    <m:sSup>
-                      <m:e>
-                        <m:r>
-                          <m:t>x</m:t>
-                        </m:r>
-                      </m:e>
-                      <m:sup>
-                        <m:r>
-                          <m:t>2</m:t>
-                        </m:r>
-                      </m:sup>
-                    </m:sSup>
-                  </m:e>
-                </m:d>
-                <m:r>
-                  <m:rPr>
-                    <m:sty m:val="p"/>
-                  </m:rPr>
-                  <m:t>+</m:t>
-                </m:r>
-                <m:f>
-                  <m:fPr>
-                    <m:type m:val="bar"/>
-                  </m:fPr>
-                  <m:num>
-                    <m:r>
-                      <m:rPr>
-                        <m:sty m:val="p"/>
-                      </m:rPr>
-                      <m:t>d</m:t>
-                    </m:r>
-                  </m:num>
-                  <m:den>
-                    <m:r>
-                      <m:rPr>
-                        <m:sty m:val="p"/>
-                      </m:rPr>
-                      <m:t>d</m:t>
-                    </m:r>
-                    <m:r>
-                      <m:t>x</m:t>
-                    </m:r>
-                  </m:den>
-                </m:f>
-                <m:d>
-                  <m:dPr>
-                    <m:begChr m:val="("/>
-                    <m:endChr m:val=")"/>
-                    <m:sepChr m:val=""/>
-                    <m:grow/>
-                  </m:dPr>
-                  <m:e>
-                    <m:r>
-                      <m:t>1</m:t>
-                    </m:r>
-                  </m:e>
-                </m:d>
-              </m:oMath>
-            </m:oMathPara>
-          </w:p>
-          <w:p>
-            <w:pPr>
-              <w:pStyle w:val="FirstParagraph"/>
-            </w:pPr>
-            <w:r>
-              <w:t xml:space="preserve">Now you can use the derivatives of common functions. The function</w:t>
-            </w:r>
-            <w:r>
-              <w:t xml:space="preserve"> </w:t>
-            </w:r>
-            <m:oMath>
+                </m:e>
+              </m:d>
               <m:sSup>
                 <m:e>
                   <m:r>
+                    <m:t>e</m:t>
+                  </m:r>
+                </m:e>
+                <m:sup>
+                  <m:r>
                     <m:t>x</m:t>
-                  </m:r>
-                </m:e>
-                <m:sup>
-                  <m:r>
-                    <m:t>2</m:t>
                   </m:r>
                 </m:sup>
               </m:sSup>
-            </m:oMath>
-            <w:r>
-              <w:t xml:space="preserve"> </w:t>
-            </w:r>
-            <w:r>
-              <w:t xml:space="preserve">is of the form</w:t>
-            </w:r>
-            <w:r>
-              <w:t xml:space="preserve"> </w:t>
-            </w:r>
-            <m:oMath>
-              <m:sSup>
-                <m:e>
-                  <m:r>
-                    <m:t>x</m:t>
-                  </m:r>
-                </m:e>
-                <m:sup>
-                  <m:r>
-                    <m:t>n</m:t>
-                  </m:r>
-                </m:sup>
-              </m:sSup>
-            </m:oMath>
-            <w:r>
-              <w:t xml:space="preserve">, so the derivative of</w:t>
-            </w:r>
-            <w:r>
-              <w:t xml:space="preserve"> </w:t>
-            </w:r>
-            <m:oMath>
-              <m:sSup>
-                <m:e>
-                  <m:r>
-                    <m:t>x</m:t>
-                  </m:r>
-                </m:e>
-                <m:sup>
-                  <m:r>
-                    <m:t>2</m:t>
-                  </m:r>
-                </m:sup>
-              </m:sSup>
-            </m:oMath>
-            <w:r>
-              <w:t xml:space="preserve"> </w:t>
-            </w:r>
-            <w:r>
-              <w:t xml:space="preserve">is</w:t>
-            </w:r>
-            <w:r>
-              <w:t xml:space="preserve"> </w:t>
-            </w:r>
-            <m:oMath>
-              <m:r>
-                <m:t>2</m:t>
-              </m:r>
-              <m:sSup>
-                <m:e>
-                  <m:r>
-                    <m:t>x</m:t>
-                  </m:r>
-                </m:e>
-                <m:sup>
-                  <m:r>
-                    <m:t>2</m:t>
-                  </m:r>
-                  <m:r>
-                    <m:rPr>
-                      <m:sty m:val="p"/>
-                    </m:rPr>
-                    <m:t>−</m:t>
-                  </m:r>
-                  <m:r>
-                    <m:t>1</m:t>
-                  </m:r>
-                </m:sup>
-              </m:sSup>
-              <m:r>
-                <m:rPr>
-                  <m:sty m:val="p"/>
-                </m:rPr>
-                <m:t>=</m:t>
-              </m:r>
-              <m:r>
-                <m:t>2</m:t>
-              </m:r>
-              <m:sSup>
-                <m:e>
-                  <m:r>
-                    <m:t>x</m:t>
-                  </m:r>
-                </m:e>
-                <m:sup>
-                  <m:r>
-                    <m:t>1</m:t>
-                  </m:r>
-                </m:sup>
-              </m:sSup>
-              <m:r>
-                <m:rPr>
-                  <m:sty m:val="p"/>
-                </m:rPr>
-                <m:t>=</m:t>
-              </m:r>
-              <m:r>
-                <m:t>2</m:t>
-              </m:r>
-              <m:r>
-                <m:t>x</m:t>
-              </m:r>
-            </m:oMath>
-            <w:r>
-              <w:t xml:space="preserve">. The function</w:t>
-            </w:r>
-            <w:r>
-              <w:t xml:space="preserve"> </w:t>
-            </w:r>
-            <m:oMath>
-              <m:r>
-                <m:t>1</m:t>
-              </m:r>
-            </m:oMath>
-            <w:r>
-              <w:t xml:space="preserve"> </w:t>
-            </w:r>
-            <w:r>
-              <w:t xml:space="preserve">is a constant, so the derivative of</w:t>
-            </w:r>
-            <w:r>
-              <w:t xml:space="preserve"> </w:t>
-            </w:r>
-            <m:oMath>
-              <m:r>
-                <m:t>1</m:t>
-              </m:r>
-            </m:oMath>
-            <w:r>
-              <w:t xml:space="preserve"> </w:t>
-            </w:r>
-            <w:r>
-              <w:t xml:space="preserve">is</w:t>
-            </w:r>
-            <w:r>
-              <w:t xml:space="preserve"> </w:t>
-            </w:r>
-            <m:oMath>
-              <m:r>
-                <m:t>0</m:t>
-              </m:r>
-            </m:oMath>
-            <w:r>
-              <w:t xml:space="preserve">. Putting these results in gives</w:t>
-            </w:r>
-          </w:p>
-          <w:p>
-            <w:pPr>
-              <w:pStyle w:val="BodyText"/>
-            </w:pPr>
-            <m:oMathPara>
-              <m:oMathParaPr>
-                <m:jc m:val="center"/>
-              </m:oMathParaPr>
-              <m:oMath>
-                <m:f>
-                  <m:fPr>
-                    <m:type m:val="bar"/>
-                  </m:fPr>
-                  <m:num>
-                    <m:r>
-                      <m:t>1</m:t>
-                    </m:r>
-                  </m:num>
-                  <m:den>
-                    <m:r>
-                      <m:t>2</m:t>
-                    </m:r>
-                  </m:den>
-                </m:f>
-                <m:r>
-                  <m:rPr>
-                    <m:sty m:val="p"/>
-                  </m:rPr>
-                  <m:t>⋅</m:t>
-                </m:r>
-                <m:f>
-                  <m:fPr>
-                    <m:type m:val="bar"/>
-                  </m:fPr>
-                  <m:num>
-                    <m:r>
-                      <m:rPr>
-                        <m:sty m:val="p"/>
-                      </m:rPr>
-                      <m:t>d</m:t>
-                    </m:r>
-                  </m:num>
-                  <m:den>
-                    <m:r>
-                      <m:rPr>
-                        <m:sty m:val="p"/>
-                      </m:rPr>
-                      <m:t>d</m:t>
-                    </m:r>
-                    <m:r>
-                      <m:t>x</m:t>
-                    </m:r>
-                  </m:den>
-                </m:f>
-                <m:d>
-                  <m:dPr>
-                    <m:begChr m:val="("/>
-                    <m:endChr m:val=")"/>
-                    <m:sepChr m:val=""/>
-                    <m:grow/>
-                  </m:dPr>
-                  <m:e>
-                    <m:sSup>
-                      <m:e>
-                        <m:r>
-                          <m:t>x</m:t>
-                        </m:r>
-                      </m:e>
-                      <m:sup>
-                        <m:r>
-                          <m:t>2</m:t>
-                        </m:r>
-                      </m:sup>
-                    </m:sSup>
-                  </m:e>
-                </m:d>
-                <m:r>
-                  <m:rPr>
-                    <m:sty m:val="p"/>
-                  </m:rPr>
-                  <m:t>+</m:t>
-                </m:r>
-                <m:f>
-                  <m:fPr>
-                    <m:type m:val="bar"/>
-                  </m:fPr>
-                  <m:num>
-                    <m:r>
-                      <m:rPr>
-                        <m:sty m:val="p"/>
-                      </m:rPr>
-                      <m:t>d</m:t>
-                    </m:r>
-                  </m:num>
-                  <m:den>
-                    <m:r>
-                      <m:rPr>
-                        <m:sty m:val="p"/>
-                      </m:rPr>
-                      <m:t>d</m:t>
-                    </m:r>
-                    <m:r>
-                      <m:t>x</m:t>
-                    </m:r>
-                  </m:den>
-                </m:f>
-                <m:d>
-                  <m:dPr>
-                    <m:begChr m:val="("/>
-                    <m:endChr m:val=")"/>
-                    <m:sepChr m:val=""/>
-                    <m:grow/>
-                  </m:dPr>
-                  <m:e>
-                    <m:r>
-                      <m:t>1</m:t>
-                    </m:r>
-                  </m:e>
-                </m:d>
-                <m:r>
-                  <m:rPr>
-                    <m:sty m:val="p"/>
-                  </m:rPr>
-                  <m:t>=</m:t>
-                </m:r>
-                <m:f>
-                  <m:fPr>
-                    <m:type m:val="bar"/>
-                  </m:fPr>
-                  <m:num>
-                    <m:r>
-                      <m:t>1</m:t>
-                    </m:r>
-                  </m:num>
-                  <m:den>
-                    <m:r>
-                      <m:t>2</m:t>
-                    </m:r>
-                  </m:den>
-                </m:f>
-                <m:d>
-                  <m:dPr>
-                    <m:begChr m:val="("/>
-                    <m:endChr m:val=")"/>
-                    <m:sepChr m:val=""/>
-                    <m:grow/>
-                  </m:dPr>
-                  <m:e>
-                    <m:r>
-                      <m:t>2</m:t>
-                    </m:r>
-                    <m:r>
-                      <m:t>x</m:t>
-                    </m:r>
-                  </m:e>
-                </m:d>
-                <m:r>
-                  <m:rPr>
-                    <m:sty m:val="p"/>
-                  </m:rPr>
-                  <m:t>+</m:t>
-                </m:r>
-                <m:r>
-                  <m:t>0</m:t>
-                </m:r>
-              </m:oMath>
-            </m:oMathPara>
-          </w:p>
-          <w:p>
-            <w:pPr>
-              <w:pStyle w:val="FirstParagraph"/>
-            </w:pPr>
-            <w:r>
-              <w:t xml:space="preserve">Simplifying gives the answer:</w:t>
-            </w:r>
-            <w:r>
-              <w:t xml:space="preserve"> </w:t>
-            </w:r>
-            <m:oMath>
-              <m:f>
-                <m:fPr>
-                  <m:type m:val="bar"/>
-                </m:fPr>
-                <m:num>
-                  <m:r>
-                    <m:rPr>
-                      <m:sty m:val="p"/>
-                    </m:rPr>
-                    <m:t>d</m:t>
-                  </m:r>
-                </m:num>
-                <m:den>
-                  <m:r>
-                    <m:rPr>
-                      <m:sty m:val="p"/>
-                    </m:rPr>
-                    <m:t>d</m:t>
-                  </m:r>
-                  <m:r>
-                    <m:t>x</m:t>
-                  </m:r>
-                </m:den>
-              </m:f>
-              <m:d>
-                <m:dPr>
-                  <m:begChr m:val="("/>
-                  <m:endChr m:val=")"/>
-                  <m:sepChr m:val=""/>
-                  <m:grow/>
-                </m:dPr>
-                <m:e>
-                  <m:f>
-                    <m:fPr>
-                      <m:type m:val="bar"/>
-                    </m:fPr>
-                    <m:num>
-                      <m:sSup>
-                        <m:e>
-                          <m:r>
-                            <m:t>x</m:t>
-                          </m:r>
-                        </m:e>
-                        <m:sup>
-                          <m:r>
-                            <m:t>2</m:t>
-                          </m:r>
-                        </m:sup>
-                      </m:sSup>
-                    </m:num>
-                    <m:den>
-                      <m:r>
-                        <m:t>2</m:t>
-                      </m:r>
-                    </m:den>
-                  </m:f>
-                  <m:r>
-                    <m:rPr>
-                      <m:sty m:val="p"/>
-                    </m:rPr>
-                    <m:t>+</m:t>
-                  </m:r>
-                  <m:r>
-                    <m:t>1</m:t>
-                  </m:r>
-                </m:e>
-              </m:d>
-              <m:r>
-                <m:rPr>
-                  <m:sty m:val="p"/>
-                </m:rPr>
-                <m:t>=</m:t>
-              </m:r>
-              <m:r>
-                <m:t>x</m:t>
-              </m:r>
-            </m:oMath>
-            <w:r>
-              <w:t xml:space="preserve"> </w:t>
-            </w:r>
-            <w:r>
-              <w:t xml:space="preserve">and so the derivative of</w:t>
-            </w:r>
-            <w:r>
-              <w:t xml:space="preserve"> </w:t>
-            </w:r>
-            <m:oMath>
-              <m:r>
-                <m:t>f</m:t>
-              </m:r>
-              <m:d>
-                <m:dPr>
-                  <m:begChr m:val="("/>
-                  <m:endChr m:val=")"/>
-                  <m:sepChr m:val=""/>
-                  <m:grow/>
-                </m:dPr>
-                <m:e>
-                  <m:r>
-                    <m:t>x</m:t>
-                  </m:r>
-                </m:e>
-              </m:d>
-              <m:r>
-                <m:rPr>
-                  <m:sty m:val="p"/>
-                </m:rPr>
-                <m:t>=</m:t>
-              </m:r>
-              <m:sSup>
-                <m:e>
-                  <m:r>
-                    <m:t>x</m:t>
-                  </m:r>
-                </m:e>
-                <m:sup>
-                  <m:r>
-                    <m:t>2</m:t>
-                  </m:r>
-                </m:sup>
-              </m:sSup>
-              <m:r>
-                <m:rPr>
-                  <m:sty m:val="p"/>
-                </m:rPr>
-                <m:t>/</m:t>
-              </m:r>
-              <m:r>
-                <m:t>2</m:t>
-              </m:r>
-              <m:r>
-                <m:rPr>
-                  <m:sty m:val="p"/>
-                </m:rPr>
-                <m:t>+</m:t>
-              </m:r>
-              <m:r>
-                <m:t>1</m:t>
-              </m:r>
-            </m:oMath>
-            <w:r>
-              <w:t xml:space="preserve"> </w:t>
-            </w:r>
-            <w:r>
-              <w:t xml:space="preserve">is equal to</w:t>
-            </w:r>
-            <w:r>
-              <w:t xml:space="preserve"> </w:t>
-            </w:r>
-            <m:oMath>
-              <m:r>
-                <m:t>f</m:t>
-              </m:r>
-              <m:r>
-                <m:rPr>
-                  <m:sty m:val="p"/>
-                </m:rPr>
-                <m:t>′</m:t>
-              </m:r>
-              <m:d>
-                <m:dPr>
-                  <m:begChr m:val="("/>
-                  <m:endChr m:val=")"/>
-                  <m:sepChr m:val=""/>
-                  <m:grow/>
-                </m:dPr>
-                <m:e>
-                  <m:r>
-                    <m:t>x</m:t>
-                  </m:r>
-                </m:e>
-              </m:d>
-              <m:r>
-                <m:rPr>
-                  <m:sty m:val="p"/>
-                </m:rPr>
-                <m:t>=</m:t>
-              </m:r>
-              <m:r>
-                <m:t>x</m:t>
-              </m:r>
-            </m:oMath>
-            <w:r>
-              <w:t xml:space="preserve">.</w:t>
-            </w:r>
-          </w:p>
-          <w:p>
-            <w:pPr>
-              <w:pStyle w:val="BodyText"/>
-            </w:pPr>
-            <w:pPr>
-              <w:spacing w:after="16"/>
-            </w:pPr>
-            <w:r>
-              <w:t xml:space="preserve">You can then say that this function</w:t>
-            </w:r>
-            <w:r>
-              <w:t xml:space="preserve"> </w:t>
-            </w:r>
-            <m:oMath>
-              <m:r>
-                <m:t>f</m:t>
-              </m:r>
-              <m:d>
-                <m:dPr>
-                  <m:begChr m:val="("/>
-                  <m:endChr m:val=")"/>
-                  <m:sepChr m:val=""/>
-                  <m:grow/>
-                </m:dPr>
-                <m:e>
-                  <m:r>
-                    <m:t>x</m:t>
-                  </m:r>
-                </m:e>
-              </m:d>
-              <m:r>
-                <m:rPr>
-                  <m:sty m:val="p"/>
-                </m:rPr>
-                <m:t>=</m:t>
-              </m:r>
-              <m:sSup>
-                <m:e>
-                  <m:r>
-                    <m:t>x</m:t>
-                  </m:r>
-                </m:e>
-                <m:sup>
-                  <m:r>
-                    <m:t>2</m:t>
-                  </m:r>
-                </m:sup>
-              </m:sSup>
-              <m:r>
-                <m:rPr>
-                  <m:sty m:val="p"/>
-                </m:rPr>
-                <m:t>/</m:t>
-              </m:r>
-              <m:r>
-                <m:t>2</m:t>
-              </m:r>
-              <m:r>
-                <m:rPr>
-                  <m:sty m:val="p"/>
-                </m:rPr>
-                <m:t>+</m:t>
-              </m:r>
-              <m:r>
-                <m:t>1</m:t>
-              </m:r>
-            </m:oMath>
-            <w:r>
-              <w:t xml:space="preserve"> </w:t>
-            </w:r>
-            <w:r>
-              <w:t xml:space="preserve">is increasing if</w:t>
-            </w:r>
-            <w:r>
-              <w:t xml:space="preserve"> </w:t>
-            </w:r>
-            <m:oMath>
-              <m:r>
-                <m:t>x</m:t>
-              </m:r>
-              <m:r>
-                <m:rPr>
-                  <m:sty m:val="p"/>
-                </m:rPr>
-                <m:t>&gt;</m:t>
-              </m:r>
-              <m:r>
-                <m:t>0</m:t>
-              </m:r>
-            </m:oMath>
-            <w:r>
-              <w:t xml:space="preserve">, decreasing if</w:t>
-            </w:r>
-            <w:r>
-              <w:t xml:space="preserve"> </w:t>
-            </w:r>
-            <m:oMath>
-              <m:r>
-                <m:t>x</m:t>
-              </m:r>
-              <m:r>
-                <m:rPr>
-                  <m:sty m:val="p"/>
-                </m:rPr>
-                <m:t>&lt;</m:t>
-              </m:r>
-              <m:r>
-                <m:t>0</m:t>
-              </m:r>
-            </m:oMath>
-            <w:r>
-              <w:t xml:space="preserve">, and is stationary exactly when</w:t>
-            </w:r>
-            <w:r>
-              <w:t xml:space="preserve"> </w:t>
-            </w:r>
-            <m:oMath>
-              <m:r>
-                <m:t>x</m:t>
-              </m:r>
-              <m:r>
-                <m:rPr>
-                  <m:sty m:val="p"/>
-                </m:rPr>
-                <m:t>=</m:t>
-              </m:r>
-              <m:r>
-                <m:t>0</m:t>
-              </m:r>
             </m:oMath>
             <w:r>
               <w:t xml:space="preserve">.</w:t>
@@ -3501,7 +3684,64 @@
         <w:pStyle w:val="BodyText"/>
       </w:pPr>
       <w:r>
-        <w:t xml:space="preserve">You do not need to be so meticulous in your general practice when differentiating. You can differentiate functions without stating what rules you are using.</w:t>
+        <w:t xml:space="preserve">Here’s another example of the product rule, which is included solely for a chance to remember the signs for the derivatives of</w:t>
+      </w:r>
+      <w:r>
+        <w:t xml:space="preserve"> </w:t>
+      </w:r>
+      <m:oMath>
+        <m:r>
+          <m:rPr>
+            <m:sty m:val="p"/>
+          </m:rPr>
+          <m:t>sin</m:t>
+        </m:r>
+        <m:d>
+          <m:dPr>
+            <m:begChr m:val="("/>
+            <m:endChr m:val=")"/>
+            <m:sepChr m:val=""/>
+            <m:grow/>
+          </m:dPr>
+          <m:e>
+            <m:r>
+              <m:t>x</m:t>
+            </m:r>
+          </m:e>
+        </m:d>
+      </m:oMath>
+      <w:r>
+        <w:t xml:space="preserve"> </w:t>
+      </w:r>
+      <w:r>
+        <w:t xml:space="preserve">and</w:t>
+      </w:r>
+      <w:r>
+        <w:t xml:space="preserve"> </w:t>
+      </w:r>
+      <m:oMath>
+        <m:r>
+          <m:rPr>
+            <m:sty m:val="p"/>
+          </m:rPr>
+          <m:t>cos</m:t>
+        </m:r>
+        <m:d>
+          <m:dPr>
+            <m:begChr m:val="("/>
+            <m:endChr m:val=")"/>
+            <m:sepChr m:val=""/>
+            <m:grow/>
+          </m:dPr>
+          <m:e>
+            <m:r>
+              <m:t>x</m:t>
+            </m:r>
+          </m:e>
+        </m:d>
+      </m:oMath>
+      <w:r>
+        <w:t xml:space="preserve">!</w:t>
       </w:r>
     </w:p>
     <w:tbl>
@@ -3633,40 +3873,46 @@
                 <m:t>=</m:t>
               </m:r>
               <m:r>
-                <m:t>4</m:t>
-              </m:r>
-              <m:sSup>
-                <m:e>
-                  <m:r>
-                    <m:t>e</m:t>
-                  </m:r>
-                </m:e>
-                <m:sup>
-                  <m:r>
-                    <m:t>3</m:t>
-                  </m:r>
+                <m:t>2</m:t>
+              </m:r>
+              <m:r>
+                <m:rPr>
+                  <m:sty m:val="p"/>
+                </m:rPr>
+                <m:t>sin</m:t>
+              </m:r>
+              <m:d>
+                <m:dPr>
+                  <m:begChr m:val="("/>
+                  <m:endChr m:val=")"/>
+                  <m:sepChr m:val=""/>
+                  <m:grow/>
+                </m:dPr>
+                <m:e>
                   <m:r>
                     <m:t>x</m:t>
                   </m:r>
-                </m:sup>
-              </m:sSup>
-              <m:r>
-                <m:rPr>
-                  <m:sty m:val="p"/>
-                </m:rPr>
-                <m:t>−</m:t>
-              </m:r>
-              <m:rad>
-                <m:radPr>
-                  <m:degHide m:val="on"/>
-                </m:radPr>
-                <m:deg/>
+                </m:e>
+              </m:d>
+              <m:r>
+                <m:rPr>
+                  <m:sty m:val="p"/>
+                </m:rPr>
+                <m:t>cos</m:t>
+              </m:r>
+              <m:d>
+                <m:dPr>
+                  <m:begChr m:val="("/>
+                  <m:endChr m:val=")"/>
+                  <m:sepChr m:val=""/>
+                  <m:grow/>
+                </m:dPr>
                 <m:e>
                   <m:r>
                     <m:t>x</m:t>
                   </m:r>
                 </m:e>
-              </m:rad>
+              </m:d>
             </m:oMath>
             <w:r>
               <w:t xml:space="preserve">.</w:t>
@@ -3677,132 +3923,429 @@
               <w:pStyle w:val="BodyText"/>
             </w:pPr>
             <w:r>
-              <w:t xml:space="preserve">Of these two terms,</w:t>
-            </w:r>
-            <w:r>
-              <w:t xml:space="preserve"> </w:t>
-            </w:r>
-            <m:oMath>
-              <m:r>
-                <m:t>4</m:t>
-              </m:r>
-              <m:sSup>
-                <m:e>
-                  <m:r>
-                    <m:t>e</m:t>
-                  </m:r>
-                </m:e>
-                <m:sup>
-                  <m:r>
-                    <m:t>3</m:t>
-                  </m:r>
-                  <m:r>
-                    <m:t>x</m:t>
-                  </m:r>
-                </m:sup>
-              </m:sSup>
-            </m:oMath>
-            <w:r>
-              <w:t xml:space="preserve"> </w:t>
-            </w:r>
-            <w:r>
-              <w:t xml:space="preserve">looks like a common function, but you have not seen how to differentiate</w:t>
-            </w:r>
-            <w:r>
-              <w:t xml:space="preserve"> </w:t>
-            </w:r>
-            <m:oMath>
-              <m:rad>
-                <m:radPr>
-                  <m:degHide m:val="on"/>
-                </m:radPr>
-                <m:deg/>
-                <m:e>
-                  <m:r>
-                    <m:t>x</m:t>
-                  </m:r>
-                </m:e>
-              </m:rad>
-            </m:oMath>
-            <w:r>
-              <w:t xml:space="preserve"> </w:t>
-            </w:r>
-            <w:r>
-              <w:t xml:space="preserve">yet. In fact, this is another case of</w:t>
-            </w:r>
-            <w:r>
-              <w:t xml:space="preserve"> </w:t>
-            </w:r>
-            <m:oMath>
-              <m:sSup>
-                <m:e>
-                  <m:r>
-                    <m:t>x</m:t>
-                  </m:r>
-                </m:e>
-                <m:sup>
-                  <m:r>
-                    <m:t>n</m:t>
-                  </m:r>
-                </m:sup>
-              </m:sSup>
-            </m:oMath>
-            <w:r>
-              <w:t xml:space="preserve">; in this case,</w:t>
-            </w:r>
-            <w:r>
-              <w:t xml:space="preserve"> </w:t>
-            </w:r>
-            <m:oMath>
-              <m:r>
-                <m:t>n</m:t>
-              </m:r>
-              <m:r>
-                <m:rPr>
-                  <m:sty m:val="p"/>
-                </m:rPr>
-                <m:t>=</m:t>
-              </m:r>
-              <m:r>
-                <m:t>1</m:t>
-              </m:r>
-              <m:r>
-                <m:rPr>
-                  <m:sty m:val="p"/>
-                </m:rPr>
-                <m:t>/</m:t>
-              </m:r>
-              <m:r>
-                <m:t>2</m:t>
-              </m:r>
-            </m:oMath>
-            <w:r>
-              <w:t xml:space="preserve">. (See</w:t>
-            </w:r>
-            <w:r>
-              <w:t xml:space="preserve"> </w:t>
-            </w:r>
-            <w:hyperlink r:id="rId30">
-              <w:r>
-                <w:rPr>
-                  <w:rStyle w:val="Hyperlink"/>
-                </w:rPr>
-                <w:t xml:space="preserve">Guide: Laws of indices</w:t>
-              </w:r>
-            </w:hyperlink>
-            <w:r>
-              <w:t xml:space="preserve"> </w:t>
-            </w:r>
-            <w:r>
-              <w:t xml:space="preserve">for why this is.)</w:t>
+              <w:t xml:space="preserve">In this case, there are two options. You can either</w:t>
             </w:r>
           </w:p>
           <w:p>
             <w:pPr>
-              <w:pStyle w:val="BodyText"/>
+              <w:pStyle w:val="Compact"/>
+              <w:numPr>
+                <w:ilvl w:val="0"/>
+                <w:numId w:val="1002"/>
+              </w:numPr>
             </w:pPr>
             <w:r>
-              <w:t xml:space="preserve">You can then rewrite the function as</w:t>
+              <w:t xml:space="preserve">use the constant rule to take the</w:t>
+            </w:r>
+            <w:r>
+              <w:t xml:space="preserve"> </w:t>
+            </w:r>
+            <m:oMath>
+              <m:r>
+                <m:t>2</m:t>
+              </m:r>
+            </m:oMath>
+            <w:r>
+              <w:t xml:space="preserve"> </w:t>
+            </w:r>
+            <w:r>
+              <w:t xml:space="preserve">out and differentiate</w:t>
+            </w:r>
+            <w:r>
+              <w:t xml:space="preserve"> </w:t>
+            </w:r>
+            <m:oMath>
+              <m:r>
+                <m:rPr>
+                  <m:sty m:val="p"/>
+                </m:rPr>
+                <m:t>sin</m:t>
+              </m:r>
+              <m:d>
+                <m:dPr>
+                  <m:begChr m:val="("/>
+                  <m:endChr m:val=")"/>
+                  <m:sepChr m:val=""/>
+                  <m:grow/>
+                </m:dPr>
+                <m:e>
+                  <m:r>
+                    <m:t>x</m:t>
+                  </m:r>
+                </m:e>
+              </m:d>
+              <m:r>
+                <m:rPr>
+                  <m:sty m:val="p"/>
+                </m:rPr>
+                <m:t>cos</m:t>
+              </m:r>
+              <m:d>
+                <m:dPr>
+                  <m:begChr m:val="("/>
+                  <m:endChr m:val=")"/>
+                  <m:sepChr m:val=""/>
+                  <m:grow/>
+                </m:dPr>
+                <m:e>
+                  <m:r>
+                    <m:t>x</m:t>
+                  </m:r>
+                </m:e>
+              </m:d>
+            </m:oMath>
+            <w:r>
+              <w:t xml:space="preserve"> </w:t>
+            </w:r>
+            <w:r>
+              <w:t xml:space="preserve">using the product rule, or</w:t>
+            </w:r>
+          </w:p>
+          <w:p>
+            <w:pPr>
+              <w:pStyle w:val="Compact"/>
+              <w:numPr>
+                <w:ilvl w:val="0"/>
+                <w:numId w:val="1002"/>
+              </w:numPr>
+            </w:pPr>
+            <w:r>
+              <w:t xml:space="preserve">take</w:t>
+            </w:r>
+            <w:r>
+              <w:t xml:space="preserve"> </w:t>
+            </w:r>
+            <m:oMath>
+              <m:r>
+                <m:t>u</m:t>
+              </m:r>
+              <m:d>
+                <m:dPr>
+                  <m:begChr m:val="("/>
+                  <m:endChr m:val=")"/>
+                  <m:sepChr m:val=""/>
+                  <m:grow/>
+                </m:dPr>
+                <m:e>
+                  <m:r>
+                    <m:t>x</m:t>
+                  </m:r>
+                </m:e>
+              </m:d>
+              <m:r>
+                <m:rPr>
+                  <m:sty m:val="p"/>
+                </m:rPr>
+                <m:t>=</m:t>
+              </m:r>
+              <m:r>
+                <m:t>2</m:t>
+              </m:r>
+              <m:r>
+                <m:rPr>
+                  <m:sty m:val="p"/>
+                </m:rPr>
+                <m:t>sin</m:t>
+              </m:r>
+              <m:d>
+                <m:dPr>
+                  <m:begChr m:val="("/>
+                  <m:endChr m:val=")"/>
+                  <m:sepChr m:val=""/>
+                  <m:grow/>
+                </m:dPr>
+                <m:e>
+                  <m:r>
+                    <m:t>x</m:t>
+                  </m:r>
+                </m:e>
+              </m:d>
+            </m:oMath>
+            <w:r>
+              <w:t xml:space="preserve"> </w:t>
+            </w:r>
+            <w:r>
+              <w:t xml:space="preserve">and</w:t>
+            </w:r>
+            <w:r>
+              <w:t xml:space="preserve"> </w:t>
+            </w:r>
+            <m:oMath>
+              <m:r>
+                <m:t>v</m:t>
+              </m:r>
+              <m:d>
+                <m:dPr>
+                  <m:begChr m:val="("/>
+                  <m:endChr m:val=")"/>
+                  <m:sepChr m:val=""/>
+                  <m:grow/>
+                </m:dPr>
+                <m:e>
+                  <m:r>
+                    <m:t>x</m:t>
+                  </m:r>
+                </m:e>
+              </m:d>
+              <m:r>
+                <m:rPr>
+                  <m:sty m:val="p"/>
+                </m:rPr>
+                <m:t>=</m:t>
+              </m:r>
+              <m:r>
+                <m:rPr>
+                  <m:sty m:val="p"/>
+                </m:rPr>
+                <m:t>cos</m:t>
+              </m:r>
+              <m:d>
+                <m:dPr>
+                  <m:begChr m:val="("/>
+                  <m:endChr m:val=")"/>
+                  <m:sepChr m:val=""/>
+                  <m:grow/>
+                </m:dPr>
+                <m:e>
+                  <m:r>
+                    <m:t>x</m:t>
+                  </m:r>
+                </m:e>
+              </m:d>
+            </m:oMath>
+            <w:r>
+              <w:t xml:space="preserve"> </w:t>
+            </w:r>
+            <w:r>
+              <w:t xml:space="preserve">and differentiate directly.</w:t>
+            </w:r>
+          </w:p>
+          <w:p>
+            <w:pPr>
+              <w:pStyle w:val="FirstParagraph"/>
+            </w:pPr>
+            <w:r>
+              <w:t xml:space="preserve">Let’s do the first of these. To use the product rule take</w:t>
+            </w:r>
+            <w:r>
+              <w:t xml:space="preserve"> </w:t>
+            </w:r>
+            <m:oMath>
+              <m:r>
+                <m:t>u</m:t>
+              </m:r>
+              <m:d>
+                <m:dPr>
+                  <m:begChr m:val="("/>
+                  <m:endChr m:val=")"/>
+                  <m:sepChr m:val=""/>
+                  <m:grow/>
+                </m:dPr>
+                <m:e>
+                  <m:r>
+                    <m:t>x</m:t>
+                  </m:r>
+                </m:e>
+              </m:d>
+              <m:r>
+                <m:rPr>
+                  <m:sty m:val="p"/>
+                </m:rPr>
+                <m:t>=</m:t>
+              </m:r>
+              <m:r>
+                <m:rPr>
+                  <m:sty m:val="p"/>
+                </m:rPr>
+                <m:t>sin</m:t>
+              </m:r>
+              <m:d>
+                <m:dPr>
+                  <m:begChr m:val="("/>
+                  <m:endChr m:val=")"/>
+                  <m:sepChr m:val=""/>
+                  <m:grow/>
+                </m:dPr>
+                <m:e>
+                  <m:r>
+                    <m:t>x</m:t>
+                  </m:r>
+                </m:e>
+              </m:d>
+            </m:oMath>
+            <w:r>
+              <w:t xml:space="preserve"> </w:t>
+            </w:r>
+            <w:r>
+              <w:t xml:space="preserve">and</w:t>
+            </w:r>
+            <w:r>
+              <w:t xml:space="preserve"> </w:t>
+            </w:r>
+            <m:oMath>
+              <m:r>
+                <m:t>v</m:t>
+              </m:r>
+              <m:d>
+                <m:dPr>
+                  <m:begChr m:val="("/>
+                  <m:endChr m:val=")"/>
+                  <m:sepChr m:val=""/>
+                  <m:grow/>
+                </m:dPr>
+                <m:e>
+                  <m:r>
+                    <m:t>x</m:t>
+                  </m:r>
+                </m:e>
+              </m:d>
+              <m:r>
+                <m:rPr>
+                  <m:sty m:val="p"/>
+                </m:rPr>
+                <m:t>=</m:t>
+              </m:r>
+              <m:r>
+                <m:rPr>
+                  <m:sty m:val="p"/>
+                </m:rPr>
+                <m:t>cos</m:t>
+              </m:r>
+              <m:d>
+                <m:dPr>
+                  <m:begChr m:val="("/>
+                  <m:endChr m:val=")"/>
+                  <m:sepChr m:val=""/>
+                  <m:grow/>
+                </m:dPr>
+                <m:e>
+                  <m:r>
+                    <m:t>x</m:t>
+                  </m:r>
+                </m:e>
+              </m:d>
+            </m:oMath>
+            <w:r>
+              <w:t xml:space="preserve">. Then</w:t>
+            </w:r>
+            <w:r>
+              <w:t xml:space="preserve"> </w:t>
+            </w:r>
+            <m:oMath>
+              <m:r>
+                <m:t>u</m:t>
+              </m:r>
+              <m:r>
+                <m:rPr>
+                  <m:sty m:val="p"/>
+                </m:rPr>
+                <m:t>′</m:t>
+              </m:r>
+              <m:d>
+                <m:dPr>
+                  <m:begChr m:val="("/>
+                  <m:endChr m:val=")"/>
+                  <m:sepChr m:val=""/>
+                  <m:grow/>
+                </m:dPr>
+                <m:e>
+                  <m:r>
+                    <m:t>x</m:t>
+                  </m:r>
+                </m:e>
+              </m:d>
+              <m:r>
+                <m:rPr>
+                  <m:sty m:val="p"/>
+                </m:rPr>
+                <m:t>=</m:t>
+              </m:r>
+              <m:r>
+                <m:rPr>
+                  <m:sty m:val="p"/>
+                </m:rPr>
+                <m:t>cos</m:t>
+              </m:r>
+              <m:d>
+                <m:dPr>
+                  <m:begChr m:val="("/>
+                  <m:endChr m:val=")"/>
+                  <m:sepChr m:val=""/>
+                  <m:grow/>
+                </m:dPr>
+                <m:e>
+                  <m:r>
+                    <m:t>x</m:t>
+                  </m:r>
+                </m:e>
+              </m:d>
+            </m:oMath>
+            <w:r>
+              <w:t xml:space="preserve"> </w:t>
+            </w:r>
+            <w:r>
+              <w:t xml:space="preserve">and</w:t>
+            </w:r>
+            <w:r>
+              <w:t xml:space="preserve"> </w:t>
+            </w:r>
+            <m:oMath>
+              <m:r>
+                <m:t>v</m:t>
+              </m:r>
+              <m:r>
+                <m:rPr>
+                  <m:sty m:val="p"/>
+                </m:rPr>
+                <m:t>′</m:t>
+              </m:r>
+              <m:d>
+                <m:dPr>
+                  <m:begChr m:val="("/>
+                  <m:endChr m:val=")"/>
+                  <m:sepChr m:val=""/>
+                  <m:grow/>
+                </m:dPr>
+                <m:e>
+                  <m:r>
+                    <m:t>x</m:t>
+                  </m:r>
+                </m:e>
+              </m:d>
+              <m:r>
+                <m:rPr>
+                  <m:sty m:val="p"/>
+                </m:rPr>
+                <m:t>=</m:t>
+              </m:r>
+              <m:r>
+                <m:rPr>
+                  <m:sty m:val="p"/>
+                </m:rPr>
+                <m:t>−</m:t>
+              </m:r>
+              <m:r>
+                <m:rPr>
+                  <m:sty m:val="p"/>
+                </m:rPr>
+                <m:t>sin</m:t>
+              </m:r>
+              <m:d>
+                <m:dPr>
+                  <m:begChr m:val="("/>
+                  <m:endChr m:val=")"/>
+                  <m:sepChr m:val=""/>
+                  <m:grow/>
+                </m:dPr>
+                <m:e>
+                  <m:r>
+                    <m:t>x</m:t>
+                  </m:r>
+                </m:e>
+              </m:d>
+            </m:oMath>
+            <w:r>
+              <w:t xml:space="preserve">. Therefore, using the product rule gives</w:t>
             </w:r>
           </w:p>
           <w:p>
@@ -3814,73 +4357,406 @@
                 <m:jc m:val="center"/>
               </m:oMathParaPr>
               <m:oMath>
-                <m:r>
-                  <m:t>f</m:t>
-                </m:r>
-                <m:d>
-                  <m:dPr>
-                    <m:begChr m:val="("/>
-                    <m:endChr m:val=")"/>
-                    <m:sepChr m:val=""/>
-                    <m:grow/>
-                  </m:dPr>
-                  <m:e>
-                    <m:r>
-                      <m:t>x</m:t>
-                    </m:r>
-                  </m:e>
-                </m:d>
-                <m:r>
-                  <m:rPr>
-                    <m:sty m:val="p"/>
-                  </m:rPr>
-                  <m:t>=</m:t>
-                </m:r>
-                <m:r>
-                  <m:t>4</m:t>
-                </m:r>
-                <m:sSup>
-                  <m:e>
-                    <m:r>
-                      <m:t>e</m:t>
-                    </m:r>
-                  </m:e>
-                  <m:sup>
-                    <m:r>
-                      <m:t>3</m:t>
-                    </m:r>
-                    <m:r>
-                      <m:t>x</m:t>
-                    </m:r>
-                  </m:sup>
-                </m:sSup>
-                <m:r>
-                  <m:rPr>
-                    <m:sty m:val="p"/>
-                  </m:rPr>
-                  <m:t>−</m:t>
-                </m:r>
-                <m:sSup>
-                  <m:e>
-                    <m:r>
-                      <m:t>x</m:t>
-                    </m:r>
-                  </m:e>
-                  <m:sup>
-                    <m:r>
-                      <m:t>1</m:t>
-                    </m:r>
-                    <m:r>
-                      <m:rPr>
-                        <m:sty m:val="p"/>
-                      </m:rPr>
-                      <m:t>/</m:t>
-                    </m:r>
-                    <m:r>
-                      <m:t>2</m:t>
-                    </m:r>
-                  </m:sup>
-                </m:sSup>
+                <m:m>
+                  <m:mPr>
+                    <m:baseJc m:val="center"/>
+                    <m:plcHide m:val="on"/>
+                    <m:mcs>
+                      <m:mc>
+                        <m:mcPr>
+                          <m:mcJc m:val="right"/>
+                          <m:count m:val="1"/>
+                        </m:mcPr>
+                      </m:mc>
+                      <m:mc>
+                        <m:mcPr>
+                          <m:mcJc m:val="left"/>
+                          <m:count m:val="1"/>
+                        </m:mcPr>
+                      </m:mc>
+                    </m:mcs>
+                  </m:mPr>
+                  <m:mr>
+                    <m:e>
+                      <m:f>
+                        <m:fPr>
+                          <m:type m:val="bar"/>
+                        </m:fPr>
+                        <m:num>
+                          <m:r>
+                            <m:rPr>
+                              <m:nor/>
+                              <m:sty m:val="p"/>
+                            </m:rPr>
+                            <m:t>d</m:t>
+                          </m:r>
+                        </m:num>
+                        <m:den>
+                          <m:r>
+                            <m:rPr>
+                              <m:nor/>
+                              <m:sty m:val="p"/>
+                            </m:rPr>
+                            <m:t>d</m:t>
+                          </m:r>
+                          <m:r>
+                            <m:t>x</m:t>
+                          </m:r>
+                        </m:den>
+                      </m:f>
+                      <m:d>
+                        <m:dPr>
+                          <m:begChr m:val="("/>
+                          <m:endChr m:val=")"/>
+                          <m:sepChr m:val=""/>
+                          <m:grow/>
+                        </m:dPr>
+                        <m:e>
+                          <m:r>
+                            <m:rPr>
+                              <m:sty m:val="p"/>
+                            </m:rPr>
+                            <m:t>sin</m:t>
+                          </m:r>
+                          <m:d>
+                            <m:dPr>
+                              <m:begChr m:val="("/>
+                              <m:endChr m:val=")"/>
+                              <m:sepChr m:val=""/>
+                              <m:grow/>
+                            </m:dPr>
+                            <m:e>
+                              <m:r>
+                                <m:t>x</m:t>
+                              </m:r>
+                            </m:e>
+                          </m:d>
+                          <m:r>
+                            <m:rPr>
+                              <m:sty m:val="p"/>
+                            </m:rPr>
+                            <m:t>cos</m:t>
+                          </m:r>
+                          <m:d>
+                            <m:dPr>
+                              <m:begChr m:val="("/>
+                              <m:endChr m:val=")"/>
+                              <m:sepChr m:val=""/>
+                              <m:grow/>
+                            </m:dPr>
+                            <m:e>
+                              <m:r>
+                                <m:t>x</m:t>
+                              </m:r>
+                            </m:e>
+                          </m:d>
+                        </m:e>
+                      </m:d>
+                    </m:e>
+                    <m:e>
+                      <m:r>
+                        <m:rPr>
+                          <m:sty m:val="p"/>
+                        </m:rPr>
+                        <m:t>=</m:t>
+                      </m:r>
+                      <m:r>
+                        <m:t>u</m:t>
+                      </m:r>
+                      <m:d>
+                        <m:dPr>
+                          <m:begChr m:val="("/>
+                          <m:endChr m:val=")"/>
+                          <m:sepChr m:val=""/>
+                          <m:grow/>
+                        </m:dPr>
+                        <m:e>
+                          <m:r>
+                            <m:t>x</m:t>
+                          </m:r>
+                        </m:e>
+                      </m:d>
+                      <m:r>
+                        <m:t>v</m:t>
+                      </m:r>
+                      <m:r>
+                        <m:rPr>
+                          <m:sty m:val="p"/>
+                        </m:rPr>
+                        <m:t>′</m:t>
+                      </m:r>
+                      <m:d>
+                        <m:dPr>
+                          <m:begChr m:val="("/>
+                          <m:endChr m:val=")"/>
+                          <m:sepChr m:val=""/>
+                          <m:grow/>
+                        </m:dPr>
+                        <m:e>
+                          <m:r>
+                            <m:t>x</m:t>
+                          </m:r>
+                        </m:e>
+                      </m:d>
+                      <m:r>
+                        <m:rPr>
+                          <m:sty m:val="p"/>
+                        </m:rPr>
+                        <m:t>+</m:t>
+                      </m:r>
+                      <m:r>
+                        <m:t>u</m:t>
+                      </m:r>
+                      <m:r>
+                        <m:rPr>
+                          <m:sty m:val="p"/>
+                        </m:rPr>
+                        <m:t>′</m:t>
+                      </m:r>
+                      <m:d>
+                        <m:dPr>
+                          <m:begChr m:val="("/>
+                          <m:endChr m:val=")"/>
+                          <m:sepChr m:val=""/>
+                          <m:grow/>
+                        </m:dPr>
+                        <m:e>
+                          <m:r>
+                            <m:t>x</m:t>
+                          </m:r>
+                        </m:e>
+                      </m:d>
+                      <m:r>
+                        <m:t>v</m:t>
+                      </m:r>
+                      <m:d>
+                        <m:dPr>
+                          <m:begChr m:val="("/>
+                          <m:endChr m:val=")"/>
+                          <m:sepChr m:val=""/>
+                          <m:grow/>
+                        </m:dPr>
+                        <m:e>
+                          <m:r>
+                            <m:t>x</m:t>
+                          </m:r>
+                        </m:e>
+                      </m:d>
+                    </m:e>
+                  </m:mr>
+                  <m:mr>
+                    <m:e/>
+                    <m:e>
+                      <m:r>
+                        <m:rPr>
+                          <m:sty m:val="p"/>
+                        </m:rPr>
+                        <m:t>=</m:t>
+                      </m:r>
+                      <m:d>
+                        <m:dPr>
+                          <m:begChr m:val="("/>
+                          <m:endChr m:val=")"/>
+                          <m:sepChr m:val=""/>
+                          <m:grow/>
+                        </m:dPr>
+                        <m:e>
+                          <m:r>
+                            <m:rPr>
+                              <m:sty m:val="p"/>
+                            </m:rPr>
+                            <m:t>sin</m:t>
+                          </m:r>
+                          <m:d>
+                            <m:dPr>
+                              <m:begChr m:val="("/>
+                              <m:endChr m:val=")"/>
+                              <m:sepChr m:val=""/>
+                              <m:grow/>
+                            </m:dPr>
+                            <m:e>
+                              <m:r>
+                                <m:t>x</m:t>
+                              </m:r>
+                            </m:e>
+                          </m:d>
+                        </m:e>
+                      </m:d>
+                      <m:d>
+                        <m:dPr>
+                          <m:begChr m:val="("/>
+                          <m:endChr m:val=")"/>
+                          <m:sepChr m:val=""/>
+                          <m:grow/>
+                        </m:dPr>
+                        <m:e>
+                          <m:r>
+                            <m:rPr>
+                              <m:sty m:val="p"/>
+                            </m:rPr>
+                            <m:t>−</m:t>
+                          </m:r>
+                          <m:r>
+                            <m:rPr>
+                              <m:sty m:val="p"/>
+                            </m:rPr>
+                            <m:t>sin</m:t>
+                          </m:r>
+                          <m:d>
+                            <m:dPr>
+                              <m:begChr m:val="("/>
+                              <m:endChr m:val=")"/>
+                              <m:sepChr m:val=""/>
+                              <m:grow/>
+                            </m:dPr>
+                            <m:e>
+                              <m:r>
+                                <m:t>x</m:t>
+                              </m:r>
+                            </m:e>
+                          </m:d>
+                        </m:e>
+                      </m:d>
+                      <m:r>
+                        <m:rPr>
+                          <m:sty m:val="p"/>
+                        </m:rPr>
+                        <m:t>+</m:t>
+                      </m:r>
+                      <m:d>
+                        <m:dPr>
+                          <m:begChr m:val="("/>
+                          <m:endChr m:val=")"/>
+                          <m:sepChr m:val=""/>
+                          <m:grow/>
+                        </m:dPr>
+                        <m:e>
+                          <m:r>
+                            <m:rPr>
+                              <m:sty m:val="p"/>
+                            </m:rPr>
+                            <m:t>cos</m:t>
+                          </m:r>
+                          <m:d>
+                            <m:dPr>
+                              <m:begChr m:val="("/>
+                              <m:endChr m:val=")"/>
+                              <m:sepChr m:val=""/>
+                              <m:grow/>
+                            </m:dPr>
+                            <m:e>
+                              <m:r>
+                                <m:t>x</m:t>
+                              </m:r>
+                            </m:e>
+                          </m:d>
+                        </m:e>
+                      </m:d>
+                      <m:d>
+                        <m:dPr>
+                          <m:begChr m:val="("/>
+                          <m:endChr m:val=")"/>
+                          <m:sepChr m:val=""/>
+                          <m:grow/>
+                        </m:dPr>
+                        <m:e>
+                          <m:r>
+                            <m:rPr>
+                              <m:sty m:val="p"/>
+                            </m:rPr>
+                            <m:t>cos</m:t>
+                          </m:r>
+                          <m:d>
+                            <m:dPr>
+                              <m:begChr m:val="("/>
+                              <m:endChr m:val=")"/>
+                              <m:sepChr m:val=""/>
+                              <m:grow/>
+                            </m:dPr>
+                            <m:e>
+                              <m:r>
+                                <m:t>x</m:t>
+                              </m:r>
+                            </m:e>
+                          </m:d>
+                        </m:e>
+                      </m:d>
+                    </m:e>
+                  </m:mr>
+                  <m:mr>
+                    <m:e/>
+                    <m:e>
+                      <m:r>
+                        <m:rPr>
+                          <m:sty m:val="p"/>
+                        </m:rPr>
+                        <m:t>=</m:t>
+                      </m:r>
+                      <m:sSup>
+                        <m:e>
+                          <m:r>
+                            <m:rPr>
+                              <m:sty m:val="p"/>
+                            </m:rPr>
+                            <m:t>cos</m:t>
+                          </m:r>
+                        </m:e>
+                        <m:sup>
+                          <m:r>
+                            <m:t>2</m:t>
+                          </m:r>
+                        </m:sup>
+                      </m:sSup>
+                      <m:d>
+                        <m:dPr>
+                          <m:begChr m:val="("/>
+                          <m:endChr m:val=")"/>
+                          <m:sepChr m:val=""/>
+                          <m:grow/>
+                        </m:dPr>
+                        <m:e>
+                          <m:r>
+                            <m:t>x</m:t>
+                          </m:r>
+                        </m:e>
+                      </m:d>
+                      <m:r>
+                        <m:rPr>
+                          <m:sty m:val="p"/>
+                        </m:rPr>
+                        <m:t>−</m:t>
+                      </m:r>
+                      <m:sSup>
+                        <m:e>
+                          <m:r>
+                            <m:rPr>
+                              <m:sty m:val="p"/>
+                            </m:rPr>
+                            <m:t>sin</m:t>
+                          </m:r>
+                        </m:e>
+                        <m:sup>
+                          <m:r>
+                            <m:t>2</m:t>
+                          </m:r>
+                        </m:sup>
+                      </m:sSup>
+                      <m:d>
+                        <m:dPr>
+                          <m:begChr m:val="("/>
+                          <m:endChr m:val=")"/>
+                          <m:sepChr m:val=""/>
+                          <m:grow/>
+                        </m:dPr>
+                        <m:e>
+                          <m:r>
+                            <m:t>x</m:t>
+                          </m:r>
+                        </m:e>
+                      </m:d>
+                    </m:e>
+                  </m:mr>
+                </m:m>
               </m:oMath>
             </m:oMathPara>
           </w:p>
@@ -3888,139 +4764,19 @@
             <w:pPr>
               <w:pStyle w:val="FirstParagraph"/>
             </w:pPr>
-            <w:r>
-              <w:t xml:space="preserve">which you can then apply your knowledge of differentiation to. Using the results above, the derivative of</w:t>
+            <w:pPr>
+              <w:spacing w:after="16"/>
+            </w:pPr>
+            <w:r>
+              <w:t xml:space="preserve">Therefore, the derivative of</w:t>
             </w:r>
             <w:r>
               <w:t xml:space="preserve"> </w:t>
             </w:r>
             <m:oMath>
               <m:r>
-                <m:t>4</m:t>
-              </m:r>
-              <m:sSup>
-                <m:e>
-                  <m:r>
-                    <m:t>e</m:t>
-                  </m:r>
-                </m:e>
-                <m:sup>
-                  <m:r>
-                    <m:t>3</m:t>
-                  </m:r>
-                  <m:r>
-                    <m:t>x</m:t>
-                  </m:r>
-                </m:sup>
-              </m:sSup>
-            </m:oMath>
-            <w:r>
-              <w:t xml:space="preserve"> </w:t>
-            </w:r>
-            <w:r>
-              <w:t xml:space="preserve">is</w:t>
-            </w:r>
-            <w:r>
-              <w:t xml:space="preserve"> </w:t>
-            </w:r>
-            <m:oMath>
-              <m:r>
-                <m:t>4</m:t>
-              </m:r>
-              <m:r>
-                <m:rPr>
-                  <m:sty m:val="p"/>
-                </m:rPr>
-                <m:t>⋅</m:t>
-              </m:r>
-              <m:r>
-                <m:t>3</m:t>
-              </m:r>
-              <m:r>
-                <m:rPr>
-                  <m:sty m:val="p"/>
-                </m:rPr>
-                <m:t>⋅</m:t>
-              </m:r>
-              <m:sSup>
-                <m:e>
-                  <m:r>
-                    <m:t>e</m:t>
-                  </m:r>
-                </m:e>
-                <m:sup>
-                  <m:r>
-                    <m:t>3</m:t>
-                  </m:r>
-                  <m:r>
-                    <m:t>x</m:t>
-                  </m:r>
-                </m:sup>
-              </m:sSup>
-              <m:r>
-                <m:rPr>
-                  <m:sty m:val="p"/>
-                </m:rPr>
-                <m:t>=</m:t>
-              </m:r>
-              <m:r>
-                <m:t>12</m:t>
-              </m:r>
-              <m:sSup>
-                <m:e>
-                  <m:r>
-                    <m:t>e</m:t>
-                  </m:r>
-                </m:e>
-                <m:sup>
-                  <m:r>
-                    <m:t>3</m:t>
-                  </m:r>
-                  <m:r>
-                    <m:t>x</m:t>
-                  </m:r>
-                </m:sup>
-              </m:sSup>
-            </m:oMath>
-            <w:r>
-              <w:t xml:space="preserve">. The derivative of</w:t>
-            </w:r>
-            <w:r>
-              <w:t xml:space="preserve"> </w:t>
-            </w:r>
-            <m:oMath>
-              <m:sSup>
-                <m:e>
-                  <m:r>
-                    <m:t>x</m:t>
-                  </m:r>
-                </m:e>
-                <m:sup>
-                  <m:r>
-                    <m:t>1</m:t>
-                  </m:r>
-                  <m:r>
-                    <m:rPr>
-                      <m:sty m:val="p"/>
-                    </m:rPr>
-                    <m:t>/</m:t>
-                  </m:r>
-                  <m:r>
-                    <m:t>2</m:t>
-                  </m:r>
-                </m:sup>
-              </m:sSup>
-            </m:oMath>
-            <w:r>
-              <w:t xml:space="preserve"> </w:t>
-            </w:r>
-            <w:r>
-              <w:t xml:space="preserve">is</w:t>
-            </w:r>
-            <w:r>
-              <w:t xml:space="preserve"> </w:t>
-            </w:r>
-            <m:oMath>
+                <m:t>f</m:t>
+              </m:r>
               <m:d>
                 <m:dPr>
                   <m:begChr m:val="("/>
@@ -4029,141 +4785,58 @@
                   <m:grow/>
                 </m:dPr>
                 <m:e>
-                  <m:f>
-                    <m:fPr>
-                      <m:type m:val="bar"/>
-                    </m:fPr>
-                    <m:num>
-                      <m:r>
-                        <m:t>1</m:t>
-                      </m:r>
-                    </m:num>
-                    <m:den>
-                      <m:r>
-                        <m:t>2</m:t>
-                      </m:r>
-                    </m:den>
-                  </m:f>
+                  <m:r>
+                    <m:t>x</m:t>
+                  </m:r>
                 </m:e>
               </m:d>
-              <m:sSup>
+              <m:r>
+                <m:rPr>
+                  <m:sty m:val="p"/>
+                </m:rPr>
+                <m:t>=</m:t>
+              </m:r>
+              <m:r>
+                <m:t>2</m:t>
+              </m:r>
+              <m:r>
+                <m:rPr>
+                  <m:sty m:val="p"/>
+                </m:rPr>
+                <m:t>sin</m:t>
+              </m:r>
+              <m:d>
+                <m:dPr>
+                  <m:begChr m:val="("/>
+                  <m:endChr m:val=")"/>
+                  <m:sepChr m:val=""/>
+                  <m:grow/>
+                </m:dPr>
                 <m:e>
                   <m:r>
                     <m:t>x</m:t>
                   </m:r>
                 </m:e>
-                <m:sup>
-                  <m:r>
-                    <m:t>1</m:t>
-                  </m:r>
-                  <m:r>
-                    <m:rPr>
-                      <m:sty m:val="p"/>
-                    </m:rPr>
-                    <m:t>/</m:t>
-                  </m:r>
-                  <m:r>
-                    <m:t>2</m:t>
-                  </m:r>
-                  <m:r>
-                    <m:rPr>
-                      <m:sty m:val="p"/>
-                    </m:rPr>
-                    <m:t>−</m:t>
-                  </m:r>
-                  <m:r>
-                    <m:t>1</m:t>
-                  </m:r>
-                </m:sup>
-              </m:sSup>
-              <m:r>
-                <m:rPr>
-                  <m:sty m:val="p"/>
-                </m:rPr>
-                <m:t>=</m:t>
-              </m:r>
-              <m:f>
-                <m:fPr>
-                  <m:type m:val="bar"/>
-                </m:fPr>
-                <m:num>
-                  <m:sSup>
-                    <m:e>
-                      <m:r>
-                        <m:t>x</m:t>
-                      </m:r>
-                    </m:e>
-                    <m:sup>
-                      <m:r>
-                        <m:rPr>
-                          <m:sty m:val="p"/>
-                        </m:rPr>
-                        <m:t>−</m:t>
-                      </m:r>
-                      <m:r>
-                        <m:t>1</m:t>
-                      </m:r>
-                      <m:r>
-                        <m:rPr>
-                          <m:sty m:val="p"/>
-                        </m:rPr>
-                        <m:t>/</m:t>
-                      </m:r>
-                      <m:r>
-                        <m:t>2</m:t>
-                      </m:r>
-                    </m:sup>
-                  </m:sSup>
-                </m:num>
-                <m:den>
-                  <m:r>
-                    <m:t>2</m:t>
-                  </m:r>
-                </m:den>
-              </m:f>
-            </m:oMath>
-            <w:r>
-              <w:t xml:space="preserve">. Therefore, the derivative of</w:t>
-            </w:r>
-            <w:r>
-              <w:t xml:space="preserve"> </w:t>
-            </w:r>
-            <m:oMath>
-              <m:r>
-                <m:t>4</m:t>
-              </m:r>
-              <m:sSup>
-                <m:e>
-                  <m:r>
-                    <m:t>e</m:t>
-                  </m:r>
-                </m:e>
-                <m:sup>
-                  <m:r>
-                    <m:t>3</m:t>
-                  </m:r>
+              </m:d>
+              <m:r>
+                <m:rPr>
+                  <m:sty m:val="p"/>
+                </m:rPr>
+                <m:t>cos</m:t>
+              </m:r>
+              <m:d>
+                <m:dPr>
+                  <m:begChr m:val="("/>
+                  <m:endChr m:val=")"/>
+                  <m:sepChr m:val=""/>
+                  <m:grow/>
+                </m:dPr>
+                <m:e>
                   <m:r>
                     <m:t>x</m:t>
                   </m:r>
-                </m:sup>
-              </m:sSup>
-              <m:r>
-                <m:rPr>
-                  <m:sty m:val="p"/>
-                </m:rPr>
-                <m:t>−</m:t>
-              </m:r>
-              <m:rad>
-                <m:radPr>
-                  <m:degHide m:val="on"/>
-                </m:radPr>
-                <m:deg/>
-                <m:e>
-                  <m:r>
-                    <m:t>x</m:t>
-                  </m:r>
-                </m:e>
-              </m:rad>
+                </m:e>
+              </m:d>
             </m:oMath>
             <w:r>
               <w:t xml:space="preserve"> </w:t>
@@ -4210,146 +4883,519 @@
                   <m:t>=</m:t>
                 </m:r>
                 <m:r>
-                  <m:t>12</m:t>
+                  <m:t>2</m:t>
                 </m:r>
-                <m:sSup>
+                <m:d>
+                  <m:dPr>
+                    <m:begChr m:val="("/>
+                    <m:endChr m:val=")"/>
+                    <m:sepChr m:val=""/>
+                    <m:grow/>
+                  </m:dPr>
                   <m:e>
-                    <m:r>
-                      <m:t>e</m:t>
-                    </m:r>
-                  </m:e>
-                  <m:sup>
-                    <m:r>
-                      <m:t>3</m:t>
-                    </m:r>
-                    <m:r>
-                      <m:t>x</m:t>
-                    </m:r>
-                  </m:sup>
-                </m:sSup>
-                <m:r>
-                  <m:rPr>
-                    <m:sty m:val="p"/>
-                  </m:rPr>
-                  <m:t>−</m:t>
-                </m:r>
-                <m:f>
-                  <m:fPr>
-                    <m:type m:val="bar"/>
-                  </m:fPr>
-                  <m:num>
                     <m:sSup>
+                      <m:e>
+                        <m:r>
+                          <m:rPr>
+                            <m:sty m:val="p"/>
+                          </m:rPr>
+                          <m:t>cos</m:t>
+                        </m:r>
+                      </m:e>
+                      <m:sup>
+                        <m:r>
+                          <m:t>2</m:t>
+                        </m:r>
+                      </m:sup>
+                    </m:sSup>
+                    <m:d>
+                      <m:dPr>
+                        <m:begChr m:val="("/>
+                        <m:endChr m:val=")"/>
+                        <m:sepChr m:val=""/>
+                        <m:grow/>
+                      </m:dPr>
                       <m:e>
                         <m:r>
                           <m:t>x</m:t>
                         </m:r>
                       </m:e>
-                      <m:sup>
+                    </m:d>
+                    <m:r>
+                      <m:rPr>
+                        <m:sty m:val="p"/>
+                      </m:rPr>
+                      <m:t>−</m:t>
+                    </m:r>
+                    <m:sSup>
+                      <m:e>
                         <m:r>
                           <m:rPr>
                             <m:sty m:val="p"/>
                           </m:rPr>
-                          <m:t>−</m:t>
+                          <m:t>sin</m:t>
                         </m:r>
-                        <m:r>
-                          <m:t>1</m:t>
-                        </m:r>
-                        <m:r>
-                          <m:rPr>
-                            <m:sty m:val="p"/>
-                          </m:rPr>
-                          <m:t>/</m:t>
-                        </m:r>
+                      </m:e>
+                      <m:sup>
                         <m:r>
                           <m:t>2</m:t>
                         </m:r>
                       </m:sup>
                     </m:sSup>
-                  </m:num>
-                  <m:den>
-                    <m:r>
-                      <m:t>2</m:t>
-                    </m:r>
-                  </m:den>
-                </m:f>
+                    <m:d>
+                      <m:dPr>
+                        <m:begChr m:val="("/>
+                        <m:endChr m:val=")"/>
+                        <m:sepChr m:val=""/>
+                        <m:grow/>
+                      </m:dPr>
+                      <m:e>
+                        <m:r>
+                          <m:t>x</m:t>
+                        </m:r>
+                      </m:e>
+                    </m:d>
+                  </m:e>
+                </m:d>
+                <m:r>
+                  <m:rPr>
+                    <m:sty m:val="p"/>
+                  </m:rPr>
+                  <m:t>.</m:t>
+                </m:r>
               </m:oMath>
             </m:oMathPara>
           </w:p>
+        </w:tc>
+      </w:tr>
+    </w:tbl>
+    <w:p>
+      <w:pPr>
+        <w:pStyle w:val="FirstParagraph"/>
+      </w:pPr>
+      <w:r>
+        <w:t xml:space="preserve"> </w:t>
+      </w:r>
+    </w:p>
+    <w:tbl>
+      <w:tblPr>
+        <w:tblStyle w:val="Table"/>
+        <w:tblLook w:firstRow="0" w:lastRow="0" w:firstColumn="0" w:lastColumn="0" w:noHBand="0" w:noVBand="0" w:val="0000"/>
+        <w:tblBorders>
+          <w:left w:val="single" w:sz="24" w:space="0" w:color="00A047"/>
+          <w:right w:val="single" w:sz="4" w:space="0" w:color="00A047"/>
+          <w:top w:val="single" w:sz="4" w:space="0" w:color="00A047"/>
+          <w:bottom w:val="single" w:sz="4" w:space="0" w:color="00A047"/>
+        </w:tblBorders>
+        <w:tblCellMar>
+          <w:left w:w="144" w:type="dxa"/>
+          <w:right w:w="144" w:type="dxa"/>
+        </w:tblCellMar>
+        <w:tblInd w:w="164" w:type="dxa"/>
+        <w:tblW w:type="pct" w:w="100%"/>
+      </w:tblPr>
+      <w:tr>
+        <w:trPr>
+          <w:cantSplit/>
+        </w:trPr>
+        <w:tc>
+          <w:tcPr>
+            <w:shd w:color="auto" w:fill="ccf1e3" w:val="clear"/>
+            <w:tcMar>
+              <w:top w:w="92" w:type="dxa"/>
+              <w:bottom w:w="92" w:type="dxa"/>
+            </w:tcMar>
+          </w:tcPr>
           <w:p>
             <w:pPr>
-              <w:pStyle w:val="FirstParagraph"/>
+              <w:pStyle w:val="BodyText"/>
+            </w:pPr>
+            <w:pPr>
+              <w:spacing w:before="0" w:after="0"/>
+              <w:textAlignment w:val="center"/>
+            </w:pPr>
+            <w:r>
+              <w:drawing>
+                <wp:inline>
+                  <wp:extent cx="152400" cy="152400"/>
+                  <wp:effectExtent b="0" l="0" r="0" t="0"/>
+                  <wp:docPr descr="" title="" id="31" name="Picture"/>
+                  <a:graphic>
+                    <a:graphicData uri="http://schemas.openxmlformats.org/drawingml/2006/picture">
+                      <pic:pic>
+                        <pic:nvPicPr>
+                          <pic:cNvPr descr="/Applications/quarto/share/formats/docx/tip.png" id="32" name="Picture"/>
+                          <pic:cNvPicPr>
+                            <a:picLocks noChangeArrowheads="1" noChangeAspect="1"/>
+                          </pic:cNvPicPr>
+                        </pic:nvPicPr>
+                        <pic:blipFill>
+                          <a:blip r:embed="rId30"/>
+                          <a:stretch>
+                            <a:fillRect/>
+                          </a:stretch>
+                        </pic:blipFill>
+                        <pic:spPr bwMode="auto">
+                          <a:xfrm>
+                            <a:off x="0" y="0"/>
+                            <a:ext cx="152400" cy="152400"/>
+                          </a:xfrm>
+                          <a:prstGeom prst="rect">
+                            <a:avLst/>
+                          </a:prstGeom>
+                          <a:noFill/>
+                          <a:ln w="9525">
+                            <a:noFill/>
+                            <a:headEnd/>
+                            <a:tailEnd/>
+                          </a:ln>
+                        </pic:spPr>
+                      </pic:pic>
+                    </a:graphicData>
+                  </a:graphic>
+                </wp:inline>
+              </w:drawing>
+            </w:r>
+            <w:r>
+              <w:t xml:space="preserve"> </w:t>
+            </w:r>
+            <w:r>
+              <w:t xml:space="preserve"> </w:t>
+            </w:r>
+            <w:r>
+              <w:t xml:space="preserve">Tip</w:t>
+            </w:r>
+          </w:p>
+        </w:tc>
+      </w:tr>
+      <w:tr>
+        <w:trPr>
+          <w:cantSplit/>
+        </w:trPr>
+        <w:tc>
+          <w:tcPr>
+            <w:tcMar>
+              <w:top w:w="108" w:type="dxa"/>
+              <w:bottom w:w="108" w:type="dxa"/>
+            </w:tcMar>
+          </w:tcPr>
+          <w:p>
+            <w:pPr>
+              <w:pStyle w:val="BodyText"/>
+            </w:pPr>
+            <w:pPr>
+              <w:spacing w:before="16"/>
+            </w:pPr>
+            <w:r>
+              <w:t xml:space="preserve">You don’t always need the product rule to differentiate the product of two functions if that product of two functions can be expressed in a different way.</w:t>
+            </w:r>
+          </w:p>
+          <w:p>
+            <w:pPr>
+              <w:pStyle w:val="BodyText"/>
+            </w:pPr>
+            <w:r>
+              <w:t xml:space="preserve">For instance, the function in Example 2 is</w:t>
+            </w:r>
+            <w:r>
+              <w:t xml:space="preserve"> </w:t>
+            </w:r>
+            <m:oMath>
+              <m:r>
+                <m:t>f</m:t>
+              </m:r>
+              <m:d>
+                <m:dPr>
+                  <m:begChr m:val="("/>
+                  <m:endChr m:val=")"/>
+                  <m:sepChr m:val=""/>
+                  <m:grow/>
+                </m:dPr>
+                <m:e>
+                  <m:r>
+                    <m:t>x</m:t>
+                  </m:r>
+                </m:e>
+              </m:d>
+              <m:r>
+                <m:rPr>
+                  <m:sty m:val="p"/>
+                </m:rPr>
+                <m:t>=</m:t>
+              </m:r>
+              <m:r>
+                <m:t>2</m:t>
+              </m:r>
+              <m:r>
+                <m:rPr>
+                  <m:sty m:val="p"/>
+                </m:rPr>
+                <m:t>sin</m:t>
+              </m:r>
+              <m:d>
+                <m:dPr>
+                  <m:begChr m:val="("/>
+                  <m:endChr m:val=")"/>
+                  <m:sepChr m:val=""/>
+                  <m:grow/>
+                </m:dPr>
+                <m:e>
+                  <m:r>
+                    <m:t>x</m:t>
+                  </m:r>
+                </m:e>
+              </m:d>
+              <m:r>
+                <m:rPr>
+                  <m:sty m:val="p"/>
+                </m:rPr>
+                <m:t>cos</m:t>
+              </m:r>
+              <m:d>
+                <m:dPr>
+                  <m:begChr m:val="("/>
+                  <m:endChr m:val=")"/>
+                  <m:sepChr m:val=""/>
+                  <m:grow/>
+                </m:dPr>
+                <m:e>
+                  <m:r>
+                    <m:t>x</m:t>
+                  </m:r>
+                </m:e>
+              </m:d>
+            </m:oMath>
+            <w:r>
+              <w:t xml:space="preserve">, which by a trigonometric identity is equal to</w:t>
+            </w:r>
+            <w:r>
+              <w:t xml:space="preserve"> </w:t>
+            </w:r>
+            <m:oMath>
+              <m:r>
+                <m:t>f</m:t>
+              </m:r>
+              <m:d>
+                <m:dPr>
+                  <m:begChr m:val="("/>
+                  <m:endChr m:val=")"/>
+                  <m:sepChr m:val=""/>
+                  <m:grow/>
+                </m:dPr>
+                <m:e>
+                  <m:r>
+                    <m:t>x</m:t>
+                  </m:r>
+                </m:e>
+              </m:d>
+              <m:r>
+                <m:rPr>
+                  <m:sty m:val="p"/>
+                </m:rPr>
+                <m:t>=</m:t>
+              </m:r>
+              <m:r>
+                <m:rPr>
+                  <m:sty m:val="p"/>
+                </m:rPr>
+                <m:t>sin</m:t>
+              </m:r>
+              <m:d>
+                <m:dPr>
+                  <m:begChr m:val="("/>
+                  <m:endChr m:val=")"/>
+                  <m:sepChr m:val=""/>
+                  <m:grow/>
+                </m:dPr>
+                <m:e>
+                  <m:r>
+                    <m:t>2</m:t>
+                  </m:r>
+                  <m:r>
+                    <m:t>x</m:t>
+                  </m:r>
+                </m:e>
+              </m:d>
+            </m:oMath>
+            <w:r>
+              <w:t xml:space="preserve">. (See</w:t>
+            </w:r>
+            <w:r>
+              <w:t xml:space="preserve"> </w:t>
+            </w:r>
+            <w:hyperlink r:id="rId33">
+              <w:r>
+                <w:rPr>
+                  <w:rStyle w:val="Hyperlink"/>
+                </w:rPr>
+                <w:t xml:space="preserve">Guide: Trigonometric identities (radians)</w:t>
+              </w:r>
+            </w:hyperlink>
+            <w:r>
+              <w:t xml:space="preserve"> </w:t>
+            </w:r>
+            <w:r>
+              <w:t xml:space="preserve">for more.) You can then differentiate</w:t>
+            </w:r>
+            <w:r>
+              <w:t xml:space="preserve"> </w:t>
+            </w:r>
+            <m:oMath>
+              <m:r>
+                <m:rPr>
+                  <m:sty m:val="p"/>
+                </m:rPr>
+                <m:t>sin</m:t>
+              </m:r>
+              <m:d>
+                <m:dPr>
+                  <m:begChr m:val="("/>
+                  <m:endChr m:val=")"/>
+                  <m:sepChr m:val=""/>
+                  <m:grow/>
+                </m:dPr>
+                <m:e>
+                  <m:r>
+                    <m:t>2</m:t>
+                  </m:r>
+                  <m:r>
+                    <m:t>x</m:t>
+                  </m:r>
+                </m:e>
+              </m:d>
+            </m:oMath>
+            <w:r>
+              <w:t xml:space="preserve"> </w:t>
+            </w:r>
+            <w:r>
+              <w:t xml:space="preserve">by the rules above to get</w:t>
+            </w:r>
+            <w:r>
+              <w:t xml:space="preserve"> </w:t>
+            </w:r>
+            <m:oMath>
+              <m:r>
+                <m:t>2</m:t>
+              </m:r>
+              <m:r>
+                <m:rPr>
+                  <m:sty m:val="p"/>
+                </m:rPr>
+                <m:t>cos</m:t>
+              </m:r>
+              <m:d>
+                <m:dPr>
+                  <m:begChr m:val="("/>
+                  <m:endChr m:val=")"/>
+                  <m:sepChr m:val=""/>
+                  <m:grow/>
+                </m:dPr>
+                <m:e>
+                  <m:r>
+                    <m:t>2</m:t>
+                  </m:r>
+                  <m:r>
+                    <m:t>x</m:t>
+                  </m:r>
+                </m:e>
+              </m:d>
+            </m:oMath>
+            <w:r>
+              <w:t xml:space="preserve">. By trigonometric identities, this is also equal to</w:t>
+            </w:r>
+            <w:r>
+              <w:t xml:space="preserve"> </w:t>
+            </w:r>
+            <m:oMath>
+              <m:r>
+                <m:t>2</m:t>
+              </m:r>
+              <m:d>
+                <m:dPr>
+                  <m:begChr m:val="("/>
+                  <m:endChr m:val=")"/>
+                  <m:sepChr m:val=""/>
+                  <m:grow/>
+                </m:dPr>
+                <m:e>
+                  <m:sSup>
+                    <m:e>
+                      <m:r>
+                        <m:rPr>
+                          <m:sty m:val="p"/>
+                        </m:rPr>
+                        <m:t>cos</m:t>
+                      </m:r>
+                    </m:e>
+                    <m:sup>
+                      <m:r>
+                        <m:t>2</m:t>
+                      </m:r>
+                    </m:sup>
+                  </m:sSup>
+                  <m:d>
+                    <m:dPr>
+                      <m:begChr m:val="("/>
+                      <m:endChr m:val=")"/>
+                      <m:sepChr m:val=""/>
+                      <m:grow/>
+                    </m:dPr>
+                    <m:e>
+                      <m:r>
+                        <m:t>x</m:t>
+                      </m:r>
+                    </m:e>
+                  </m:d>
+                  <m:r>
+                    <m:rPr>
+                      <m:sty m:val="p"/>
+                    </m:rPr>
+                    <m:t>−</m:t>
+                  </m:r>
+                  <m:sSup>
+                    <m:e>
+                      <m:r>
+                        <m:rPr>
+                          <m:sty m:val="p"/>
+                        </m:rPr>
+                        <m:t>sin</m:t>
+                      </m:r>
+                    </m:e>
+                    <m:sup>
+                      <m:r>
+                        <m:t>2</m:t>
+                      </m:r>
+                    </m:sup>
+                  </m:sSup>
+                  <m:d>
+                    <m:dPr>
+                      <m:begChr m:val="("/>
+                      <m:endChr m:val=")"/>
+                      <m:sepChr m:val=""/>
+                      <m:grow/>
+                    </m:dPr>
+                    <m:e>
+                      <m:r>
+                        <m:t>x</m:t>
+                      </m:r>
+                    </m:e>
+                  </m:d>
+                </m:e>
+              </m:d>
+            </m:oMath>
+            <w:r>
+              <w:t xml:space="preserve">, which is the same answer as in Example 2.</w:t>
+            </w:r>
+          </w:p>
+          <w:p>
+            <w:pPr>
+              <w:pStyle w:val="BodyText"/>
             </w:pPr>
             <w:pPr>
               <w:spacing w:after="16"/>
             </w:pPr>
             <w:r>
-              <w:t xml:space="preserve">You could turn</w:t>
-            </w:r>
-            <w:r>
-              <w:t xml:space="preserve"> </w:t>
-            </w:r>
-            <m:oMath>
-              <m:sSup>
-                <m:e>
-                  <m:r>
-                    <m:t>x</m:t>
-                  </m:r>
-                </m:e>
-                <m:sup>
-                  <m:r>
-                    <m:rPr>
-                      <m:sty m:val="p"/>
-                    </m:rPr>
-                    <m:t>−</m:t>
-                  </m:r>
-                  <m:r>
-                    <m:t>1</m:t>
-                  </m:r>
-                  <m:r>
-                    <m:rPr>
-                      <m:sty m:val="p"/>
-                    </m:rPr>
-                    <m:t>/</m:t>
-                  </m:r>
-                  <m:r>
-                    <m:t>2</m:t>
-                  </m:r>
-                </m:sup>
-              </m:sSup>
-            </m:oMath>
-            <w:r>
-              <w:t xml:space="preserve"> </w:t>
-            </w:r>
-            <w:r>
-              <w:t xml:space="preserve">into</w:t>
-            </w:r>
-            <w:r>
-              <w:t xml:space="preserve"> </w:t>
-            </w:r>
-            <m:oMath>
-              <m:r>
-                <m:t>1</m:t>
-              </m:r>
-              <m:r>
-                <m:rPr>
-                  <m:sty m:val="p"/>
-                </m:rPr>
-                <m:t>/</m:t>
-              </m:r>
-              <m:rad>
-                <m:radPr>
-                  <m:degHide m:val="on"/>
-                </m:radPr>
-                <m:deg/>
-                <m:e>
-                  <m:r>
-                    <m:t>x</m:t>
-                  </m:r>
-                </m:e>
-              </m:rad>
-            </m:oMath>
-            <w:r>
-              <w:t xml:space="preserve">; however, you may be asked to differentiate this function again (particularly if you are looking into behaviour of a function), and often it is best to leave the power as a real number rather than using the square root notation.</w:t>
+              <w:t xml:space="preserve">This shows you should explore all potential avenues before starting to use differentiation techniques.</w:t>
             </w:r>
           </w:p>
         </w:tc>
@@ -4422,12 +5468,12 @@
                 <wp:inline>
                   <wp:extent cx="152400" cy="152400"/>
                   <wp:effectExtent b="0" l="0" r="0" t="0"/>
-                  <wp:docPr descr="" title="" id="31" name="Picture"/>
+                  <wp:docPr descr="" title="" id="34" name="Picture"/>
                   <a:graphic>
                     <a:graphicData uri="http://schemas.openxmlformats.org/drawingml/2006/picture">
                       <pic:pic>
                         <pic:nvPicPr>
-                          <pic:cNvPr descr="/Applications/quarto/share/formats/docx/note.png" id="32" name="Picture"/>
+                          <pic:cNvPr descr="/Applications/quarto/share/formats/docx/note.png" id="35" name="Picture"/>
                           <pic:cNvPicPr>
                             <a:picLocks noChangeArrowheads="1" noChangeAspect="1"/>
                           </pic:cNvPicPr>
@@ -4702,7 +5748,7 @@
             <w:r>
               <w:t xml:space="preserve"> </w:t>
             </w:r>
-            <w:hyperlink r:id="rId30">
+            <w:hyperlink r:id="rId36">
               <w:r>
                 <w:rPr>
                   <w:rStyle w:val="Hyperlink"/>
@@ -5528,12 +6574,12 @@
                 <wp:inline>
                   <wp:extent cx="152400" cy="152400"/>
                   <wp:effectExtent b="0" l="0" r="0" t="0"/>
-                  <wp:docPr descr="" title="" id="33" name="Picture"/>
+                  <wp:docPr descr="" title="" id="37" name="Picture"/>
                   <a:graphic>
                     <a:graphicData uri="http://schemas.openxmlformats.org/drawingml/2006/picture">
                       <pic:pic>
                         <pic:nvPicPr>
-                          <pic:cNvPr descr="/Applications/quarto/share/formats/docx/note.png" id="34" name="Picture"/>
+                          <pic:cNvPr descr="/Applications/quarto/share/formats/docx/note.png" id="38" name="Picture"/>
                           <pic:cNvPicPr>
                             <a:picLocks noChangeArrowheads="1" noChangeAspect="1"/>
                           </pic:cNvPicPr>
@@ -6411,42 +7457,63 @@
         </w:tc>
       </w:tr>
     </w:tbl>
+    <w:p>
+      <w:pPr>
+        <w:pStyle w:val="BodyText"/>
+      </w:pPr>
+      <w:r>
+        <w:t xml:space="preserve"> </w:t>
+      </w:r>
+    </w:p>
     <w:tbl>
       <w:tblPr>
         <w:tblStyle w:val="Table"/>
-        <w:tblW w:type="pct" w:w="5000"/>
-        <w:tblLayout w:type="fixed"/>
         <w:tblLook w:firstRow="0" w:lastRow="0" w:firstColumn="0" w:lastColumn="0" w:noHBand="0" w:noVBand="0" w:val="0000"/>
+        <w:tblBorders>
+          <w:left w:val="single" w:sz="24" w:space="0" w:color="0758E5"/>
+        </w:tblBorders>
+        <w:tblCellMar>
+          <w:left w:w="0" w:type="dxa"/>
+          <w:right w:w="0" w:type="dxa"/>
+        </w:tblCellMar>
+        <w:tblInd w:w="164" w:type="dxa"/>
       </w:tblPr>
-      <w:tblGrid>
-        <w:gridCol w:w="7920"/>
-      </w:tblGrid>
       <w:tr>
+        <w:trPr>
+          <w:cantSplit/>
+        </w:trPr>
         <w:tc>
-          <w:tcPr/>
-          <w:bookmarkStart w:id="38" w:name="fig-3"/>
+          <w:tcPr>
+            <w:tcMar>
+              <w:left w:w="144" w:type="dxa"/>
+              <w:right w:w="144" w:type="dxa"/>
+            </w:tcMar>
+          </w:tcPr>
           <w:p>
             <w:pPr>
-              <w:pStyle w:val="Compact"/>
+              <w:pStyle w:val="BodyText"/>
+            </w:pPr>
+            <w:pPr>
+              <w:spacing w:before="0" w:after="8"/>
               <w:jc w:val="center"/>
             </w:pPr>
             <w:r>
               <w:drawing>
                 <wp:inline>
-                  <wp:extent cx="4754880" cy="3772070"/>
+                  <wp:extent cx="152400" cy="152400"/>
                   <wp:effectExtent b="0" l="0" r="0" t="0"/>
-                  <wp:docPr descr="" title="" id="36" name="Picture"/>
+                  <wp:docPr descr="" title="" id="39" name="Picture"/>
                   <a:graphic>
                     <a:graphicData uri="http://schemas.openxmlformats.org/drawingml/2006/picture">
                       <pic:pic>
                         <pic:nvPicPr>
-                          <pic:cNvPr descr="./FiguresPNG/introtodifferentiation-fig3-3.png" id="37" name="Picture"/>
+                          <pic:cNvPr descr="/Applications/quarto/share/formats/docx/note.png" id="40" name="Picture"/>
                           <pic:cNvPicPr>
                             <a:picLocks noChangeArrowheads="1" noChangeAspect="1"/>
                           </pic:cNvPicPr>
                         </pic:nvPicPr>
                         <pic:blipFill>
-                          <a:blip r:embed="rId35"/>
+                          <a:blip r:embed="rId22"/>
                           <a:stretch>
                             <a:fillRect/>
                           </a:stretch>
@@ -6454,7 +7521,7 @@
                         <pic:spPr bwMode="auto">
                           <a:xfrm>
                             <a:off x="0" y="0"/>
-                            <a:ext cx="4754880" cy="3772070"/>
+                            <a:ext cx="152400" cy="152400"/>
                           </a:xfrm>
                           <a:prstGeom prst="rect">
                             <a:avLst/>
@@ -6473,17 +7540,32 @@
               </w:drawing>
             </w:r>
           </w:p>
+        </w:tc>
+        <w:tc>
           <w:p>
             <w:pPr>
-              <w:jc w:val="center"/>
+              <w:pStyle w:val="BodyText"/>
             </w:pPr>
             <w:pPr>
-              <w:jc w:val="start"/>
-              <w:spacing w:before="200"/>
-              <w:pStyle w:val="ImageCaption"/>
+              <w:spacing w:before="16" w:after="64"/>
             </w:pPr>
             <w:r>
-              <w:t xml:space="preserve">Figure 1: The graph of</w:t>
+              <w:rPr>
+                <w:b/>
+                <w:bCs/>
+              </w:rPr>
+              <w:t xml:space="preserve">Example 5</w:t>
+            </w:r>
+          </w:p>
+          <w:p>
+            <w:pPr>
+              <w:pStyle w:val="BodyText"/>
+            </w:pPr>
+            <w:pPr>
+              <w:spacing w:before="16"/>
+            </w:pPr>
+            <w:r>
+              <w:t xml:space="preserve">Determine the behaviour of the function</w:t>
             </w:r>
             <w:r>
               <w:t xml:space="preserve"> </w:t>
@@ -6547,7 +7629,685 @@
               </m:r>
             </m:oMath>
             <w:r>
-              <w:t xml:space="preserve">, with the tangent to the graph at</w:t>
+              <w:t xml:space="preserve"> </w:t>
+            </w:r>
+            <w:r>
+              <w:t xml:space="preserve">when</w:t>
+            </w:r>
+            <w:r>
+              <w:t xml:space="preserve"> </w:t>
+            </w:r>
+            <m:oMath>
+              <m:r>
+                <m:t>x</m:t>
+              </m:r>
+              <m:r>
+                <m:rPr>
+                  <m:sty m:val="p"/>
+                </m:rPr>
+                <m:t>=</m:t>
+              </m:r>
+              <m:r>
+                <m:t>1</m:t>
+              </m:r>
+            </m:oMath>
+            <w:r>
+              <w:t xml:space="preserve">.</w:t>
+            </w:r>
+          </w:p>
+          <w:p>
+            <w:pPr>
+              <w:pStyle w:val="BodyText"/>
+            </w:pPr>
+            <w:r>
+              <w:t xml:space="preserve">Here, you will first need to differentiate the function</w:t>
+            </w:r>
+            <w:r>
+              <w:t xml:space="preserve"> </w:t>
+            </w:r>
+            <m:oMath>
+              <m:r>
+                <m:t>f</m:t>
+              </m:r>
+              <m:d>
+                <m:dPr>
+                  <m:begChr m:val="("/>
+                  <m:endChr m:val=")"/>
+                  <m:sepChr m:val=""/>
+                  <m:grow/>
+                </m:dPr>
+                <m:e>
+                  <m:r>
+                    <m:t>x</m:t>
+                  </m:r>
+                </m:e>
+              </m:d>
+            </m:oMath>
+            <w:r>
+              <w:t xml:space="preserve"> </w:t>
+            </w:r>
+            <w:r>
+              <w:t xml:space="preserve">to find</w:t>
+            </w:r>
+            <w:r>
+              <w:t xml:space="preserve"> </w:t>
+            </w:r>
+            <m:oMath>
+              <m:r>
+                <m:t>f</m:t>
+              </m:r>
+              <m:r>
+                <m:rPr>
+                  <m:sty m:val="p"/>
+                </m:rPr>
+                <m:t>′</m:t>
+              </m:r>
+              <m:d>
+                <m:dPr>
+                  <m:begChr m:val="("/>
+                  <m:endChr m:val=")"/>
+                  <m:sepChr m:val=""/>
+                  <m:grow/>
+                </m:dPr>
+                <m:e>
+                  <m:r>
+                    <m:t>x</m:t>
+                  </m:r>
+                </m:e>
+              </m:d>
+            </m:oMath>
+            <w:r>
+              <w:t xml:space="preserve">. Then, you will need to evaluate the derivative</w:t>
+            </w:r>
+            <w:r>
+              <w:t xml:space="preserve"> </w:t>
+            </w:r>
+            <m:oMath>
+              <m:r>
+                <m:t>f</m:t>
+              </m:r>
+              <m:r>
+                <m:rPr>
+                  <m:sty m:val="p"/>
+                </m:rPr>
+                <m:t>′</m:t>
+              </m:r>
+              <m:d>
+                <m:dPr>
+                  <m:begChr m:val="("/>
+                  <m:endChr m:val=")"/>
+                  <m:sepChr m:val=""/>
+                  <m:grow/>
+                </m:dPr>
+                <m:e>
+                  <m:r>
+                    <m:t>x</m:t>
+                  </m:r>
+                </m:e>
+              </m:d>
+            </m:oMath>
+            <w:r>
+              <w:t xml:space="preserve"> </w:t>
+            </w:r>
+            <w:r>
+              <w:t xml:space="preserve">when</w:t>
+            </w:r>
+            <w:r>
+              <w:t xml:space="preserve"> </w:t>
+            </w:r>
+            <m:oMath>
+              <m:r>
+                <m:t>x</m:t>
+              </m:r>
+              <m:r>
+                <m:rPr>
+                  <m:sty m:val="p"/>
+                </m:rPr>
+                <m:t>=</m:t>
+              </m:r>
+              <m:r>
+                <m:t>1</m:t>
+              </m:r>
+            </m:oMath>
+            <w:r>
+              <w:t xml:space="preserve"> </w:t>
+            </w:r>
+            <w:r>
+              <w:t xml:space="preserve">to see how the function behaves.</w:t>
+            </w:r>
+          </w:p>
+          <w:p>
+            <w:pPr>
+              <w:pStyle w:val="BodyText"/>
+            </w:pPr>
+            <w:r>
+              <w:t xml:space="preserve">Using your rules of differentiation as you found above, you can say that the derivative of</w:t>
+            </w:r>
+            <w:r>
+              <w:t xml:space="preserve"> </w:t>
+            </w:r>
+            <m:oMath>
+              <m:r>
+                <m:t>2</m:t>
+              </m:r>
+              <m:r>
+                <m:rPr>
+                  <m:sty m:val="p"/>
+                </m:rPr>
+                <m:t>ln</m:t>
+              </m:r>
+              <m:d>
+                <m:dPr>
+                  <m:begChr m:val="("/>
+                  <m:endChr m:val=")"/>
+                  <m:sepChr m:val=""/>
+                  <m:grow/>
+                </m:dPr>
+                <m:e>
+                  <m:r>
+                    <m:t>3</m:t>
+                  </m:r>
+                  <m:r>
+                    <m:t>x</m:t>
+                  </m:r>
+                </m:e>
+              </m:d>
+            </m:oMath>
+            <w:r>
+              <w:t xml:space="preserve"> </w:t>
+            </w:r>
+            <w:r>
+              <w:t xml:space="preserve">is</w:t>
+            </w:r>
+            <w:r>
+              <w:t xml:space="preserve"> </w:t>
+            </w:r>
+            <m:oMath>
+              <m:r>
+                <m:t>2</m:t>
+              </m:r>
+              <m:r>
+                <m:rPr>
+                  <m:sty m:val="p"/>
+                </m:rPr>
+                <m:t>/</m:t>
+              </m:r>
+              <m:r>
+                <m:t>x</m:t>
+              </m:r>
+            </m:oMath>
+            <w:r>
+              <w:t xml:space="preserve">, and the derivative of</w:t>
+            </w:r>
+            <w:r>
+              <w:t xml:space="preserve"> </w:t>
+            </w:r>
+            <m:oMath>
+              <m:r>
+                <m:t>x</m:t>
+              </m:r>
+            </m:oMath>
+            <w:r>
+              <w:t xml:space="preserve"> </w:t>
+            </w:r>
+            <w:r>
+              <w:t xml:space="preserve">is</w:t>
+            </w:r>
+            <w:r>
+              <w:t xml:space="preserve"> </w:t>
+            </w:r>
+            <m:oMath>
+              <m:r>
+                <m:t>1</m:t>
+              </m:r>
+            </m:oMath>
+            <w:r>
+              <w:t xml:space="preserve">. Therefore, the derivative of the function</w:t>
+            </w:r>
+            <w:r>
+              <w:t xml:space="preserve"> </w:t>
+            </w:r>
+            <m:oMath>
+              <m:r>
+                <m:t>f</m:t>
+              </m:r>
+              <m:d>
+                <m:dPr>
+                  <m:begChr m:val="("/>
+                  <m:endChr m:val=")"/>
+                  <m:sepChr m:val=""/>
+                  <m:grow/>
+                </m:dPr>
+                <m:e>
+                  <m:r>
+                    <m:t>x</m:t>
+                  </m:r>
+                </m:e>
+              </m:d>
+              <m:r>
+                <m:rPr>
+                  <m:sty m:val="p"/>
+                </m:rPr>
+                <m:t>=</m:t>
+              </m:r>
+              <m:r>
+                <m:t>2</m:t>
+              </m:r>
+              <m:r>
+                <m:rPr>
+                  <m:sty m:val="p"/>
+                </m:rPr>
+                <m:t>ln</m:t>
+              </m:r>
+              <m:d>
+                <m:dPr>
+                  <m:begChr m:val="("/>
+                  <m:endChr m:val=")"/>
+                  <m:sepChr m:val=""/>
+                  <m:grow/>
+                </m:dPr>
+                <m:e>
+                  <m:r>
+                    <m:t>3</m:t>
+                  </m:r>
+                  <m:r>
+                    <m:t>x</m:t>
+                  </m:r>
+                </m:e>
+              </m:d>
+              <m:r>
+                <m:rPr>
+                  <m:sty m:val="p"/>
+                </m:rPr>
+                <m:t>−</m:t>
+              </m:r>
+              <m:r>
+                <m:t>x</m:t>
+              </m:r>
+            </m:oMath>
+            <w:r>
+              <w:t xml:space="preserve"> </w:t>
+            </w:r>
+            <w:r>
+              <w:t xml:space="preserve">is</w:t>
+            </w:r>
+          </w:p>
+          <w:p>
+            <w:pPr>
+              <w:pStyle w:val="BodyText"/>
+            </w:pPr>
+            <m:oMathPara>
+              <m:oMathParaPr>
+                <m:jc m:val="center"/>
+              </m:oMathParaPr>
+              <m:oMath>
+                <m:r>
+                  <m:t>f</m:t>
+                </m:r>
+                <m:r>
+                  <m:rPr>
+                    <m:sty m:val="p"/>
+                  </m:rPr>
+                  <m:t>′</m:t>
+                </m:r>
+                <m:d>
+                  <m:dPr>
+                    <m:begChr m:val="("/>
+                    <m:endChr m:val=")"/>
+                    <m:sepChr m:val=""/>
+                    <m:grow/>
+                  </m:dPr>
+                  <m:e>
+                    <m:r>
+                      <m:t>x</m:t>
+                    </m:r>
+                  </m:e>
+                </m:d>
+                <m:r>
+                  <m:rPr>
+                    <m:sty m:val="p"/>
+                  </m:rPr>
+                  <m:t>=</m:t>
+                </m:r>
+                <m:f>
+                  <m:fPr>
+                    <m:type m:val="bar"/>
+                  </m:fPr>
+                  <m:num>
+                    <m:r>
+                      <m:t>2</m:t>
+                    </m:r>
+                  </m:num>
+                  <m:den>
+                    <m:r>
+                      <m:t>x</m:t>
+                    </m:r>
+                  </m:den>
+                </m:f>
+                <m:r>
+                  <m:rPr>
+                    <m:sty m:val="p"/>
+                  </m:rPr>
+                  <m:t>−</m:t>
+                </m:r>
+                <m:r>
+                  <m:t>1</m:t>
+                </m:r>
+                <m:r>
+                  <m:rPr>
+                    <m:sty m:val="p"/>
+                  </m:rPr>
+                  <m:t>.</m:t>
+                </m:r>
+              </m:oMath>
+            </m:oMathPara>
+          </w:p>
+          <w:p>
+            <w:pPr>
+              <w:pStyle w:val="FirstParagraph"/>
+            </w:pPr>
+            <w:r>
+              <w:t xml:space="preserve">You can evaluate the derivative</w:t>
+            </w:r>
+            <w:r>
+              <w:t xml:space="preserve"> </w:t>
+            </w:r>
+            <m:oMath>
+              <m:r>
+                <m:t>f</m:t>
+              </m:r>
+              <m:r>
+                <m:rPr>
+                  <m:sty m:val="p"/>
+                </m:rPr>
+                <m:t>′</m:t>
+              </m:r>
+              <m:d>
+                <m:dPr>
+                  <m:begChr m:val="("/>
+                  <m:endChr m:val=")"/>
+                  <m:sepChr m:val=""/>
+                  <m:grow/>
+                </m:dPr>
+                <m:e>
+                  <m:r>
+                    <m:t>x</m:t>
+                  </m:r>
+                </m:e>
+              </m:d>
+            </m:oMath>
+            <w:r>
+              <w:t xml:space="preserve"> </w:t>
+            </w:r>
+            <w:r>
+              <w:t xml:space="preserve">at</w:t>
+            </w:r>
+            <w:r>
+              <w:t xml:space="preserve"> </w:t>
+            </w:r>
+            <m:oMath>
+              <m:r>
+                <m:t>x</m:t>
+              </m:r>
+              <m:r>
+                <m:rPr>
+                  <m:sty m:val="p"/>
+                </m:rPr>
+                <m:t>=</m:t>
+              </m:r>
+              <m:r>
+                <m:t>1</m:t>
+              </m:r>
+            </m:oMath>
+            <w:r>
+              <w:t xml:space="preserve"> </w:t>
+            </w:r>
+            <w:r>
+              <w:t xml:space="preserve">to get</w:t>
+            </w:r>
+          </w:p>
+          <w:p>
+            <w:pPr>
+              <w:pStyle w:val="BodyText"/>
+            </w:pPr>
+            <m:oMathPara>
+              <m:oMathParaPr>
+                <m:jc m:val="center"/>
+              </m:oMathParaPr>
+              <m:oMath>
+                <m:r>
+                  <m:t>f</m:t>
+                </m:r>
+                <m:r>
+                  <m:rPr>
+                    <m:sty m:val="p"/>
+                  </m:rPr>
+                  <m:t>′</m:t>
+                </m:r>
+                <m:d>
+                  <m:dPr>
+                    <m:begChr m:val="("/>
+                    <m:endChr m:val=")"/>
+                    <m:sepChr m:val=""/>
+                    <m:grow/>
+                  </m:dPr>
+                  <m:e>
+                    <m:r>
+                      <m:t>1</m:t>
+                    </m:r>
+                  </m:e>
+                </m:d>
+                <m:r>
+                  <m:rPr>
+                    <m:sty m:val="p"/>
+                  </m:rPr>
+                  <m:t>=</m:t>
+                </m:r>
+                <m:f>
+                  <m:fPr>
+                    <m:type m:val="bar"/>
+                  </m:fPr>
+                  <m:num>
+                    <m:r>
+                      <m:t>2</m:t>
+                    </m:r>
+                  </m:num>
+                  <m:den>
+                    <m:r>
+                      <m:t>1</m:t>
+                    </m:r>
+                  </m:den>
+                </m:f>
+                <m:r>
+                  <m:rPr>
+                    <m:sty m:val="p"/>
+                  </m:rPr>
+                  <m:t>−</m:t>
+                </m:r>
+                <m:r>
+                  <m:t>1</m:t>
+                </m:r>
+                <m:r>
+                  <m:rPr>
+                    <m:sty m:val="p"/>
+                  </m:rPr>
+                  <m:t>=</m:t>
+                </m:r>
+                <m:r>
+                  <m:t>2</m:t>
+                </m:r>
+                <m:r>
+                  <m:rPr>
+                    <m:sty m:val="p"/>
+                  </m:rPr>
+                  <m:t>−</m:t>
+                </m:r>
+                <m:r>
+                  <m:t>1</m:t>
+                </m:r>
+                <m:r>
+                  <m:rPr>
+                    <m:sty m:val="p"/>
+                  </m:rPr>
+                  <m:t>=</m:t>
+                </m:r>
+                <m:r>
+                  <m:t>1</m:t>
+                </m:r>
+              </m:oMath>
+            </m:oMathPara>
+          </w:p>
+          <w:p>
+            <w:pPr>
+              <w:pStyle w:val="FirstParagraph"/>
+            </w:pPr>
+            <w:r>
+              <w:t xml:space="preserve">and so the derivative is positive at</w:t>
+            </w:r>
+            <w:r>
+              <w:t xml:space="preserve"> </w:t>
+            </w:r>
+            <m:oMath>
+              <m:r>
+                <m:t>x</m:t>
+              </m:r>
+              <m:r>
+                <m:rPr>
+                  <m:sty m:val="p"/>
+                </m:rPr>
+                <m:t>=</m:t>
+              </m:r>
+              <m:r>
+                <m:t>1</m:t>
+              </m:r>
+            </m:oMath>
+            <w:r>
+              <w:t xml:space="preserve">. This implies that the function</w:t>
+            </w:r>
+            <w:r>
+              <w:t xml:space="preserve"> </w:t>
+            </w:r>
+            <m:oMath>
+              <m:r>
+                <m:t>f</m:t>
+              </m:r>
+              <m:d>
+                <m:dPr>
+                  <m:begChr m:val="("/>
+                  <m:endChr m:val=")"/>
+                  <m:sepChr m:val=""/>
+                  <m:grow/>
+                </m:dPr>
+                <m:e>
+                  <m:r>
+                    <m:t>x</m:t>
+                  </m:r>
+                </m:e>
+              </m:d>
+              <m:r>
+                <m:rPr>
+                  <m:sty m:val="p"/>
+                </m:rPr>
+                <m:t>=</m:t>
+              </m:r>
+              <m:r>
+                <m:t>2</m:t>
+              </m:r>
+              <m:r>
+                <m:rPr>
+                  <m:sty m:val="p"/>
+                </m:rPr>
+                <m:t>ln</m:t>
+              </m:r>
+              <m:d>
+                <m:dPr>
+                  <m:begChr m:val="("/>
+                  <m:endChr m:val=")"/>
+                  <m:sepChr m:val=""/>
+                  <m:grow/>
+                </m:dPr>
+                <m:e>
+                  <m:r>
+                    <m:t>3</m:t>
+                  </m:r>
+                  <m:r>
+                    <m:t>x</m:t>
+                  </m:r>
+                </m:e>
+              </m:d>
+              <m:r>
+                <m:rPr>
+                  <m:sty m:val="p"/>
+                </m:rPr>
+                <m:t>−</m:t>
+              </m:r>
+              <m:r>
+                <m:t>x</m:t>
+              </m:r>
+            </m:oMath>
+            <w:r>
+              <w:t xml:space="preserve"> </w:t>
+            </w:r>
+            <w:r>
+              <w:t xml:space="preserve">is increasing at the point</w:t>
+            </w:r>
+            <w:r>
+              <w:t xml:space="preserve"> </w:t>
+            </w:r>
+            <m:oMath>
+              <m:r>
+                <m:t>x</m:t>
+              </m:r>
+              <m:r>
+                <m:rPr>
+                  <m:sty m:val="p"/>
+                </m:rPr>
+                <m:t>=</m:t>
+              </m:r>
+              <m:r>
+                <m:t>1</m:t>
+              </m:r>
+            </m:oMath>
+            <w:r>
+              <w:t xml:space="preserve">.</w:t>
+            </w:r>
+          </w:p>
+          <w:p>
+            <w:pPr>
+              <w:pStyle w:val="BodyText"/>
+            </w:pPr>
+            <w:pPr>
+              <w:spacing w:after="16"/>
+            </w:pPr>
+            <w:r>
+              <w:t xml:space="preserve">It also means that the gradient of the tangent to the function</w:t>
+            </w:r>
+            <w:r>
+              <w:t xml:space="preserve"> </w:t>
+            </w:r>
+            <m:oMath>
+              <m:r>
+                <m:t>f</m:t>
+              </m:r>
+              <m:d>
+                <m:dPr>
+                  <m:begChr m:val="("/>
+                  <m:endChr m:val=")"/>
+                  <m:sepChr m:val=""/>
+                  <m:grow/>
+                </m:dPr>
+                <m:e>
+                  <m:r>
+                    <m:t>x</m:t>
+                  </m:r>
+                </m:e>
+              </m:d>
+            </m:oMath>
+            <w:r>
+              <w:t xml:space="preserve"> </w:t>
+            </w:r>
+            <w:r>
+              <w:t xml:space="preserve">at the point</w:t>
             </w:r>
             <w:r>
               <w:t xml:space="preserve"> </w:t>
@@ -6608,30 +8368,20 @@
               <w:t xml:space="preserve"> </w:t>
             </w:r>
             <w:r>
-              <w:t xml:space="preserve">illustrated, demonstrating that the function is increasing at</w:t>
+              <w:t xml:space="preserve">is</w:t>
             </w:r>
             <w:r>
               <w:t xml:space="preserve"> </w:t>
             </w:r>
             <m:oMath>
               <m:r>
-                <m:t>x</m:t>
-              </m:r>
-              <m:r>
-                <m:rPr>
-                  <m:sty m:val="p"/>
-                </m:rPr>
-                <m:t>=</m:t>
-              </m:r>
-              <m:r>
                 <m:t>1</m:t>
               </m:r>
             </m:oMath>
             <w:r>
-              <w:t xml:space="preserve">.</w:t>
+              <w:t xml:space="preserve">. You can see this in the figure below.</w:t>
             </w:r>
           </w:p>
-          <w:bookmarkEnd w:id="38"/>
         </w:tc>
       </w:tr>
     </w:tbl>
@@ -6640,91 +8390,110 @@
         <w:pStyle w:val="BodyText"/>
       </w:pPr>
       <w:r>
-        <w:t xml:space="preserve"> </w:t>
-      </w:r>
-    </w:p>
-    <w:bookmarkStart w:id="39" w:name="summary"/>
-    <w:p>
-      <w:pPr>
-        <w:pStyle w:val="Heading2"/>
-      </w:pPr>
-      <w:r>
-        <w:t xml:space="preserve">Summary</w:t>
-      </w:r>
-    </w:p>
-    <w:p>
-      <w:pPr>
-        <w:pStyle w:val="FirstParagraph"/>
-      </w:pPr>
-      <w:r>
-        <w:t xml:space="preserve">Here’s a table of derivatives that you should remember going into any further reading on differentiation. Here,</w:t>
-      </w:r>
-      <w:r>
         <w:t xml:space="preserve"> </w:t>
-      </w:r>
-      <m:oMath>
-        <m:r>
-          <m:t>a</m:t>
-        </m:r>
-        <m:r>
-          <m:rPr>
-            <m:sty m:val="p"/>
-          </m:rPr>
-          <m:t>,</m:t>
-        </m:r>
-        <m:r>
-          <m:t>b</m:t>
-        </m:r>
-        <m:r>
-          <m:rPr>
-            <m:sty m:val="p"/>
-          </m:rPr>
-          <m:t>,</m:t>
-        </m:r>
-        <m:r>
-          <m:t>c</m:t>
-        </m:r>
-        <m:r>
-          <m:rPr>
-            <m:sty m:val="p"/>
-          </m:rPr>
-          <m:t>,</m:t>
-        </m:r>
-        <m:r>
-          <m:t>n</m:t>
-        </m:r>
-      </m:oMath>
-      <w:r>
-        <w:t xml:space="preserve"> </w:t>
-      </w:r>
-      <w:r>
-        <w:t xml:space="preserve">are any real numbers.</w:t>
       </w:r>
     </w:p>
     <w:tbl>
       <w:tblPr>
         <w:tblStyle w:val="Table"/>
-        <w:tblW w:type="auto" w:w="0"/>
-        <w:tblLook w:firstRow="1" w:lastRow="0" w:firstColumn="0" w:lastColumn="0" w:noHBand="0" w:noVBand="0" w:val="0020"/>
+        <w:tblLook w:firstRow="0" w:lastRow="0" w:firstColumn="0" w:lastColumn="0" w:noHBand="0" w:noVBand="0" w:val="0000"/>
+        <w:tblBorders>
+          <w:left w:val="single" w:sz="24" w:space="0" w:color="0758E5"/>
+        </w:tblBorders>
+        <w:tblCellMar>
+          <w:left w:w="0" w:type="dxa"/>
+          <w:right w:w="0" w:type="dxa"/>
+        </w:tblCellMar>
+        <w:tblInd w:w="164" w:type="dxa"/>
       </w:tblPr>
-      <w:tblGrid>
-        <w:gridCol w:w="2640"/>
-        <w:gridCol w:w="2640"/>
-        <w:gridCol w:w="2640"/>
-      </w:tblGrid>
       <w:tr>
         <w:trPr>
-          <w:tblHeader w:val="on"/>
+          <w:cantSplit/>
         </w:trPr>
         <w:tc>
-          <w:tcPr/>
+          <w:tcPr>
+            <w:tcMar>
+              <w:left w:w="144" w:type="dxa"/>
+              <w:right w:w="144" w:type="dxa"/>
+            </w:tcMar>
+          </w:tcPr>
           <w:p>
             <w:pPr>
-              <w:pStyle w:val="Compact"/>
-              <w:jc w:val="left"/>
+              <w:pStyle w:val="BodyText"/>
             </w:pPr>
-            <w:r>
-              <w:t xml:space="preserve">Function</w:t>
+            <w:pPr>
+              <w:spacing w:before="0" w:after="8"/>
+              <w:jc w:val="center"/>
+            </w:pPr>
+            <w:r>
+              <w:drawing>
+                <wp:inline>
+                  <wp:extent cx="152400" cy="152400"/>
+                  <wp:effectExtent b="0" l="0" r="0" t="0"/>
+                  <wp:docPr descr="" title="" id="41" name="Picture"/>
+                  <a:graphic>
+                    <a:graphicData uri="http://schemas.openxmlformats.org/drawingml/2006/picture">
+                      <pic:pic>
+                        <pic:nvPicPr>
+                          <pic:cNvPr descr="/Applications/quarto/share/formats/docx/note.png" id="42" name="Picture"/>
+                          <pic:cNvPicPr>
+                            <a:picLocks noChangeArrowheads="1" noChangeAspect="1"/>
+                          </pic:cNvPicPr>
+                        </pic:nvPicPr>
+                        <pic:blipFill>
+                          <a:blip r:embed="rId22"/>
+                          <a:stretch>
+                            <a:fillRect/>
+                          </a:stretch>
+                        </pic:blipFill>
+                        <pic:spPr bwMode="auto">
+                          <a:xfrm>
+                            <a:off x="0" y="0"/>
+                            <a:ext cx="152400" cy="152400"/>
+                          </a:xfrm>
+                          <a:prstGeom prst="rect">
+                            <a:avLst/>
+                          </a:prstGeom>
+                          <a:noFill/>
+                          <a:ln w="9525">
+                            <a:noFill/>
+                            <a:headEnd/>
+                            <a:tailEnd/>
+                          </a:ln>
+                        </pic:spPr>
+                      </pic:pic>
+                    </a:graphicData>
+                  </a:graphic>
+                </wp:inline>
+              </w:drawing>
+            </w:r>
+          </w:p>
+        </w:tc>
+        <w:tc>
+          <w:p>
+            <w:pPr>
+              <w:pStyle w:val="BodyText"/>
+            </w:pPr>
+            <w:pPr>
+              <w:spacing w:before="16" w:after="64"/>
+            </w:pPr>
+            <w:r>
+              <w:rPr>
+                <w:b/>
+                <w:bCs/>
+              </w:rPr>
+              <w:t xml:space="preserve">Example 6</w:t>
+            </w:r>
+          </w:p>
+          <w:p>
+            <w:pPr>
+              <w:pStyle w:val="BodyText"/>
+            </w:pPr>
+            <w:pPr>
+              <w:spacing w:before="16"/>
+            </w:pPr>
+            <w:r>
+              <w:t xml:space="preserve">Determine the behaviour of the function</w:t>
             </w:r>
             <w:r>
               <w:t xml:space="preserve"> </w:t>
@@ -6746,31 +8515,20 @@
                   </m:r>
                 </m:e>
               </m:d>
-            </m:oMath>
-          </w:p>
-        </w:tc>
-        <w:tc>
-          <w:tcPr/>
-          <w:p>
-            <w:pPr>
-              <w:pStyle w:val="Compact"/>
-              <w:jc w:val="left"/>
-            </w:pPr>
-            <w:r>
-              <w:t xml:space="preserve">Derivative</w:t>
-            </w:r>
-            <w:r>
-              <w:t xml:space="preserve"> </w:t>
-            </w:r>
-            <m:oMath>
-              <m:r>
-                <m:t>f</m:t>
-              </m:r>
-              <m:r>
-                <m:rPr>
-                  <m:sty m:val="p"/>
-                </m:rPr>
-                <m:t>′</m:t>
+              <m:r>
+                <m:rPr>
+                  <m:sty m:val="p"/>
+                </m:rPr>
+                <m:t>=</m:t>
+              </m:r>
+              <m:r>
+                <m:t>2</m:t>
+              </m:r>
+              <m:r>
+                <m:rPr>
+                  <m:sty m:val="p"/>
+                </m:rPr>
+                <m:t>ln</m:t>
               </m:r>
               <m:d>
                 <m:dPr>
@@ -6781,34 +8539,60 @@
                 </m:dPr>
                 <m:e>
                   <m:r>
+                    <m:t>3</m:t>
+                  </m:r>
+                  <m:r>
                     <m:t>x</m:t>
                   </m:r>
                 </m:e>
               </m:d>
+              <m:r>
+                <m:rPr>
+                  <m:sty m:val="p"/>
+                </m:rPr>
+                <m:t>−</m:t>
+              </m:r>
+              <m:r>
+                <m:t>x</m:t>
+              </m:r>
             </m:oMath>
+            <w:r>
+              <w:t xml:space="preserve"> </w:t>
+            </w:r>
+            <w:r>
+              <w:t xml:space="preserve">when</w:t>
+            </w:r>
+            <w:r>
+              <w:t xml:space="preserve"> </w:t>
+            </w:r>
+            <m:oMath>
+              <m:r>
+                <m:t>x</m:t>
+              </m:r>
+              <m:r>
+                <m:rPr>
+                  <m:sty m:val="p"/>
+                </m:rPr>
+                <m:t>=</m:t>
+              </m:r>
+              <m:r>
+                <m:t>1</m:t>
+              </m:r>
+            </m:oMath>
+            <w:r>
+              <w:t xml:space="preserve">.</w:t>
+            </w:r>
           </w:p>
-        </w:tc>
-        <w:tc>
-          <w:tcPr/>
           <w:p>
             <w:pPr>
-              <w:pStyle w:val="Compact"/>
-              <w:jc w:val="left"/>
+              <w:pStyle w:val="BodyText"/>
             </w:pPr>
             <w:r>
-              <w:t xml:space="preserve">Notes</w:t>
-            </w:r>
-          </w:p>
-        </w:tc>
-      </w:tr>
-      <w:tr>
-        <w:tc>
-          <w:tcPr/>
-          <w:p>
-            <w:pPr>
-              <w:pStyle w:val="Compact"/>
-              <w:jc w:val="left"/>
-            </w:pPr>
+              <w:t xml:space="preserve">Here, you will first need to differentiate the function</w:t>
+            </w:r>
+            <w:r>
+              <w:t xml:space="preserve"> </w:t>
+            </w:r>
             <m:oMath>
               <m:r>
                 <m:t>f</m:t>
@@ -6826,25 +8610,16 @@
                   </m:r>
                 </m:e>
               </m:d>
-              <m:r>
-                <m:rPr>
-                  <m:sty m:val="p"/>
-                </m:rPr>
-                <m:t>=</m:t>
-              </m:r>
-              <m:r>
-                <m:t>c</m:t>
-              </m:r>
             </m:oMath>
-          </w:p>
-        </w:tc>
-        <w:tc>
-          <w:tcPr/>
-          <w:p>
-            <w:pPr>
-              <w:pStyle w:val="Compact"/>
-              <w:jc w:val="left"/>
-            </w:pPr>
+            <w:r>
+              <w:t xml:space="preserve"> </w:t>
+            </w:r>
+            <w:r>
+              <w:t xml:space="preserve">to find</w:t>
+            </w:r>
+            <w:r>
+              <w:t xml:space="preserve"> </w:t>
+            </w:r>
             <m:oMath>
               <m:r>
                 <m:t>f</m:t>
@@ -6868,38 +8643,22 @@
                   </m:r>
                 </m:e>
               </m:d>
-              <m:r>
-                <m:rPr>
-                  <m:sty m:val="p"/>
-                </m:rPr>
-                <m:t>=</m:t>
-              </m:r>
-              <m:r>
-                <m:t>0</m:t>
-              </m:r>
             </m:oMath>
-          </w:p>
-        </w:tc>
-        <w:tc>
-          <w:tcPr/>
-          <w:p>
-            <w:pPr>
-              <w:pStyle w:val="Compact"/>
-            </w:pPr>
-          </w:p>
-        </w:tc>
-      </w:tr>
-      <w:tr>
-        <w:tc>
-          <w:tcPr/>
-          <w:p>
-            <w:pPr>
-              <w:pStyle w:val="Compact"/>
-              <w:jc w:val="left"/>
-            </w:pPr>
+            <w:r>
+              <w:t xml:space="preserve">. Then, you will need to evaluate the derivative</w:t>
+            </w:r>
+            <w:r>
+              <w:t xml:space="preserve"> </w:t>
+            </w:r>
             <m:oMath>
               <m:r>
                 <m:t>f</m:t>
+              </m:r>
+              <m:r>
+                <m:rPr>
+                  <m:sty m:val="p"/>
+                </m:rPr>
+                <m:t>′</m:t>
               </m:r>
               <m:d>
                 <m:dPr>
@@ -6914,6 +8673,20 @@
                   </m:r>
                 </m:e>
               </m:d>
+            </m:oMath>
+            <w:r>
+              <w:t xml:space="preserve"> </w:t>
+            </w:r>
+            <w:r>
+              <w:t xml:space="preserve">when</w:t>
+            </w:r>
+            <w:r>
+              <w:t xml:space="preserve"> </w:t>
+            </w:r>
+            <m:oMath>
+              <m:r>
+                <m:t>x</m:t>
+              </m:r>
               <m:r>
                 <m:rPr>
                   <m:sty m:val="p"/>
@@ -6921,39 +8694,35 @@
                 <m:t>=</m:t>
               </m:r>
               <m:r>
-                <m:t>a</m:t>
-              </m:r>
-              <m:r>
-                <m:t>x</m:t>
-              </m:r>
-              <m:r>
-                <m:rPr>
-                  <m:sty m:val="p"/>
-                </m:rPr>
-                <m:t>+</m:t>
-              </m:r>
-              <m:r>
-                <m:t>b</m:t>
+                <m:t>1</m:t>
               </m:r>
             </m:oMath>
+            <w:r>
+              <w:t xml:space="preserve"> </w:t>
+            </w:r>
+            <w:r>
+              <w:t xml:space="preserve">to see how the function behaves.</w:t>
+            </w:r>
           </w:p>
-        </w:tc>
-        <w:tc>
-          <w:tcPr/>
           <w:p>
             <w:pPr>
-              <w:pStyle w:val="Compact"/>
-              <w:jc w:val="left"/>
+              <w:pStyle w:val="BodyText"/>
             </w:pPr>
+            <w:r>
+              <w:t xml:space="preserve">Using your rules of differentiation as you found above, you can say that the derivative of</w:t>
+            </w:r>
+            <w:r>
+              <w:t xml:space="preserve"> </w:t>
+            </w:r>
             <m:oMath>
               <m:r>
-                <m:t>f</m:t>
-              </m:r>
-              <m:r>
-                <m:rPr>
-                  <m:sty m:val="p"/>
-                </m:rPr>
-                <m:t>′</m:t>
+                <m:t>2</m:t>
+              </m:r>
+              <m:r>
+                <m:rPr>
+                  <m:sty m:val="p"/>
+                </m:rPr>
+                <m:t>ln</m:t>
               </m:r>
               <m:d>
                 <m:dPr>
@@ -6964,39 +8733,68 @@
                 </m:dPr>
                 <m:e>
                   <m:r>
+                    <m:t>3</m:t>
+                  </m:r>
+                  <m:r>
                     <m:t>x</m:t>
                   </m:r>
                 </m:e>
               </m:d>
-              <m:r>
-                <m:rPr>
-                  <m:sty m:val="p"/>
-                </m:rPr>
-                <m:t>=</m:t>
-              </m:r>
-              <m:r>
-                <m:t>a</m:t>
-              </m:r>
             </m:oMath>
-          </w:p>
-        </w:tc>
-        <w:tc>
-          <w:tcPr/>
-          <w:p>
-            <w:pPr>
-              <w:pStyle w:val="Compact"/>
-            </w:pPr>
-          </w:p>
-        </w:tc>
-      </w:tr>
-      <w:tr>
-        <w:tc>
-          <w:tcPr/>
-          <w:p>
-            <w:pPr>
-              <w:pStyle w:val="Compact"/>
-              <w:jc w:val="left"/>
-            </w:pPr>
+            <w:r>
+              <w:t xml:space="preserve"> </w:t>
+            </w:r>
+            <w:r>
+              <w:t xml:space="preserve">is</w:t>
+            </w:r>
+            <w:r>
+              <w:t xml:space="preserve"> </w:t>
+            </w:r>
+            <m:oMath>
+              <m:r>
+                <m:t>2</m:t>
+              </m:r>
+              <m:r>
+                <m:rPr>
+                  <m:sty m:val="p"/>
+                </m:rPr>
+                <m:t>/</m:t>
+              </m:r>
+              <m:r>
+                <m:t>x</m:t>
+              </m:r>
+            </m:oMath>
+            <w:r>
+              <w:t xml:space="preserve">, and the derivative of</w:t>
+            </w:r>
+            <w:r>
+              <w:t xml:space="preserve"> </w:t>
+            </w:r>
+            <m:oMath>
+              <m:r>
+                <m:t>x</m:t>
+              </m:r>
+            </m:oMath>
+            <w:r>
+              <w:t xml:space="preserve"> </w:t>
+            </w:r>
+            <w:r>
+              <w:t xml:space="preserve">is</w:t>
+            </w:r>
+            <w:r>
+              <w:t xml:space="preserve"> </w:t>
+            </w:r>
+            <m:oMath>
+              <m:r>
+                <m:t>1</m:t>
+              </m:r>
+            </m:oMath>
+            <w:r>
+              <w:t xml:space="preserve">. Therefore, the derivative of the function</w:t>
+            </w:r>
+            <w:r>
+              <w:t xml:space="preserve"> </w:t>
+            </w:r>
             <m:oMath>
               <m:r>
                 <m:t>f</m:t>
@@ -7021,39 +8819,13 @@
                 <m:t>=</m:t>
               </m:r>
               <m:r>
-                <m:t>a</m:t>
-              </m:r>
-              <m:sSup>
-                <m:e>
-                  <m:r>
-                    <m:t>x</m:t>
-                  </m:r>
-                </m:e>
-                <m:sup>
-                  <m:r>
-                    <m:t>n</m:t>
-                  </m:r>
-                </m:sup>
-              </m:sSup>
-            </m:oMath>
-          </w:p>
-        </w:tc>
-        <w:tc>
-          <w:tcPr/>
-          <w:p>
-            <w:pPr>
-              <w:pStyle w:val="Compact"/>
-              <w:jc w:val="left"/>
-            </w:pPr>
-            <m:oMath>
-              <m:r>
-                <m:t>f</m:t>
-              </m:r>
-              <m:r>
-                <m:rPr>
-                  <m:sty m:val="p"/>
-                </m:rPr>
-                <m:t>′</m:t>
+                <m:t>2</m:t>
+              </m:r>
+              <m:r>
+                <m:rPr>
+                  <m:sty m:val="p"/>
+                </m:rPr>
+                <m:t>ln</m:t>
               </m:r>
               <m:d>
                 <m:dPr>
@@ -7064,6 +8836,9 @@
                 </m:dPr>
                 <m:e>
                   <m:r>
+                    <m:t>3</m:t>
+                  </m:r>
+                  <m:r>
                     <m:t>x</m:t>
                   </m:r>
                 </m:e>
@@ -7072,73 +8847,108 @@
                 <m:rPr>
                   <m:sty m:val="p"/>
                 </m:rPr>
-                <m:t>=</m:t>
-              </m:r>
-              <m:r>
-                <m:t>a</m:t>
-              </m:r>
-              <m:r>
-                <m:t>n</m:t>
-              </m:r>
-              <m:sSup>
-                <m:e>
-                  <m:r>
-                    <m:t>x</m:t>
-                  </m:r>
-                </m:e>
-                <m:sup>
-                  <m:r>
-                    <m:t>n</m:t>
-                  </m:r>
-                  <m:r>
-                    <m:rPr>
-                      <m:sty m:val="p"/>
-                    </m:rPr>
-                    <m:t>−</m:t>
-                  </m:r>
-                  <m:r>
-                    <m:t>1</m:t>
-                  </m:r>
-                </m:sup>
-              </m:sSup>
+                <m:t>−</m:t>
+              </m:r>
+              <m:r>
+                <m:t>x</m:t>
+              </m:r>
             </m:oMath>
+            <w:r>
+              <w:t xml:space="preserve"> </w:t>
+            </w:r>
+            <w:r>
+              <w:t xml:space="preserve">is</w:t>
+            </w:r>
           </w:p>
-        </w:tc>
-        <w:tc>
-          <w:tcPr/>
           <w:p>
             <w:pPr>
-              <w:pStyle w:val="Compact"/>
-              <w:jc w:val="left"/>
+              <w:pStyle w:val="BodyText"/>
             </w:pPr>
-            <m:oMath>
-              <m:r>
-                <m:t>n</m:t>
-              </m:r>
-              <m:r>
-                <m:rPr>
-                  <m:sty m:val="p"/>
-                </m:rPr>
-                <m:t>≠</m:t>
-              </m:r>
-              <m:r>
-                <m:t>0</m:t>
-              </m:r>
-            </m:oMath>
+            <m:oMathPara>
+              <m:oMathParaPr>
+                <m:jc m:val="center"/>
+              </m:oMathParaPr>
+              <m:oMath>
+                <m:r>
+                  <m:t>f</m:t>
+                </m:r>
+                <m:r>
+                  <m:rPr>
+                    <m:sty m:val="p"/>
+                  </m:rPr>
+                  <m:t>′</m:t>
+                </m:r>
+                <m:d>
+                  <m:dPr>
+                    <m:begChr m:val="("/>
+                    <m:endChr m:val=")"/>
+                    <m:sepChr m:val=""/>
+                    <m:grow/>
+                  </m:dPr>
+                  <m:e>
+                    <m:r>
+                      <m:t>x</m:t>
+                    </m:r>
+                  </m:e>
+                </m:d>
+                <m:r>
+                  <m:rPr>
+                    <m:sty m:val="p"/>
+                  </m:rPr>
+                  <m:t>=</m:t>
+                </m:r>
+                <m:f>
+                  <m:fPr>
+                    <m:type m:val="bar"/>
+                  </m:fPr>
+                  <m:num>
+                    <m:r>
+                      <m:t>2</m:t>
+                    </m:r>
+                  </m:num>
+                  <m:den>
+                    <m:r>
+                      <m:t>x</m:t>
+                    </m:r>
+                  </m:den>
+                </m:f>
+                <m:r>
+                  <m:rPr>
+                    <m:sty m:val="p"/>
+                  </m:rPr>
+                  <m:t>−</m:t>
+                </m:r>
+                <m:r>
+                  <m:t>1</m:t>
+                </m:r>
+                <m:r>
+                  <m:rPr>
+                    <m:sty m:val="p"/>
+                  </m:rPr>
+                  <m:t>.</m:t>
+                </m:r>
+              </m:oMath>
+            </m:oMathPara>
           </w:p>
-        </w:tc>
-      </w:tr>
-      <w:tr>
-        <w:tc>
-          <w:tcPr/>
           <w:p>
             <w:pPr>
-              <w:pStyle w:val="Compact"/>
-              <w:jc w:val="left"/>
+              <w:pStyle w:val="FirstParagraph"/>
             </w:pPr>
+            <w:r>
+              <w:t xml:space="preserve">You can evaluate the derivative</w:t>
+            </w:r>
+            <w:r>
+              <w:t xml:space="preserve"> </w:t>
+            </w:r>
             <m:oMath>
               <m:r>
                 <m:t>f</m:t>
+              </m:r>
+              <m:r>
+                <m:rPr>
+                  <m:sty m:val="p"/>
+                </m:rPr>
+                <m:t>′</m:t>
               </m:r>
               <m:d>
                 <m:dPr>
@@ -7153,6 +8963,20 @@
                   </m:r>
                 </m:e>
               </m:d>
+            </m:oMath>
+            <w:r>
+              <w:t xml:space="preserve"> </w:t>
+            </w:r>
+            <w:r>
+              <w:t xml:space="preserve">at</w:t>
+            </w:r>
+            <w:r>
+              <w:t xml:space="preserve"> </w:t>
+            </w:r>
+            <m:oMath>
+              <m:r>
+                <m:t>x</m:t>
+              </m:r>
               <m:r>
                 <m:rPr>
                   <m:sty m:val="p"/>
@@ -7160,42 +8984,140 @@
                 <m:t>=</m:t>
               </m:r>
               <m:r>
-                <m:t>a</m:t>
-              </m:r>
-              <m:sSup>
-                <m:e>
-                  <m:r>
-                    <m:t>e</m:t>
-                  </m:r>
-                </m:e>
-                <m:sup>
-                  <m:r>
-                    <m:t>b</m:t>
-                  </m:r>
-                  <m:r>
-                    <m:t>x</m:t>
-                  </m:r>
-                </m:sup>
-              </m:sSup>
+                <m:t>1</m:t>
+              </m:r>
             </m:oMath>
+            <w:r>
+              <w:t xml:space="preserve"> </w:t>
+            </w:r>
+            <w:r>
+              <w:t xml:space="preserve">to get</w:t>
+            </w:r>
           </w:p>
-        </w:tc>
-        <w:tc>
-          <w:tcPr/>
           <w:p>
             <w:pPr>
-              <w:pStyle w:val="Compact"/>
-              <w:jc w:val="left"/>
+              <w:pStyle w:val="BodyText"/>
             </w:pPr>
+            <m:oMathPara>
+              <m:oMathParaPr>
+                <m:jc m:val="center"/>
+              </m:oMathParaPr>
+              <m:oMath>
+                <m:r>
+                  <m:t>f</m:t>
+                </m:r>
+                <m:r>
+                  <m:rPr>
+                    <m:sty m:val="p"/>
+                  </m:rPr>
+                  <m:t>′</m:t>
+                </m:r>
+                <m:d>
+                  <m:dPr>
+                    <m:begChr m:val="("/>
+                    <m:endChr m:val=")"/>
+                    <m:sepChr m:val=""/>
+                    <m:grow/>
+                  </m:dPr>
+                  <m:e>
+                    <m:r>
+                      <m:t>1</m:t>
+                    </m:r>
+                  </m:e>
+                </m:d>
+                <m:r>
+                  <m:rPr>
+                    <m:sty m:val="p"/>
+                  </m:rPr>
+                  <m:t>=</m:t>
+                </m:r>
+                <m:f>
+                  <m:fPr>
+                    <m:type m:val="bar"/>
+                  </m:fPr>
+                  <m:num>
+                    <m:r>
+                      <m:t>2</m:t>
+                    </m:r>
+                  </m:num>
+                  <m:den>
+                    <m:r>
+                      <m:t>1</m:t>
+                    </m:r>
+                  </m:den>
+                </m:f>
+                <m:r>
+                  <m:rPr>
+                    <m:sty m:val="p"/>
+                  </m:rPr>
+                  <m:t>−</m:t>
+                </m:r>
+                <m:r>
+                  <m:t>1</m:t>
+                </m:r>
+                <m:r>
+                  <m:rPr>
+                    <m:sty m:val="p"/>
+                  </m:rPr>
+                  <m:t>=</m:t>
+                </m:r>
+                <m:r>
+                  <m:t>2</m:t>
+                </m:r>
+                <m:r>
+                  <m:rPr>
+                    <m:sty m:val="p"/>
+                  </m:rPr>
+                  <m:t>−</m:t>
+                </m:r>
+                <m:r>
+                  <m:t>1</m:t>
+                </m:r>
+                <m:r>
+                  <m:rPr>
+                    <m:sty m:val="p"/>
+                  </m:rPr>
+                  <m:t>=</m:t>
+                </m:r>
+                <m:r>
+                  <m:t>1</m:t>
+                </m:r>
+              </m:oMath>
+            </m:oMathPara>
+          </w:p>
+          <w:p>
+            <w:pPr>
+              <w:pStyle w:val="FirstParagraph"/>
+            </w:pPr>
+            <w:r>
+              <w:t xml:space="preserve">and so the derivative is positive at</w:t>
+            </w:r>
+            <w:r>
+              <w:t xml:space="preserve"> </w:t>
+            </w:r>
             <m:oMath>
               <m:r>
+                <m:t>x</m:t>
+              </m:r>
+              <m:r>
+                <m:rPr>
+                  <m:sty m:val="p"/>
+                </m:rPr>
+                <m:t>=</m:t>
+              </m:r>
+              <m:r>
+                <m:t>1</m:t>
+              </m:r>
+            </m:oMath>
+            <w:r>
+              <w:t xml:space="preserve">. This implies that the function</w:t>
+            </w:r>
+            <w:r>
+              <w:t xml:space="preserve"> </w:t>
+            </w:r>
+            <m:oMath>
+              <m:r>
                 <m:t>f</m:t>
-              </m:r>
-              <m:r>
-                <m:rPr>
-                  <m:sty m:val="p"/>
-                </m:rPr>
-                <m:t>′</m:t>
               </m:r>
               <m:d>
                 <m:dPr>
@@ -7217,49 +9139,13 @@
                 <m:t>=</m:t>
               </m:r>
               <m:r>
-                <m:t>a</m:t>
-              </m:r>
-              <m:r>
-                <m:t>b</m:t>
-              </m:r>
-              <m:sSup>
-                <m:e>
-                  <m:r>
-                    <m:t>e</m:t>
-                  </m:r>
-                </m:e>
-                <m:sup>
-                  <m:r>
-                    <m:t>b</m:t>
-                  </m:r>
-                  <m:r>
-                    <m:t>x</m:t>
-                  </m:r>
-                </m:sup>
-              </m:sSup>
-            </m:oMath>
-          </w:p>
-        </w:tc>
-        <w:tc>
-          <w:tcPr/>
-          <w:p>
-            <w:pPr>
-              <w:pStyle w:val="Compact"/>
-            </w:pPr>
-          </w:p>
-        </w:tc>
-      </w:tr>
-      <w:tr>
-        <w:tc>
-          <w:tcPr/>
-          <w:p>
-            <w:pPr>
-              <w:pStyle w:val="Compact"/>
-              <w:jc w:val="left"/>
-            </w:pPr>
-            <m:oMath>
-              <m:r>
-                <m:t>f</m:t>
+                <m:t>2</m:t>
+              </m:r>
+              <m:r>
+                <m:rPr>
+                  <m:sty m:val="p"/>
+                </m:rPr>
+                <m:t>ln</m:t>
               </m:r>
               <m:d>
                 <m:dPr>
@@ -7270,6 +9156,9 @@
                 </m:dPr>
                 <m:e>
                   <m:r>
+                    <m:t>3</m:t>
+                  </m:r>
+                  <m:r>
                     <m:t>x</m:t>
                   </m:r>
                 </m:e>
@@ -7278,16 +9167,55 @@
                 <m:rPr>
                   <m:sty m:val="p"/>
                 </m:rPr>
+                <m:t>−</m:t>
+              </m:r>
+              <m:r>
+                <m:t>x</m:t>
+              </m:r>
+            </m:oMath>
+            <w:r>
+              <w:t xml:space="preserve"> </w:t>
+            </w:r>
+            <w:r>
+              <w:t xml:space="preserve">is increasing at the point</w:t>
+            </w:r>
+            <w:r>
+              <w:t xml:space="preserve"> </w:t>
+            </w:r>
+            <m:oMath>
+              <m:r>
+                <m:t>x</m:t>
+              </m:r>
+              <m:r>
+                <m:rPr>
+                  <m:sty m:val="p"/>
+                </m:rPr>
                 <m:t>=</m:t>
               </m:r>
               <m:r>
-                <m:t>a</m:t>
-              </m:r>
-              <m:r>
-                <m:rPr>
-                  <m:sty m:val="p"/>
-                </m:rPr>
-                <m:t>sin</m:t>
+                <m:t>1</m:t>
+              </m:r>
+            </m:oMath>
+            <w:r>
+              <w:t xml:space="preserve">.</w:t>
+            </w:r>
+          </w:p>
+          <w:p>
+            <w:pPr>
+              <w:pStyle w:val="BodyText"/>
+            </w:pPr>
+            <w:pPr>
+              <w:spacing w:after="16"/>
+            </w:pPr>
+            <w:r>
+              <w:t xml:space="preserve">It also means that the gradient of the tangent to the function</w:t>
+            </w:r>
+            <w:r>
+              <w:t xml:space="preserve"> </w:t>
+            </w:r>
+            <m:oMath>
+              <m:r>
+                <m:t>f</m:t>
               </m:r>
               <m:d>
                 <m:dPr>
@@ -7298,33 +9226,21 @@
                 </m:dPr>
                 <m:e>
                   <m:r>
-                    <m:t>b</m:t>
-                  </m:r>
-                  <m:r>
                     <m:t>x</m:t>
                   </m:r>
                 </m:e>
               </m:d>
             </m:oMath>
-          </w:p>
-        </w:tc>
-        <w:tc>
-          <w:tcPr/>
-          <w:p>
-            <w:pPr>
-              <w:pStyle w:val="Compact"/>
-              <w:jc w:val="left"/>
-            </w:pPr>
+            <w:r>
+              <w:t xml:space="preserve"> </w:t>
+            </w:r>
+            <w:r>
+              <w:t xml:space="preserve">at the point</w:t>
+            </w:r>
+            <w:r>
+              <w:t xml:space="preserve"> </w:t>
+            </w:r>
             <m:oMath>
-              <m:r>
-                <m:t>f</m:t>
-              </m:r>
-              <m:r>
-                <m:rPr>
-                  <m:sty m:val="p"/>
-                </m:rPr>
-                <m:t>′</m:t>
-              </m:r>
               <m:d>
                 <m:dPr>
                   <m:begChr m:val="("/>
@@ -7334,323 +9250,71 @@
                 </m:dPr>
                 <m:e>
                   <m:r>
-                    <m:t>x</m:t>
-                  </m:r>
-                </m:e>
-              </m:d>
-              <m:r>
-                <m:rPr>
-                  <m:sty m:val="p"/>
-                </m:rPr>
-                <m:t>=</m:t>
-              </m:r>
-              <m:r>
-                <m:t>a</m:t>
-              </m:r>
-              <m:r>
-                <m:t>b</m:t>
-              </m:r>
-              <m:r>
-                <m:rPr>
-                  <m:sty m:val="p"/>
-                </m:rPr>
-                <m:t>cos</m:t>
-              </m:r>
-              <m:d>
-                <m:dPr>
-                  <m:begChr m:val="("/>
-                  <m:endChr m:val=")"/>
-                  <m:sepChr m:val=""/>
-                  <m:grow/>
-                </m:dPr>
-                <m:e>
-                  <m:r>
-                    <m:t>b</m:t>
-                  </m:r>
-                  <m:r>
-                    <m:t>x</m:t>
+                    <m:t>1</m:t>
+                  </m:r>
+                  <m:r>
+                    <m:rPr>
+                      <m:sty m:val="p"/>
+                    </m:rPr>
+                    <m:t>,</m:t>
+                  </m:r>
+                  <m:r>
+                    <m:t>2</m:t>
+                  </m:r>
+                  <m:r>
+                    <m:rPr>
+                      <m:sty m:val="p"/>
+                    </m:rPr>
+                    <m:t>ln</m:t>
+                  </m:r>
+                  <m:d>
+                    <m:dPr>
+                      <m:begChr m:val="("/>
+                      <m:endChr m:val=")"/>
+                      <m:sepChr m:val=""/>
+                      <m:grow/>
+                    </m:dPr>
+                    <m:e>
+                      <m:r>
+                        <m:t>3</m:t>
+                      </m:r>
+                    </m:e>
+                  </m:d>
+                  <m:r>
+                    <m:rPr>
+                      <m:sty m:val="p"/>
+                    </m:rPr>
+                    <m:t>−</m:t>
+                  </m:r>
+                  <m:r>
+                    <m:t>1</m:t>
                   </m:r>
                 </m:e>
               </m:d>
             </m:oMath>
-          </w:p>
-        </w:tc>
-        <w:tc>
-          <w:tcPr/>
-          <w:p>
-            <w:pPr>
-              <w:pStyle w:val="Compact"/>
-            </w:pPr>
-          </w:p>
-        </w:tc>
-      </w:tr>
-      <w:tr>
-        <w:tc>
-          <w:tcPr/>
-          <w:p>
-            <w:pPr>
-              <w:pStyle w:val="Compact"/>
-              <w:jc w:val="left"/>
-            </w:pPr>
+            <w:r>
+              <w:t xml:space="preserve"> </w:t>
+            </w:r>
+            <w:r>
+              <w:t xml:space="preserve">is</w:t>
+            </w:r>
+            <w:r>
+              <w:t xml:space="preserve"> </w:t>
+            </w:r>
             <m:oMath>
               <m:r>
-                <m:t>f</m:t>
-              </m:r>
-              <m:d>
-                <m:dPr>
-                  <m:begChr m:val="("/>
-                  <m:endChr m:val=")"/>
-                  <m:sepChr m:val=""/>
-                  <m:grow/>
-                </m:dPr>
-                <m:e>
-                  <m:r>
-                    <m:t>x</m:t>
-                  </m:r>
-                </m:e>
-              </m:d>
-              <m:r>
-                <m:rPr>
-                  <m:sty m:val="p"/>
-                </m:rPr>
-                <m:t>=</m:t>
-              </m:r>
-              <m:r>
-                <m:t>a</m:t>
-              </m:r>
-              <m:r>
-                <m:rPr>
-                  <m:sty m:val="p"/>
-                </m:rPr>
-                <m:t>cos</m:t>
-              </m:r>
-              <m:d>
-                <m:dPr>
-                  <m:begChr m:val="("/>
-                  <m:endChr m:val=")"/>
-                  <m:sepChr m:val=""/>
-                  <m:grow/>
-                </m:dPr>
-                <m:e>
-                  <m:r>
-                    <m:t>b</m:t>
-                  </m:r>
-                  <m:r>
-                    <m:t>x</m:t>
-                  </m:r>
-                </m:e>
-              </m:d>
+                <m:t>1</m:t>
+              </m:r>
             </m:oMath>
-          </w:p>
-        </w:tc>
-        <w:tc>
-          <w:tcPr/>
-          <w:p>
-            <w:pPr>
-              <w:pStyle w:val="Compact"/>
-              <w:jc w:val="left"/>
-            </w:pPr>
-            <m:oMath>
-              <m:r>
-                <m:t>f</m:t>
-              </m:r>
-              <m:r>
-                <m:rPr>
-                  <m:sty m:val="p"/>
-                </m:rPr>
-                <m:t>′</m:t>
-              </m:r>
-              <m:d>
-                <m:dPr>
-                  <m:begChr m:val="("/>
-                  <m:endChr m:val=")"/>
-                  <m:sepChr m:val=""/>
-                  <m:grow/>
-                </m:dPr>
-                <m:e>
-                  <m:r>
-                    <m:t>x</m:t>
-                  </m:r>
-                </m:e>
-              </m:d>
-              <m:r>
-                <m:rPr>
-                  <m:sty m:val="p"/>
-                </m:rPr>
-                <m:t>=</m:t>
-              </m:r>
-              <m:r>
-                <m:rPr>
-                  <m:sty m:val="p"/>
-                </m:rPr>
-                <m:t>−</m:t>
-              </m:r>
-              <m:r>
-                <m:t>a</m:t>
-              </m:r>
-              <m:r>
-                <m:t>b</m:t>
-              </m:r>
-              <m:r>
-                <m:rPr>
-                  <m:sty m:val="p"/>
-                </m:rPr>
-                <m:t>sin</m:t>
-              </m:r>
-              <m:d>
-                <m:dPr>
-                  <m:begChr m:val="("/>
-                  <m:endChr m:val=")"/>
-                  <m:sepChr m:val=""/>
-                  <m:grow/>
-                </m:dPr>
-                <m:e>
-                  <m:r>
-                    <m:t>b</m:t>
-                  </m:r>
-                  <m:r>
-                    <m:t>x</m:t>
-                  </m:r>
-                </m:e>
-              </m:d>
-            </m:oMath>
-          </w:p>
-        </w:tc>
-        <w:tc>
-          <w:tcPr/>
-          <w:p>
-            <w:pPr>
-              <w:pStyle w:val="Compact"/>
-            </w:pPr>
-          </w:p>
-        </w:tc>
-      </w:tr>
-      <w:tr>
-        <w:tc>
-          <w:tcPr/>
-          <w:p>
-            <w:pPr>
-              <w:pStyle w:val="Compact"/>
-              <w:jc w:val="left"/>
-            </w:pPr>
-            <m:oMath>
-              <m:r>
-                <m:t>f</m:t>
-              </m:r>
-              <m:d>
-                <m:dPr>
-                  <m:begChr m:val="("/>
-                  <m:endChr m:val=")"/>
-                  <m:sepChr m:val=""/>
-                  <m:grow/>
-                </m:dPr>
-                <m:e>
-                  <m:r>
-                    <m:t>x</m:t>
-                  </m:r>
-                </m:e>
-              </m:d>
-              <m:r>
-                <m:rPr>
-                  <m:sty m:val="p"/>
-                </m:rPr>
-                <m:t>=</m:t>
-              </m:r>
-              <m:r>
-                <m:t>a</m:t>
-              </m:r>
-              <m:r>
-                <m:rPr>
-                  <m:sty m:val="p"/>
-                </m:rPr>
-                <m:t>ln</m:t>
-              </m:r>
-              <m:d>
-                <m:dPr>
-                  <m:begChr m:val="("/>
-                  <m:endChr m:val=")"/>
-                  <m:sepChr m:val=""/>
-                  <m:grow/>
-                </m:dPr>
-                <m:e>
-                  <m:r>
-                    <m:t>b</m:t>
-                  </m:r>
-                  <m:r>
-                    <m:t>x</m:t>
-                  </m:r>
-                </m:e>
-              </m:d>
-            </m:oMath>
-          </w:p>
-        </w:tc>
-        <w:tc>
-          <w:tcPr/>
-          <w:p>
-            <w:pPr>
-              <w:pStyle w:val="Compact"/>
-              <w:jc w:val="left"/>
-            </w:pPr>
-            <m:oMath>
-              <m:r>
-                <m:t>f</m:t>
-              </m:r>
-              <m:r>
-                <m:rPr>
-                  <m:sty m:val="p"/>
-                </m:rPr>
-                <m:t>′</m:t>
-              </m:r>
-              <m:d>
-                <m:dPr>
-                  <m:begChr m:val="("/>
-                  <m:endChr m:val=")"/>
-                  <m:sepChr m:val=""/>
-                  <m:grow/>
-                </m:dPr>
-                <m:e>
-                  <m:r>
-                    <m:t>x</m:t>
-                  </m:r>
-                </m:e>
-              </m:d>
-              <m:r>
-                <m:rPr>
-                  <m:sty m:val="p"/>
-                </m:rPr>
-                <m:t>=</m:t>
-              </m:r>
-              <m:f>
-                <m:fPr>
-                  <m:type m:val="bar"/>
-                </m:fPr>
-                <m:num>
-                  <m:r>
-                    <m:t>a</m:t>
-                  </m:r>
-                </m:num>
-                <m:den>
-                  <m:r>
-                    <m:t>x</m:t>
-                  </m:r>
-                </m:den>
-              </m:f>
-            </m:oMath>
-          </w:p>
-        </w:tc>
-        <w:tc>
-          <w:tcPr/>
-          <w:p>
-            <w:pPr>
-              <w:pStyle w:val="Compact"/>
-            </w:pPr>
+            <w:r>
+              <w:t xml:space="preserve">. You can see this in the figure below.</w:t>
+            </w:r>
           </w:p>
         </w:tc>
       </w:tr>
     </w:tbl>
-    <w:bookmarkEnd w:id="39"/>
-    <w:bookmarkEnd w:id="40"/>
-    <w:bookmarkStart w:id="41" w:name="quick-check-problems"/>
+    <w:bookmarkEnd w:id="43"/>
+    <w:bookmarkStart w:id="44" w:name="quick-check-problems"/>
     <w:p>
       <w:pPr>
         <w:pStyle w:val="Heading1"/>
@@ -7664,7 +9328,7 @@
         <w:pStyle w:val="Compact"/>
         <w:numPr>
           <w:ilvl w:val="0"/>
-          <w:numId w:val="1001"/>
+          <w:numId w:val="1003"/>
         </w:numPr>
       </w:pPr>
       <w:r>
@@ -7675,7 +9339,7 @@
       <w:pPr>
         <w:numPr>
           <w:ilvl w:val="0"/>
-          <w:numId w:val="1002"/>
+          <w:numId w:val="1004"/>
         </w:numPr>
       </w:pPr>
       <w:r>
@@ -7756,7 +9420,7 @@
       <w:pPr>
         <w:numPr>
           <w:ilvl w:val="0"/>
-          <w:numId w:val="1002"/>
+          <w:numId w:val="1004"/>
         </w:numPr>
       </w:pPr>
       <w:r>
@@ -7826,7 +9490,7 @@
       <w:pPr>
         <w:numPr>
           <w:ilvl w:val="0"/>
-          <w:numId w:val="1002"/>
+          <w:numId w:val="1004"/>
         </w:numPr>
       </w:pPr>
       <w:r>
@@ -7918,7 +9582,7 @@
       <w:pPr>
         <w:numPr>
           <w:ilvl w:val="0"/>
-          <w:numId w:val="1002"/>
+          <w:numId w:val="1004"/>
         </w:numPr>
       </w:pPr>
       <w:r>
@@ -8042,7 +9706,7 @@
       <w:pPr>
         <w:numPr>
           <w:ilvl w:val="0"/>
-          <w:numId w:val="1002"/>
+          <w:numId w:val="1004"/>
         </w:numPr>
       </w:pPr>
       <w:r>
@@ -8156,7 +9820,7 @@
       <w:pPr>
         <w:numPr>
           <w:ilvl w:val="0"/>
-          <w:numId w:val="1002"/>
+          <w:numId w:val="1004"/>
         </w:numPr>
       </w:pPr>
       <w:r>
@@ -8264,7 +9928,7 @@
         <w:pStyle w:val="Compact"/>
         <w:numPr>
           <w:ilvl w:val="0"/>
-          <w:numId w:val="1003"/>
+          <w:numId w:val="1005"/>
         </w:numPr>
       </w:pPr>
       <w:r>
@@ -8286,7 +9950,7 @@
       <w:pPr>
         <w:numPr>
           <w:ilvl w:val="0"/>
-          <w:numId w:val="1004"/>
+          <w:numId w:val="1006"/>
         </w:numPr>
       </w:pPr>
       <m:oMath>
@@ -8345,7 +10009,7 @@
       <w:pPr>
         <w:numPr>
           <w:ilvl w:val="0"/>
-          <w:numId w:val="1004"/>
+          <w:numId w:val="1006"/>
         </w:numPr>
       </w:pPr>
       <m:oMath>
@@ -8408,7 +10072,7 @@
       <w:pPr>
         <w:numPr>
           <w:ilvl w:val="0"/>
-          <w:numId w:val="1004"/>
+          <w:numId w:val="1006"/>
         </w:numPr>
       </w:pPr>
       <m:oMath>
@@ -8485,8 +10149,8 @@
         </m:sSup>
       </m:oMath>
     </w:p>
-    <w:bookmarkEnd w:id="41"/>
-    <w:bookmarkStart w:id="45" w:name="further-reading"/>
+    <w:bookmarkEnd w:id="44"/>
+    <w:bookmarkStart w:id="48" w:name="further-reading"/>
     <w:p>
       <w:pPr>
         <w:pStyle w:val="Heading1"/>
@@ -8499,7 +10163,7 @@
       <w:pPr>
         <w:pStyle w:val="FirstParagraph"/>
       </w:pPr>
-      <w:hyperlink r:id="rId42">
+      <w:hyperlink r:id="rId45">
         <w:r>
           <w:rPr>
             <w:rStyle w:val="Hyperlink"/>
@@ -8524,7 +10188,7 @@
         <w:t xml:space="preserve">For more about why the rules and techniques of differentiation are true, please see [Proof sheet: Rules of differentiation].</w:t>
       </w:r>
     </w:p>
-    <w:bookmarkStart w:id="44" w:name="version-history"/>
+    <w:bookmarkStart w:id="47" w:name="version-history"/>
     <w:p>
       <w:pPr>
         <w:pStyle w:val="Heading2"/>
@@ -8545,7 +10209,7 @@
       <w:pPr>
         <w:pStyle w:val="BodyText"/>
       </w:pPr>
-      <w:hyperlink r:id="rId43">
+      <w:hyperlink r:id="rId46">
         <w:r>
           <w:rPr>
             <w:rStyle w:val="Hyperlink"/>
@@ -8554,8 +10218,8 @@
         </w:r>
       </w:hyperlink>
     </w:p>
-    <w:bookmarkEnd w:id="44"/>
-    <w:bookmarkEnd w:id="45"/>
+    <w:bookmarkEnd w:id="47"/>
+    <w:bookmarkEnd w:id="48"/>
     <w:sectPr>
       <w:pgSz w:h="15840" w:w="12240"/>
       <w:pgMar w:bottom="1440" w:footer="720" w:gutter="0" w:header="720" w:left="1440" w:right="1440" w:top="1440"/>
@@ -8953,6 +10617,109 @@
       <w:pPr>
         <w:ind w:left="6480" w:hanging="360"/>
       </w:pPr>
+    </w:lvl>
+  </w:abstractNum>
+  <w:abstractNum w:abstractNumId="991">
+    <w:nsid w:val="0000A991"/>
+    <w:multiLevelType w:val="multilevel"/>
+    <w:lvl w:ilvl="0">
+      <w:numFmt w:val="bullet"/>
+      <w:lvlText w:val=""/>
+      <w:lvlJc w:val="left"/>
+      <w:pPr>
+        <w:ind w:left="720" w:hanging="360"/>
+      </w:pPr>
+      <w:rPr>
+        <w:rFonts w:ascii="Symbol" w:hAnsi="Symbol" w:cs="Symbol" w:hint="default"/>
+      </w:rPr>
+    </w:lvl>
+    <w:lvl w:ilvl="1">
+      <w:numFmt w:val="bullet"/>
+      <w:lvlText w:val="o"/>
+      <w:lvlJc w:val="left"/>
+      <w:pPr>
+        <w:ind w:left="1440" w:hanging="360"/>
+      </w:pPr>
+      <w:rPr>
+        <w:rFonts w:ascii="Courier New" w:hAnsi="Courier New" w:cs="Courier New" w:hint="default"/>
+      </w:rPr>
+    </w:lvl>
+    <w:lvl w:ilvl="2">
+      <w:numFmt w:val="bullet"/>
+      <w:lvlText w:val=""/>
+      <w:lvlJc w:val="left"/>
+      <w:pPr>
+        <w:ind w:left="2160" w:hanging="360"/>
+      </w:pPr>
+      <w:rPr>
+        <w:rFonts w:ascii="Wingdings" w:hAnsi="Wingdings" w:cs="Wingdings" w:hint="default"/>
+      </w:rPr>
+    </w:lvl>
+    <w:lvl w:ilvl="3">
+      <w:numFmt w:val="bullet"/>
+      <w:lvlText w:val=""/>
+      <w:lvlJc w:val="left"/>
+      <w:pPr>
+        <w:ind w:left="2880" w:hanging="360"/>
+      </w:pPr>
+      <w:rPr>
+        <w:rFonts w:ascii="Symbol" w:hAnsi="Symbol" w:cs="Symbol" w:hint="default"/>
+      </w:rPr>
+    </w:lvl>
+    <w:lvl w:ilvl="4">
+      <w:numFmt w:val="bullet"/>
+      <w:lvlText w:val="o"/>
+      <w:lvlJc w:val="left"/>
+      <w:pPr>
+        <w:ind w:left="3600" w:hanging="360"/>
+      </w:pPr>
+      <w:rPr>
+        <w:rFonts w:ascii="Courier New" w:hAnsi="Courier New" w:cs="Courier New" w:hint="default"/>
+      </w:rPr>
+    </w:lvl>
+    <w:lvl w:ilvl="5">
+      <w:numFmt w:val="bullet"/>
+      <w:lvlText w:val=""/>
+      <w:lvlJc w:val="left"/>
+      <w:pPr>
+        <w:ind w:left="4320" w:hanging="360"/>
+      </w:pPr>
+      <w:rPr>
+        <w:rFonts w:ascii="Wingdings" w:hAnsi="Wingdings" w:cs="Wingdings" w:hint="default"/>
+      </w:rPr>
+    </w:lvl>
+    <w:lvl w:ilvl="6">
+      <w:numFmt w:val="bullet"/>
+      <w:lvlText w:val=""/>
+      <w:lvlJc w:val="left"/>
+      <w:pPr>
+        <w:ind w:left="5040" w:hanging="360"/>
+      </w:pPr>
+      <w:rPr>
+        <w:rFonts w:ascii="Symbol" w:hAnsi="Symbol" w:cs="Symbol" w:hint="default"/>
+      </w:rPr>
+    </w:lvl>
+    <w:lvl w:ilvl="7">
+      <w:numFmt w:val="bullet"/>
+      <w:lvlText w:val="o"/>
+      <w:lvlJc w:val="left"/>
+      <w:pPr>
+        <w:ind w:left="5760" w:hanging="360"/>
+      </w:pPr>
+      <w:rPr>
+        <w:rFonts w:ascii="Courier New" w:hAnsi="Courier New" w:cs="Courier New" w:hint="default"/>
+      </w:rPr>
+    </w:lvl>
+    <w:lvl w:ilvl="8">
+      <w:numFmt w:val="bullet"/>
+      <w:lvlText w:val=""/>
+      <w:lvlJc w:val="left"/>
+      <w:pPr>
+        <w:ind w:left="6480" w:hanging="360"/>
+      </w:pPr>
+      <w:rPr>
+        <w:rFonts w:ascii="Wingdings" w:hAnsi="Wingdings" w:cs="Wingdings" w:hint="default"/>
+      </w:rPr>
     </w:lvl>
   </w:abstractNum>
   <w:abstractNum w:abstractNumId="99411">
@@ -9520,6 +11287,12 @@
     <w:abstractNumId w:val="990"/>
   </w:num>
   <w:num w:numId="1001">
+    <w:abstractNumId w:val="991"/>
+  </w:num>
+  <w:num w:numId="1002">
+    <w:abstractNumId w:val="991"/>
+  </w:num>
+  <w:num w:numId="1003">
     <w:abstractNumId w:val="99411"/>
     <w:lvlOverride w:ilvl="0">
       <w:startOverride w:val="1"/>
@@ -9549,7 +11322,7 @@
       <w:startOverride w:val="1"/>
     </w:lvlOverride>
   </w:num>
-  <w:num w:numId="1002">
+  <w:num w:numId="1004">
     <w:abstractNumId w:val="99731"/>
     <w:lvlOverride w:ilvl="0">
       <w:startOverride w:val="1"/>
@@ -9579,7 +11352,7 @@
       <w:startOverride w:val="1"/>
     </w:lvlOverride>
   </w:num>
-  <w:num w:numId="1003">
+  <w:num w:numId="1005">
     <w:abstractNumId w:val="99412"/>
     <w:lvlOverride w:ilvl="0">
       <w:startOverride w:val="2"/>
@@ -9609,7 +11382,7 @@
       <w:startOverride w:val="2"/>
     </w:lvlOverride>
   </w:num>
-  <w:num w:numId="1004">
+  <w:num w:numId="1006">
     <w:abstractNumId w:val="99731"/>
     <w:lvlOverride w:ilvl="0">
       <w:startOverride w:val="1"/>

--- a/docs/studyguides/productrule.docx
+++ b/docs/studyguides/productrule.docx
@@ -2367,7 +2367,7 @@
       </w:r>
     </w:p>
     <w:bookmarkEnd w:id="25"/>
-    <w:bookmarkStart w:id="43" w:name="examples"/>
+    <w:bookmarkStart w:id="42" w:name="examples"/>
     <w:p>
       <w:pPr>
         <w:pStyle w:val="Heading1"/>
@@ -2379,76 +2379,6 @@
     <w:p>
       <w:pPr>
         <w:pStyle w:val="FirstParagraph"/>
-      </w:pPr>
-      <m:oMath>
-        <m:r>
-          <m:t>f</m:t>
-        </m:r>
-        <m:d>
-          <m:dPr>
-            <m:begChr m:val="("/>
-            <m:endChr m:val=")"/>
-            <m:sepChr m:val=""/>
-            <m:grow/>
-          </m:dPr>
-          <m:e>
-            <m:r>
-              <m:t>x</m:t>
-            </m:r>
-          </m:e>
-        </m:d>
-        <m:r>
-          <m:rPr>
-            <m:sty m:val="p"/>
-          </m:rPr>
-          <m:t>=</m:t>
-        </m:r>
-        <m:sSup>
-          <m:e>
-            <m:r>
-              <m:t>e</m:t>
-            </m:r>
-          </m:e>
-          <m:sup>
-            <m:r>
-              <m:t>x</m:t>
-            </m:r>
-          </m:sup>
-        </m:sSup>
-        <m:rad>
-          <m:radPr>
-            <m:degHide m:val="on"/>
-          </m:radPr>
-          <m:deg/>
-          <m:e>
-            <m:r>
-              <m:t>x</m:t>
-            </m:r>
-          </m:e>
-        </m:rad>
-        <m:r>
-          <m:rPr>
-            <m:sty m:val="p"/>
-          </m:rPr>
-          <m:t>+</m:t>
-        </m:r>
-        <m:sSup>
-          <m:e>
-            <m:r>
-              <m:t>x</m:t>
-            </m:r>
-          </m:e>
-          <m:sup>
-            <m:r>
-              <m:t>3</m:t>
-            </m:r>
-          </m:sup>
-        </m:sSup>
-      </m:oMath>
-    </w:p>
-    <w:p>
-      <w:pPr>
-        <w:pStyle w:val="BodyText"/>
       </w:pPr>
       <m:oMath>
         <m:r>
@@ -5406,29 +5336,7 @@
         <w:pStyle w:val="BodyText"/>
       </w:pPr>
       <w:r>
-        <w:t xml:space="preserve">As a rule of thumb, you should always write an</w:t>
-      </w:r>
-      <w:r>
-        <w:t xml:space="preserve"> </w:t>
-      </w:r>
-      <m:oMath>
-        <m:r>
-          <m:t>n</m:t>
-        </m:r>
-      </m:oMath>
-      <w:r>
-        <w:t xml:space="preserve">th root using a fractional power instead. Here’s another example of where you should write a term involving a power of</w:t>
-      </w:r>
-      <w:r>
-        <w:t xml:space="preserve"> </w:t>
-      </w:r>
-      <m:oMath>
-        <m:r>
-          <m:t>x</m:t>
-        </m:r>
-      </m:oMath>
-      <w:r>
-        <w:t xml:space="preserve">:</w:t>
+        <w:t xml:space="preserve">Here’s an example which combines two separate differentiation rules; both the sum rule and the product rule.</w:t>
       </w:r>
     </w:p>
     <w:tbl>
@@ -5559,86 +5467,47 @@
                 </m:rPr>
                 <m:t>=</m:t>
               </m:r>
-              <m:f>
-                <m:fPr>
-                  <m:type m:val="bar"/>
-                </m:fPr>
-                <m:num>
-                  <m:r>
-                    <m:t>1</m:t>
-                  </m:r>
-                </m:num>
-                <m:den>
-                  <m:sSup>
-                    <m:e>
-                      <m:r>
-                        <m:t>x</m:t>
-                      </m:r>
-                    </m:e>
-                    <m:sup>
-                      <m:r>
-                        <m:t>4</m:t>
-                      </m:r>
-                    </m:sup>
-                  </m:sSup>
-                </m:den>
-              </m:f>
+              <m:sSup>
+                <m:e>
+                  <m:r>
+                    <m:t>e</m:t>
+                  </m:r>
+                </m:e>
+                <m:sup>
+                  <m:r>
+                    <m:t>x</m:t>
+                  </m:r>
+                </m:sup>
+              </m:sSup>
+              <m:rad>
+                <m:radPr>
+                  <m:degHide m:val="on"/>
+                </m:radPr>
+                <m:deg/>
+                <m:e>
+                  <m:r>
+                    <m:t>x</m:t>
+                  </m:r>
+                </m:e>
+              </m:rad>
               <m:r>
                 <m:rPr>
                   <m:sty m:val="p"/>
                 </m:rPr>
                 <m:t>+</m:t>
               </m:r>
-              <m:r>
-                <m:t>4</m:t>
-              </m:r>
-              <m:r>
-                <m:rPr>
-                  <m:sty m:val="p"/>
-                </m:rPr>
-                <m:t>cos</m:t>
-              </m:r>
-              <m:d>
-                <m:dPr>
-                  <m:begChr m:val="("/>
-                  <m:endChr m:val=")"/>
-                  <m:sepChr m:val=""/>
-                  <m:grow/>
-                </m:dPr>
+              <m:sSup>
                 <m:e>
                   <m:r>
                     <m:t>x</m:t>
                   </m:r>
                 </m:e>
-              </m:d>
-              <m:r>
-                <m:rPr>
-                  <m:sty m:val="p"/>
-                </m:rPr>
-                <m:t>−</m:t>
-              </m:r>
-              <m:r>
-                <m:rPr>
-                  <m:sty m:val="p"/>
-                </m:rPr>
-                <m:t>sin</m:t>
-              </m:r>
-              <m:d>
-                <m:dPr>
-                  <m:begChr m:val="("/>
-                  <m:endChr m:val=")"/>
-                  <m:sepChr m:val=""/>
-                  <m:grow/>
-                </m:dPr>
-                <m:e>
-                  <m:r>
-                    <m:t>4</m:t>
-                  </m:r>
-                  <m:r>
-                    <m:t>x</m:t>
-                  </m:r>
-                </m:e>
-              </m:d>
+                <m:sup>
+                  <m:r>
+                    <m:t>3</m:t>
+                  </m:r>
+                </m:sup>
+              </m:sSup>
             </m:oMath>
             <w:r>
               <w:t xml:space="preserve">.</w:t>
@@ -5649,123 +5518,195 @@
               <w:pStyle w:val="BodyText"/>
             </w:pPr>
             <w:r>
-              <w:t xml:space="preserve">Again, the cosine and sine terms are manageable from the derivative above, it is only the</w:t>
-            </w:r>
-            <w:r>
-              <w:t xml:space="preserve"> </w:t>
-            </w:r>
-            <m:oMath>
-              <m:r>
-                <m:t>1</m:t>
-              </m:r>
-              <m:r>
-                <m:rPr>
-                  <m:sty m:val="p"/>
-                </m:rPr>
-                <m:t>/</m:t>
-              </m:r>
-              <m:sSup>
-                <m:e>
-                  <m:r>
-                    <m:t>x</m:t>
-                  </m:r>
-                </m:e>
-                <m:sup>
-                  <m:r>
-                    <m:t>4</m:t>
-                  </m:r>
-                </m:sup>
-              </m:sSup>
-            </m:oMath>
-            <w:r>
-              <w:t xml:space="preserve"> </w:t>
-            </w:r>
-            <w:r>
-              <w:t xml:space="preserve">term that needs a little thought. In fact, this is yet</w:t>
-            </w:r>
-            <w:r>
-              <w:t xml:space="preserve"> </w:t>
-            </w:r>
-            <w:r>
-              <w:rPr>
-                <w:i/>
-                <w:iCs/>
-              </w:rPr>
-              <w:t xml:space="preserve">another</w:t>
-            </w:r>
-            <w:r>
-              <w:t xml:space="preserve"> </w:t>
-            </w:r>
-            <w:r>
-              <w:t xml:space="preserve">case of</w:t>
-            </w:r>
-            <w:r>
-              <w:t xml:space="preserve"> </w:t>
-            </w:r>
-            <m:oMath>
-              <m:sSup>
-                <m:e>
-                  <m:r>
-                    <m:t>x</m:t>
-                  </m:r>
-                </m:e>
-                <m:sup>
-                  <m:r>
-                    <m:t>n</m:t>
-                  </m:r>
-                </m:sup>
-              </m:sSup>
-            </m:oMath>
-            <w:r>
-              <w:t xml:space="preserve">; this time when</w:t>
-            </w:r>
-            <w:r>
-              <w:t xml:space="preserve"> </w:t>
-            </w:r>
-            <m:oMath>
-              <m:r>
-                <m:t>n</m:t>
-              </m:r>
-              <m:r>
-                <m:rPr>
-                  <m:sty m:val="p"/>
-                </m:rPr>
-                <m:t>=</m:t>
-              </m:r>
-              <m:r>
-                <m:rPr>
-                  <m:sty m:val="p"/>
-                </m:rPr>
-                <m:t>−</m:t>
-              </m:r>
-              <m:r>
-                <m:t>4</m:t>
-              </m:r>
-            </m:oMath>
-            <w:r>
-              <w:t xml:space="preserve">. (See</w:t>
-            </w:r>
-            <w:r>
-              <w:t xml:space="preserve"> </w:t>
-            </w:r>
-            <w:hyperlink r:id="rId36">
-              <w:r>
-                <w:rPr>
-                  <w:rStyle w:val="Hyperlink"/>
-                </w:rPr>
-                <w:t xml:space="preserve">Guide: Laws of indices</w:t>
-              </w:r>
-            </w:hyperlink>
-            <w:r>
-              <w:t xml:space="preserve"> </w:t>
-            </w:r>
-            <w:r>
-              <w:t xml:space="preserve">for why this is.)</w:t>
+              <w:t xml:space="preserve">Here, you could use the sum rule for differentiation to write</w:t>
             </w:r>
           </w:p>
           <w:p>
             <w:pPr>
               <w:pStyle w:val="BodyText"/>
+            </w:pPr>
+            <m:oMathPara>
+              <m:oMathParaPr>
+                <m:jc m:val="center"/>
+              </m:oMathParaPr>
+              <m:oMath>
+                <m:f>
+                  <m:fPr>
+                    <m:type m:val="bar"/>
+                  </m:fPr>
+                  <m:num>
+                    <m:r>
+                      <m:rPr>
+                        <m:nor/>
+                        <m:sty m:val="p"/>
+                      </m:rPr>
+                      <m:t>d</m:t>
+                    </m:r>
+                  </m:num>
+                  <m:den>
+                    <m:r>
+                      <m:rPr>
+                        <m:nor/>
+                        <m:sty m:val="p"/>
+                      </m:rPr>
+                      <m:t>d</m:t>
+                    </m:r>
+                    <m:r>
+                      <m:t>x</m:t>
+                    </m:r>
+                  </m:den>
+                </m:f>
+                <m:d>
+                  <m:dPr>
+                    <m:begChr m:val="("/>
+                    <m:endChr m:val=")"/>
+                    <m:sepChr m:val=""/>
+                    <m:grow/>
+                  </m:dPr>
+                  <m:e>
+                    <m:r>
+                      <m:t>f</m:t>
+                    </m:r>
+                    <m:d>
+                      <m:dPr>
+                        <m:begChr m:val="("/>
+                        <m:endChr m:val=")"/>
+                        <m:sepChr m:val=""/>
+                        <m:grow/>
+                      </m:dPr>
+                      <m:e>
+                        <m:r>
+                          <m:t>x</m:t>
+                        </m:r>
+                      </m:e>
+                    </m:d>
+                  </m:e>
+                </m:d>
+                <m:r>
+                  <m:rPr>
+                    <m:sty m:val="p"/>
+                  </m:rPr>
+                  <m:t>=</m:t>
+                </m:r>
+                <m:f>
+                  <m:fPr>
+                    <m:type m:val="bar"/>
+                  </m:fPr>
+                  <m:num>
+                    <m:r>
+                      <m:rPr>
+                        <m:nor/>
+                        <m:sty m:val="p"/>
+                      </m:rPr>
+                      <m:t>d</m:t>
+                    </m:r>
+                  </m:num>
+                  <m:den>
+                    <m:r>
+                      <m:rPr>
+                        <m:nor/>
+                        <m:sty m:val="p"/>
+                      </m:rPr>
+                      <m:t>d</m:t>
+                    </m:r>
+                    <m:r>
+                      <m:t>x</m:t>
+                    </m:r>
+                  </m:den>
+                </m:f>
+                <m:d>
+                  <m:dPr>
+                    <m:begChr m:val="("/>
+                    <m:endChr m:val=")"/>
+                    <m:sepChr m:val=""/>
+                    <m:grow/>
+                  </m:dPr>
+                  <m:e>
+                    <m:sSup>
+                      <m:e>
+                        <m:r>
+                          <m:t>e</m:t>
+                        </m:r>
+                      </m:e>
+                      <m:sup>
+                        <m:r>
+                          <m:t>x</m:t>
+                        </m:r>
+                      </m:sup>
+                    </m:sSup>
+                    <m:rad>
+                      <m:radPr>
+                        <m:degHide m:val="on"/>
+                      </m:radPr>
+                      <m:deg/>
+                      <m:e>
+                        <m:r>
+                          <m:t>x</m:t>
+                        </m:r>
+                      </m:e>
+                    </m:rad>
+                  </m:e>
+                </m:d>
+                <m:r>
+                  <m:rPr>
+                    <m:sty m:val="p"/>
+                  </m:rPr>
+                  <m:t>+</m:t>
+                </m:r>
+                <m:f>
+                  <m:fPr>
+                    <m:type m:val="bar"/>
+                  </m:fPr>
+                  <m:num>
+                    <m:r>
+                      <m:rPr>
+                        <m:nor/>
+                        <m:sty m:val="p"/>
+                      </m:rPr>
+                      <m:t>d</m:t>
+                    </m:r>
+                  </m:num>
+                  <m:den>
+                    <m:r>
+                      <m:rPr>
+                        <m:nor/>
+                        <m:sty m:val="p"/>
+                      </m:rPr>
+                      <m:t>d</m:t>
+                    </m:r>
+                    <m:r>
+                      <m:t>x</m:t>
+                    </m:r>
+                  </m:den>
+                </m:f>
+                <m:d>
+                  <m:dPr>
+                    <m:begChr m:val="("/>
+                    <m:endChr m:val=")"/>
+                    <m:sepChr m:val=""/>
+                    <m:grow/>
+                  </m:dPr>
+                  <m:e>
+                    <m:sSup>
+                      <m:e>
+                        <m:r>
+                          <m:t>x</m:t>
+                        </m:r>
+                      </m:e>
+                      <m:sup>
+                        <m:r>
+                          <m:t>3</m:t>
+                        </m:r>
+                      </m:sup>
+                    </m:sSup>
+                  </m:e>
+                </m:d>
+              </m:oMath>
+            </m:oMathPara>
+          </w:p>
+          <w:p>
+            <w:pPr>
+              <w:pStyle w:val="FirstParagraph"/>
             </w:pPr>
             <w:pPr>
               <w:spacing w:after="16"/>
@@ -6574,12 +6515,12 @@
                 <wp:inline>
                   <wp:extent cx="152400" cy="152400"/>
                   <wp:effectExtent b="0" l="0" r="0" t="0"/>
-                  <wp:docPr descr="" title="" id="37" name="Picture"/>
+                  <wp:docPr descr="" title="" id="36" name="Picture"/>
                   <a:graphic>
                     <a:graphicData uri="http://schemas.openxmlformats.org/drawingml/2006/picture">
                       <pic:pic>
                         <pic:nvPicPr>
-                          <pic:cNvPr descr="/Applications/quarto/share/formats/docx/note.png" id="38" name="Picture"/>
+                          <pic:cNvPr descr="/Applications/quarto/share/formats/docx/note.png" id="37" name="Picture"/>
                           <pic:cNvPicPr>
                             <a:picLocks noChangeArrowheads="1" noChangeAspect="1"/>
                           </pic:cNvPicPr>
@@ -7502,12 +7443,12 @@
                 <wp:inline>
                   <wp:extent cx="152400" cy="152400"/>
                   <wp:effectExtent b="0" l="0" r="0" t="0"/>
-                  <wp:docPr descr="" title="" id="39" name="Picture"/>
+                  <wp:docPr descr="" title="" id="38" name="Picture"/>
                   <a:graphic>
                     <a:graphicData uri="http://schemas.openxmlformats.org/drawingml/2006/picture">
                       <pic:pic>
                         <pic:nvPicPr>
-                          <pic:cNvPr descr="/Applications/quarto/share/formats/docx/note.png" id="40" name="Picture"/>
+                          <pic:cNvPr descr="/Applications/quarto/share/formats/docx/note.png" id="39" name="Picture"/>
                           <pic:cNvPicPr>
                             <a:picLocks noChangeArrowheads="1" noChangeAspect="1"/>
                           </pic:cNvPicPr>
@@ -8430,12 +8371,12 @@
                 <wp:inline>
                   <wp:extent cx="152400" cy="152400"/>
                   <wp:effectExtent b="0" l="0" r="0" t="0"/>
-                  <wp:docPr descr="" title="" id="41" name="Picture"/>
+                  <wp:docPr descr="" title="" id="40" name="Picture"/>
                   <a:graphic>
                     <a:graphicData uri="http://schemas.openxmlformats.org/drawingml/2006/picture">
                       <pic:pic>
                         <pic:nvPicPr>
-                          <pic:cNvPr descr="/Applications/quarto/share/formats/docx/note.png" id="42" name="Picture"/>
+                          <pic:cNvPr descr="/Applications/quarto/share/formats/docx/note.png" id="41" name="Picture"/>
                           <pic:cNvPicPr>
                             <a:picLocks noChangeArrowheads="1" noChangeAspect="1"/>
                           </pic:cNvPicPr>
@@ -9313,8 +9254,8 @@
         </w:tc>
       </w:tr>
     </w:tbl>
-    <w:bookmarkEnd w:id="43"/>
-    <w:bookmarkStart w:id="44" w:name="quick-check-problems"/>
+    <w:bookmarkEnd w:id="42"/>
+    <w:bookmarkStart w:id="43" w:name="quick-check-problems"/>
     <w:p>
       <w:pPr>
         <w:pStyle w:val="Heading1"/>
@@ -10149,8 +10090,8 @@
         </m:sSup>
       </m:oMath>
     </w:p>
-    <w:bookmarkEnd w:id="44"/>
-    <w:bookmarkStart w:id="48" w:name="further-reading"/>
+    <w:bookmarkEnd w:id="43"/>
+    <w:bookmarkStart w:id="47" w:name="further-reading"/>
     <w:p>
       <w:pPr>
         <w:pStyle w:val="Heading1"/>
@@ -10163,7 +10104,7 @@
       <w:pPr>
         <w:pStyle w:val="FirstParagraph"/>
       </w:pPr>
-      <w:hyperlink r:id="rId45">
+      <w:hyperlink r:id="rId44">
         <w:r>
           <w:rPr>
             <w:rStyle w:val="Hyperlink"/>
@@ -10188,7 +10129,7 @@
         <w:t xml:space="preserve">For more about why the rules and techniques of differentiation are true, please see [Proof sheet: Rules of differentiation].</w:t>
       </w:r>
     </w:p>
-    <w:bookmarkStart w:id="47" w:name="version-history"/>
+    <w:bookmarkStart w:id="46" w:name="version-history"/>
     <w:p>
       <w:pPr>
         <w:pStyle w:val="Heading2"/>
@@ -10209,7 +10150,7 @@
       <w:pPr>
         <w:pStyle w:val="BodyText"/>
       </w:pPr>
-      <w:hyperlink r:id="rId46">
+      <w:hyperlink r:id="rId45">
         <w:r>
           <w:rPr>
             <w:rStyle w:val="Hyperlink"/>
@@ -10218,8 +10159,8 @@
         </w:r>
       </w:hyperlink>
     </w:p>
+    <w:bookmarkEnd w:id="46"/>
     <w:bookmarkEnd w:id="47"/>
-    <w:bookmarkEnd w:id="48"/>
     <w:sectPr>
       <w:pgSz w:h="15840" w:w="12240"/>
       <w:pgMar w:bottom="1440" w:footer="720" w:gutter="0" w:header="720" w:left="1440" w:right="1440" w:top="1440"/>

--- a/docs/studyguides/productrule.docx
+++ b/docs/studyguides/productrule.docx
@@ -14203,7 +14203,7 @@
 </file>
 
 <file path=word/numbering.xml><?xml version="1.0" encoding="utf-8"?>
-<w:numbering xmlns:aink="http://schemas.microsoft.com/office/drawing/2016/ink" xmlns:am3d="http://schemas.microsoft.com/office/drawing/2017/model3d" xmlns:cx="http://schemas.microsoft.com/office/drawing/2014/chartex" xmlns:cx1="http://schemas.microsoft.com/office/drawing/2015/9/8/chartex" xmlns:cx2="http://schemas.microsoft.com/office/drawing/2015/10/21/chartex" xmlns:cx3="http://schemas.microsoft.com/office/drawing/2016/5/9/chartex" xmlns:cx4="http://schemas.microsoft.com/office/drawing/2016/5/10/chartex" xmlns:cx5="http://schemas.microsoft.com/office/drawing/2016/5/11/chartex" xmlns:cx6="http://schemas.microsoft.com/office/drawing/2016/5/12/chartex" xmlns:cx7="http://schemas.microsoft.com/office/drawing/2016/5/13/chartex" xmlns:cx8="http://schemas.microsoft.com/office/drawing/2016/5/14/chartex" xmlns:m="http://schemas.openxmlformats.org/officeDocument/2006/math" xmlns:mc="http://schemas.openxmlformats.org/markup-compatibility/2006" xmlns:o="urn:schemas-microsoft-com:office:office" xmlns:oel="http://schemas.microsoft.com/office/2019/extlst" xmlns:r="http://schemas.openxmlformats.org/officeDocument/2006/relationships" xmlns:v="urn:schemas-microsoft-com:vml" xmlns:w="http://schemas.openxmlformats.org/wordprocessingml/2006/main" xmlns:w10="urn:schemas-microsoft-com:office:word" xmlns:w14="http://schemas.microsoft.com/office/word/2010/wordml" xmlns:w15="http://schemas.microsoft.com/office/word/2012/wordml" xmlns:w16="http://schemas.microsoft.com/office/word/2018/wordml" xmlns:w16cex="http://schemas.microsoft.com/office/word/2018/wordml/cex" xmlns:w16cid="http://schemas.microsoft.com/office/word/2016/wordml/cid" xmlns:w16du="http://schemas.microsoft.com/office/word/2023/wordml/word16du" xmlns:w16sdtdh="http://schemas.microsoft.com/office/word/2020/wordml/sdtdatahash" xmlns:w16se="http://schemas.microsoft.com/office/word/2015/wordml/symex" xmlns:wne="http://schemas.microsoft.com/office/word/2006/wordml" xmlns:wp="http://schemas.openxmlformats.org/drawingml/2006/wordprocessingDrawing" xmlns:wp14="http://schemas.microsoft.com/office/word/2010/wordprocessingDrawing" xmlns:wpc="http://schemas.microsoft.com/office/word/2010/wordprocessingCanvas" xmlns:wpg="http://schemas.microsoft.com/office/word/2010/wordprocessingGroup" xmlns:wpi="http://schemas.microsoft.com/office/word/2010/wordprocessingInk" xmlns:wps="http://schemas.microsoft.com/office/word/2010/wordprocessingShape" mc:Ignorable="w14 w15 w16se w16cid w16 w16cex w16sdtdh wp14">
+<w:numbering xmlns:aink="http://schemas.microsoft.com/office/drawing/2016/ink" xmlns:am3d="http://schemas.microsoft.com/office/drawing/2017/model3d" xmlns:cx="http://schemas.microsoft.com/office/drawing/2014/chartex" xmlns:cx1="http://schemas.microsoft.com/office/drawing/2015/9/8/chartex" xmlns:cx2="http://schemas.microsoft.com/office/drawing/2015/10/21/chartex" xmlns:cx3="http://schemas.microsoft.com/office/drawing/2016/5/9/chartex" xmlns:cx4="http://schemas.microsoft.com/office/drawing/2016/5/10/chartex" xmlns:cx5="http://schemas.microsoft.com/office/drawing/2016/5/11/chartex" xmlns:cx6="http://schemas.microsoft.com/office/drawing/2016/5/12/chartex" xmlns:cx7="http://schemas.microsoft.com/office/drawing/2016/5/13/chartex" xmlns:cx8="http://schemas.microsoft.com/office/drawing/2016/5/14/chartex" xmlns:m="http://schemas.openxmlformats.org/officeDocument/2006/math" xmlns:mc="http://schemas.openxmlformats.org/markup-compatibility/2006" xmlns:o="urn:schemas-microsoft-com:office:office" xmlns:oel="http://schemas.microsoft.com/office/2019/extlst" xmlns:r="http://schemas.openxmlformats.org/officeDocument/2006/relationships" xmlns:v="urn:schemas-microsoft-com:vml" xmlns:w="http://schemas.openxmlformats.org/wordprocessingml/2006/main" xmlns:w10="urn:schemas-microsoft-com:office:word" xmlns:w14="http://schemas.microsoft.com/office/word/2010/wordml" xmlns:w15="http://schemas.microsoft.com/office/word/2012/wordml" xmlns:w16="http://schemas.microsoft.com/office/word/2018/wordml" xmlns:w16cex="http://schemas.microsoft.com/office/word/2018/wordml/cex" xmlns:w16cid="http://schemas.microsoft.com/office/word/2016/wordml/cid" xmlns:w16du="http://schemas.microsoft.com/office/word/2023/wordml/word16du" xmlns:w16sdtdh="http://schemas.microsoft.com/office/word/2020/wordml/sdtdatahash" xmlns:w16sdtfl="http://schemas.microsoft.com/office/word/2024/wordml/sdtformatlock" xmlns:w16se="http://schemas.microsoft.com/office/word/2015/wordml/symex" xmlns:wne="http://schemas.microsoft.com/office/word/2006/wordml" xmlns:wp="http://schemas.openxmlformats.org/drawingml/2006/wordprocessingDrawing" xmlns:wp14="http://schemas.microsoft.com/office/word/2010/wordprocessingDrawing" xmlns:wpc="http://schemas.microsoft.com/office/word/2010/wordprocessingCanvas" xmlns:wpg="http://schemas.microsoft.com/office/word/2010/wordprocessingGroup" xmlns:wpi="http://schemas.microsoft.com/office/word/2010/wordprocessingInk" xmlns:wps="http://schemas.microsoft.com/office/word/2010/wordprocessingShape" mc:Ignorable="w14 w15 w16se w16cid w16 w16cex w16sdtdh w16sdtfl w16du wp14">
   <w:abstractNum w15:restartNumberingAfterBreak="0" w:abstractNumId="0">
     <w:nsid w:val="FFFFFF7C"/>
     <w:multiLevelType w:val="singleLevel"/>
@@ -14997,7 +14997,7 @@
 </file>
 
 <file path=word/styles.xml><?xml version="1.0" encoding="utf-8"?>
-<w:styles xmlns:mc="http://schemas.openxmlformats.org/markup-compatibility/2006" xmlns:r="http://schemas.openxmlformats.org/officeDocument/2006/relationships" xmlns:w="http://schemas.openxmlformats.org/wordprocessingml/2006/main" xmlns:w14="http://schemas.microsoft.com/office/word/2010/wordml" xmlns:w15="http://schemas.microsoft.com/office/word/2012/wordml" xmlns:w16="http://schemas.microsoft.com/office/word/2018/wordml" xmlns:w16cex="http://schemas.microsoft.com/office/word/2018/wordml/cex" xmlns:w16cid="http://schemas.microsoft.com/office/word/2016/wordml/cid" xmlns:w16sdtdh="http://schemas.microsoft.com/office/word/2020/wordml/sdtdatahash" xmlns:w16se="http://schemas.microsoft.com/office/word/2015/wordml/symex" mc:Ignorable="w14 w15 w16se w16cid w16 w16cex w16sdtdh">
+<w:styles xmlns:mc="http://schemas.openxmlformats.org/markup-compatibility/2006" xmlns:r="http://schemas.openxmlformats.org/officeDocument/2006/relationships" xmlns:w="http://schemas.openxmlformats.org/wordprocessingml/2006/main" xmlns:w14="http://schemas.microsoft.com/office/word/2010/wordml" xmlns:w15="http://schemas.microsoft.com/office/word/2012/wordml" xmlns:w16="http://schemas.microsoft.com/office/word/2018/wordml" xmlns:w16cex="http://schemas.microsoft.com/office/word/2018/wordml/cex" xmlns:w16cid="http://schemas.microsoft.com/office/word/2016/wordml/cid" xmlns:w16du="http://schemas.microsoft.com/office/word/2023/wordml/word16du" xmlns:w16sdtdh="http://schemas.microsoft.com/office/word/2020/wordml/sdtdatahash" xmlns:w16sdtfl="http://schemas.microsoft.com/office/word/2024/wordml/sdtformatlock" xmlns:w16se="http://schemas.microsoft.com/office/word/2015/wordml/symex" mc:Ignorable="w14 w15 w16se w16cid w16 w16cex w16sdtdh w16sdtfl w16du">
   <w:docDefaults>
     <w:rPrDefault>
       <w:rPr>

--- a/docs/studyguides/productrule.docx
+++ b/docs/studyguides/productrule.docx
@@ -7,19 +7,7 @@
         <w:pStyle w:val="Title"/>
       </w:pPr>
       <w:r>
-        <w:t xml:space="preserve">The</w:t>
-      </w:r>
-      <w:r>
-        <w:t xml:space="preserve"> </w:t>
-      </w:r>
-      <w:r>
-        <w:t xml:space="preserve">product</w:t>
-      </w:r>
-      <w:r>
-        <w:t xml:space="preserve"> </w:t>
-      </w:r>
-      <w:r>
-        <w:t xml:space="preserve">rule</w:t>
+        <w:t xml:space="preserve">The product rule</w:t>
       </w:r>
     </w:p>
     <w:p>
@@ -27,13 +15,7 @@
         <w:pStyle w:val="Author"/>
       </w:pPr>
       <w:r>
-        <w:t xml:space="preserve">Tom</w:t>
-      </w:r>
-      <w:r>
-        <w:t xml:space="preserve"> </w:t>
-      </w:r>
-      <w:r>
-        <w:t xml:space="preserve">Coleman</w:t>
+        <w:t xml:space="preserve">Tom Coleman</w:t>
       </w:r>
     </w:p>
     <w:p>
@@ -49,211 +31,7 @@
         <w:pStyle w:val="Abstract"/>
       </w:pPr>
       <w:r>
-        <w:t xml:space="preserve">The</w:t>
-      </w:r>
-      <w:r>
-        <w:t xml:space="preserve"> </w:t>
-      </w:r>
-      <w:r>
-        <w:t xml:space="preserve">product</w:t>
-      </w:r>
-      <w:r>
-        <w:t xml:space="preserve"> </w:t>
-      </w:r>
-      <w:r>
-        <w:t xml:space="preserve">rule</w:t>
-      </w:r>
-      <w:r>
-        <w:t xml:space="preserve"> </w:t>
-      </w:r>
-      <w:r>
-        <w:t xml:space="preserve">is</w:t>
-      </w:r>
-      <w:r>
-        <w:t xml:space="preserve"> </w:t>
-      </w:r>
-      <w:r>
-        <w:t xml:space="preserve">one</w:t>
-      </w:r>
-      <w:r>
-        <w:t xml:space="preserve"> </w:t>
-      </w:r>
-      <w:r>
-        <w:t xml:space="preserve">of</w:t>
-      </w:r>
-      <w:r>
-        <w:t xml:space="preserve"> </w:t>
-      </w:r>
-      <w:r>
-        <w:t xml:space="preserve">three</w:t>
-      </w:r>
-      <w:r>
-        <w:t xml:space="preserve"> </w:t>
-      </w:r>
-      <w:r>
-        <w:t xml:space="preserve">central</w:t>
-      </w:r>
-      <w:r>
-        <w:t xml:space="preserve"> </w:t>
-      </w:r>
-      <w:r>
-        <w:t xml:space="preserve">techniques</w:t>
-      </w:r>
-      <w:r>
-        <w:t xml:space="preserve"> </w:t>
-      </w:r>
-      <w:r>
-        <w:t xml:space="preserve">of</w:t>
-      </w:r>
-      <w:r>
-        <w:t xml:space="preserve"> </w:t>
-      </w:r>
-      <w:r>
-        <w:t xml:space="preserve">differentiation,</w:t>
-      </w:r>
-      <w:r>
-        <w:t xml:space="preserve"> </w:t>
-      </w:r>
-      <w:r>
-        <w:t xml:space="preserve">allowing</w:t>
-      </w:r>
-      <w:r>
-        <w:t xml:space="preserve"> </w:t>
-      </w:r>
-      <w:r>
-        <w:t xml:space="preserve">you</w:t>
-      </w:r>
-      <w:r>
-        <w:t xml:space="preserve"> </w:t>
-      </w:r>
-      <w:r>
-        <w:t xml:space="preserve">to</w:t>
-      </w:r>
-      <w:r>
-        <w:t xml:space="preserve"> </w:t>
-      </w:r>
-      <w:r>
-        <w:t xml:space="preserve">differentiate</w:t>
-      </w:r>
-      <w:r>
-        <w:t xml:space="preserve"> </w:t>
-      </w:r>
-      <w:r>
-        <w:t xml:space="preserve">any</w:t>
-      </w:r>
-      <w:r>
-        <w:t xml:space="preserve"> </w:t>
-      </w:r>
-      <w:r>
-        <w:t xml:space="preserve">product</w:t>
-      </w:r>
-      <w:r>
-        <w:t xml:space="preserve"> </w:t>
-      </w:r>
-      <w:r>
-        <w:t xml:space="preserve">of</w:t>
-      </w:r>
-      <w:r>
-        <w:t xml:space="preserve"> </w:t>
-      </w:r>
-      <w:r>
-        <w:t xml:space="preserve">two</w:t>
-      </w:r>
-      <w:r>
-        <w:t xml:space="preserve"> </w:t>
-      </w:r>
-      <w:r>
-        <w:t xml:space="preserve">differentiable</w:t>
-      </w:r>
-      <w:r>
-        <w:t xml:space="preserve"> </w:t>
-      </w:r>
-      <w:r>
-        <w:t xml:space="preserve">functions.</w:t>
-      </w:r>
-      <w:r>
-        <w:t xml:space="preserve"> </w:t>
-      </w:r>
-      <w:r>
-        <w:t xml:space="preserve">This</w:t>
-      </w:r>
-      <w:r>
-        <w:t xml:space="preserve"> </w:t>
-      </w:r>
-      <w:r>
-        <w:t xml:space="preserve">guide</w:t>
-      </w:r>
-      <w:r>
-        <w:t xml:space="preserve"> </w:t>
-      </w:r>
-      <w:r>
-        <w:t xml:space="preserve">introduces</w:t>
-      </w:r>
-      <w:r>
-        <w:t xml:space="preserve"> </w:t>
-      </w:r>
-      <w:r>
-        <w:t xml:space="preserve">the</w:t>
-      </w:r>
-      <w:r>
-        <w:t xml:space="preserve"> </w:t>
-      </w:r>
-      <w:r>
-        <w:t xml:space="preserve">product</w:t>
-      </w:r>
-      <w:r>
-        <w:t xml:space="preserve"> </w:t>
-      </w:r>
-      <w:r>
-        <w:t xml:space="preserve">rule</w:t>
-      </w:r>
-      <w:r>
-        <w:t xml:space="preserve"> </w:t>
-      </w:r>
-      <w:r>
-        <w:t xml:space="preserve">and</w:t>
-      </w:r>
-      <w:r>
-        <w:t xml:space="preserve"> </w:t>
-      </w:r>
-      <w:r>
-        <w:t xml:space="preserve">explains</w:t>
-      </w:r>
-      <w:r>
-        <w:t xml:space="preserve"> </w:t>
-      </w:r>
-      <w:r>
-        <w:t xml:space="preserve">examples</w:t>
-      </w:r>
-      <w:r>
-        <w:t xml:space="preserve"> </w:t>
-      </w:r>
-      <w:r>
-        <w:t xml:space="preserve">of</w:t>
-      </w:r>
-      <w:r>
-        <w:t xml:space="preserve"> </w:t>
-      </w:r>
-      <w:r>
-        <w:t xml:space="preserve">where</w:t>
-      </w:r>
-      <w:r>
-        <w:t xml:space="preserve"> </w:t>
-      </w:r>
-      <w:r>
-        <w:t xml:space="preserve">it</w:t>
-      </w:r>
-      <w:r>
-        <w:t xml:space="preserve"> </w:t>
-      </w:r>
-      <w:r>
-        <w:t xml:space="preserve">is</w:t>
-      </w:r>
-      <w:r>
-        <w:t xml:space="preserve"> </w:t>
-      </w:r>
-      <w:r>
-        <w:t xml:space="preserve">used.</w:t>
+        <w:t xml:space="preserve">The product rule is one of three central techniques of differentiation, allowing you to differentiate any product of two differentiable functions. This guide introduces the product rule and explains examples of where it is used.</w:t>
       </w:r>
     </w:p>
     <w:p>
@@ -406,8 +184,8 @@
         <m:d>
           <m:dPr>
             <m:begChr m:val="("/>
+            <m:sepChr m:val=""/>
             <m:endChr m:val=")"/>
-            <m:sepChr m:val=""/>
             <m:grow/>
           </m:dPr>
           <m:e>
@@ -422,8 +200,8 @@
         <m:d>
           <m:dPr>
             <m:begChr m:val="("/>
+            <m:sepChr m:val=""/>
             <m:endChr m:val=")"/>
-            <m:sepChr m:val=""/>
             <m:grow/>
           </m:dPr>
           <m:e>
@@ -500,8 +278,8 @@
               <m:d>
                 <m:dPr>
                   <m:begChr m:val="("/>
+                  <m:sepChr m:val=""/>
                   <m:endChr m:val=")"/>
-                  <m:sepChr m:val=""/>
                   <m:grow/>
                 </m:dPr>
                 <m:e>
@@ -539,8 +317,8 @@
               <m:d>
                 <m:dPr>
                   <m:begChr m:val="("/>
+                  <m:sepChr m:val=""/>
                   <m:endChr m:val=")"/>
-                  <m:sepChr m:val=""/>
                   <m:grow/>
                 </m:dPr>
                 <m:e>
@@ -580,8 +358,8 @@
               <m:d>
                 <m:dPr>
                   <m:begChr m:val="("/>
+                  <m:sepChr m:val=""/>
                   <m:endChr m:val=")"/>
-                  <m:sepChr m:val=""/>
                   <m:grow/>
                 </m:dPr>
                 <m:e>
@@ -622,8 +400,8 @@
               <m:d>
                 <m:dPr>
                   <m:begChr m:val="("/>
+                  <m:sepChr m:val=""/>
                   <m:endChr m:val=")"/>
-                  <m:sepChr m:val=""/>
                   <m:grow/>
                 </m:dPr>
                 <m:e>
@@ -668,8 +446,8 @@
               <m:d>
                 <m:dPr>
                   <m:begChr m:val="("/>
+                  <m:sepChr m:val=""/>
                   <m:endChr m:val=")"/>
-                  <m:sepChr m:val=""/>
                   <m:grow/>
                 </m:dPr>
                 <m:e>
@@ -722,8 +500,8 @@
               <m:d>
                 <m:dPr>
                   <m:begChr m:val="("/>
+                  <m:sepChr m:val=""/>
                   <m:endChr m:val=")"/>
-                  <m:sepChr m:val=""/>
                   <m:grow/>
                 </m:dPr>
                 <m:e>
@@ -768,8 +546,8 @@
               <m:d>
                 <m:dPr>
                   <m:begChr m:val="("/>
+                  <m:sepChr m:val=""/>
                   <m:endChr m:val=")"/>
-                  <m:sepChr m:val=""/>
                   <m:grow/>
                 </m:dPr>
                 <m:e>
@@ -822,8 +600,8 @@
               <m:d>
                 <m:dPr>
                   <m:begChr m:val="("/>
+                  <m:sepChr m:val=""/>
                   <m:endChr m:val=")"/>
-                  <m:sepChr m:val=""/>
                   <m:grow/>
                 </m:dPr>
                 <m:e>
@@ -907,8 +685,8 @@
               <m:d>
                 <m:dPr>
                   <m:begChr m:val="("/>
+                  <m:sepChr m:val=""/>
                   <m:endChr m:val=")"/>
-                  <m:sepChr m:val=""/>
                   <m:grow/>
                 </m:dPr>
                 <m:e>
@@ -964,8 +742,8 @@
               <m:d>
                 <m:dPr>
                   <m:begChr m:val="("/>
+                  <m:sepChr m:val=""/>
                   <m:endChr m:val=")"/>
-                  <m:sepChr m:val=""/>
                   <m:grow/>
                 </m:dPr>
                 <m:e>
@@ -1028,8 +806,8 @@
               <m:d>
                 <m:dPr>
                   <m:begChr m:val="("/>
+                  <m:sepChr m:val=""/>
                   <m:endChr m:val=")"/>
-                  <m:sepChr m:val=""/>
                   <m:grow/>
                 </m:dPr>
                 <m:e>
@@ -1056,8 +834,8 @@
               <m:d>
                 <m:dPr>
                   <m:begChr m:val="("/>
+                  <m:sepChr m:val=""/>
                   <m:endChr m:val=")"/>
-                  <m:sepChr m:val=""/>
                   <m:grow/>
                 </m:dPr>
                 <m:e>
@@ -1092,8 +870,8 @@
               <m:d>
                 <m:dPr>
                   <m:begChr m:val="("/>
+                  <m:sepChr m:val=""/>
                   <m:endChr m:val=")"/>
-                  <m:sepChr m:val=""/>
                   <m:grow/>
                 </m:dPr>
                 <m:e>
@@ -1123,8 +901,8 @@
               <m:d>
                 <m:dPr>
                   <m:begChr m:val="("/>
+                  <m:sepChr m:val=""/>
                   <m:endChr m:val=")"/>
-                  <m:sepChr m:val=""/>
                   <m:grow/>
                 </m:dPr>
                 <m:e>
@@ -1163,8 +941,8 @@
               <m:d>
                 <m:dPr>
                   <m:begChr m:val="("/>
+                  <m:sepChr m:val=""/>
                   <m:endChr m:val=")"/>
-                  <m:sepChr m:val=""/>
                   <m:grow/>
                 </m:dPr>
                 <m:e>
@@ -1191,8 +969,8 @@
               <m:d>
                 <m:dPr>
                   <m:begChr m:val="("/>
+                  <m:sepChr m:val=""/>
                   <m:endChr m:val=")"/>
-                  <m:sepChr m:val=""/>
                   <m:grow/>
                 </m:dPr>
                 <m:e>
@@ -1227,8 +1005,8 @@
               <m:d>
                 <m:dPr>
                   <m:begChr m:val="("/>
+                  <m:sepChr m:val=""/>
                   <m:endChr m:val=")"/>
-                  <m:sepChr m:val=""/>
                   <m:grow/>
                 </m:dPr>
                 <m:e>
@@ -1264,8 +1042,8 @@
               <m:d>
                 <m:dPr>
                   <m:begChr m:val="("/>
+                  <m:sepChr m:val=""/>
                   <m:endChr m:val=")"/>
-                  <m:sepChr m:val=""/>
                   <m:grow/>
                 </m:dPr>
                 <m:e>
@@ -1304,8 +1082,8 @@
               <m:d>
                 <m:dPr>
                   <m:begChr m:val="("/>
+                  <m:sepChr m:val=""/>
                   <m:endChr m:val=")"/>
-                  <m:sepChr m:val=""/>
                   <m:grow/>
                 </m:dPr>
                 <m:e>
@@ -1332,8 +1110,8 @@
               <m:d>
                 <m:dPr>
                   <m:begChr m:val="("/>
+                  <m:sepChr m:val=""/>
                   <m:endChr m:val=")"/>
-                  <m:sepChr m:val=""/>
                   <m:grow/>
                 </m:dPr>
                 <m:e>
@@ -1368,8 +1146,8 @@
               <m:d>
                 <m:dPr>
                   <m:begChr m:val="("/>
+                  <m:sepChr m:val=""/>
                   <m:endChr m:val=")"/>
-                  <m:sepChr m:val=""/>
                   <m:grow/>
                 </m:dPr>
                 <m:e>
@@ -1435,17 +1213,16 @@
         <w:tblStyle w:val="Table"/>
         <w:tblLook w:firstRow="0" w:lastRow="0" w:firstColumn="0" w:lastColumn="0" w:noHBand="0" w:noVBand="0" w:val="0000"/>
         <w:tblBorders>
+          <w:top w:val="single" w:sz="4" w:space="0" w:color="0758E5"/>
           <w:left w:val="single" w:sz="24" w:space="0" w:color="0758E5"/>
+          <w:bottom w:val="single" w:sz="4" w:space="0" w:color="0758E5"/>
           <w:right w:val="single" w:sz="4" w:space="0" w:color="0758E5"/>
-          <w:top w:val="single" w:sz="4" w:space="0" w:color="0758E5"/>
-          <w:bottom w:val="single" w:sz="4" w:space="0" w:color="0758E5"/>
         </w:tblBorders>
         <w:tblCellMar>
           <w:left w:w="144" w:type="dxa"/>
           <w:right w:w="144" w:type="dxa"/>
         </w:tblCellMar>
-        <w:tblInd w:w="164" w:type="dxa"/>
-        <w:tblW w:type="pct" w:w="100%"/>
+        <w:tblLook w:firstRow="0" w:lastRow="0" w:firstColumn="0" w:lastColumn="0" w:noHBand="0" w:noVBand="0" w:val="0000"/>
       </w:tblPr>
       <w:tr>
         <w:trPr>
@@ -1552,8 +1329,8 @@
               <m:d>
                 <m:dPr>
                   <m:begChr m:val="("/>
+                  <m:sepChr m:val=""/>
                   <m:endChr m:val=")"/>
-                  <m:sepChr m:val=""/>
                   <m:grow/>
                 </m:dPr>
                 <m:e>
@@ -1579,8 +1356,8 @@
               <m:d>
                 <m:dPr>
                   <m:begChr m:val="("/>
+                  <m:sepChr m:val=""/>
                   <m:endChr m:val=")"/>
-                  <m:sepChr m:val=""/>
                   <m:grow/>
                 </m:dPr>
                 <m:e>
@@ -1625,8 +1402,8 @@
                 <m:d>
                   <m:dPr>
                     <m:begChr m:val="("/>
+                    <m:sepChr m:val=""/>
                     <m:endChr m:val=")"/>
-                    <m:sepChr m:val=""/>
                     <m:grow/>
                   </m:dPr>
                   <m:e>
@@ -1647,8 +1424,8 @@
                 <m:d>
                   <m:dPr>
                     <m:begChr m:val="("/>
+                    <m:sepChr m:val=""/>
                     <m:endChr m:val=")"/>
-                    <m:sepChr m:val=""/>
                     <m:grow/>
                   </m:dPr>
                   <m:e>
@@ -1690,8 +1467,8 @@
                 <m:d>
                   <m:dPr>
                     <m:begChr m:val="("/>
+                    <m:sepChr m:val=""/>
                     <m:endChr m:val=")"/>
-                    <m:sepChr m:val=""/>
                     <m:grow/>
                   </m:dPr>
                   <m:e>
@@ -1701,8 +1478,8 @@
                     <m:d>
                       <m:dPr>
                         <m:begChr m:val="("/>
+                        <m:sepChr m:val=""/>
                         <m:endChr m:val=")"/>
-                        <m:sepChr m:val=""/>
                         <m:grow/>
                       </m:dPr>
                       <m:e>
@@ -1717,8 +1494,8 @@
                     <m:d>
                       <m:dPr>
                         <m:begChr m:val="("/>
+                        <m:sepChr m:val=""/>
                         <m:endChr m:val=")"/>
-                        <m:sepChr m:val=""/>
                         <m:grow/>
                       </m:dPr>
                       <m:e>
@@ -1747,8 +1524,8 @@
                 <m:d>
                   <m:dPr>
                     <m:begChr m:val="("/>
+                    <m:sepChr m:val=""/>
                     <m:endChr m:val=")"/>
-                    <m:sepChr m:val=""/>
                     <m:grow/>
                   </m:dPr>
                   <m:e>
@@ -1763,8 +1540,8 @@
                 <m:d>
                   <m:dPr>
                     <m:begChr m:val="("/>
+                    <m:sepChr m:val=""/>
                     <m:endChr m:val=")"/>
-                    <m:sepChr m:val=""/>
                     <m:grow/>
                   </m:dPr>
                   <m:e>
@@ -1785,8 +1562,8 @@
                 <m:d>
                   <m:dPr>
                     <m:begChr m:val="("/>
+                    <m:sepChr m:val=""/>
                     <m:endChr m:val=")"/>
-                    <m:sepChr m:val=""/>
                     <m:grow/>
                   </m:dPr>
                   <m:e>
@@ -1801,8 +1578,8 @@
                 <m:d>
                   <m:dPr>
                     <m:begChr m:val="("/>
+                    <m:sepChr m:val=""/>
                     <m:endChr m:val=")"/>
-                    <m:sepChr m:val=""/>
                     <m:grow/>
                   </m:dPr>
                   <m:e>
@@ -1831,8 +1608,8 @@
               <m:d>
                 <m:dPr>
                   <m:begChr m:val="("/>
+                  <m:sepChr m:val=""/>
                   <m:endChr m:val=")"/>
-                  <m:sepChr m:val=""/>
                   <m:grow/>
                 </m:dPr>
                 <m:e>
@@ -1858,8 +1635,8 @@
               <m:d>
                 <m:dPr>
                   <m:begChr m:val="("/>
+                  <m:sepChr m:val=""/>
                   <m:endChr m:val=")"/>
-                  <m:sepChr m:val=""/>
                   <m:grow/>
                 </m:dPr>
                 <m:e>
@@ -1885,8 +1662,8 @@
               <m:d>
                 <m:dPr>
                   <m:begChr m:val="("/>
+                  <m:sepChr m:val=""/>
                   <m:endChr m:val=")"/>
-                  <m:sepChr m:val=""/>
                   <m:grow/>
                 </m:dPr>
                 <m:e>
@@ -1912,8 +1689,8 @@
               <m:d>
                 <m:dPr>
                   <m:begChr m:val="("/>
+                  <m:sepChr m:val=""/>
                   <m:endChr m:val=")"/>
-                  <m:sepChr m:val=""/>
                   <m:grow/>
                 </m:dPr>
                 <m:e>
@@ -1936,8 +1713,8 @@
               <m:d>
                 <m:dPr>
                   <m:begChr m:val="("/>
+                  <m:sepChr m:val=""/>
                   <m:endChr m:val=")"/>
-                  <m:sepChr m:val=""/>
                   <m:grow/>
                 </m:dPr>
                 <m:e>
@@ -1963,8 +1740,8 @@
               <m:d>
                 <m:dPr>
                   <m:begChr m:val="("/>
+                  <m:sepChr m:val=""/>
                   <m:endChr m:val=")"/>
-                  <m:sepChr m:val=""/>
                   <m:grow/>
                 </m:dPr>
                 <m:e>
@@ -2025,8 +1802,8 @@
                 <m:d>
                   <m:dPr>
                     <m:begChr m:val="("/>
+                    <m:sepChr m:val=""/>
                     <m:endChr m:val=")"/>
-                    <m:sepChr m:val=""/>
                     <m:grow/>
                   </m:dPr>
                   <m:e>
@@ -2036,8 +1813,8 @@
                     <m:d>
                       <m:dPr>
                         <m:begChr m:val="("/>
+                        <m:sepChr m:val=""/>
                         <m:endChr m:val=")"/>
-                        <m:sepChr m:val=""/>
                         <m:grow/>
                       </m:dPr>
                       <m:e>
@@ -2052,8 +1829,8 @@
                     <m:d>
                       <m:dPr>
                         <m:begChr m:val="("/>
+                        <m:sepChr m:val=""/>
                         <m:endChr m:val=")"/>
-                        <m:sepChr m:val=""/>
                         <m:grow/>
                       </m:dPr>
                       <m:e>
@@ -2149,6 +1926,7 @@
               </m:oMath>
             </m:oMathPara>
           </w:p>
+          <w:p/>
         </w:tc>
       </w:tr>
     </w:tbl>
@@ -2165,17 +1943,16 @@
         <w:tblStyle w:val="Table"/>
         <w:tblLook w:firstRow="0" w:lastRow="0" w:firstColumn="0" w:lastColumn="0" w:noHBand="0" w:noVBand="0" w:val="0000"/>
         <w:tblBorders>
+          <w:top w:val="single" w:sz="4" w:space="0" w:color="00A047"/>
           <w:left w:val="single" w:sz="24" w:space="0" w:color="00A047"/>
+          <w:bottom w:val="single" w:sz="4" w:space="0" w:color="00A047"/>
           <w:right w:val="single" w:sz="4" w:space="0" w:color="00A047"/>
-          <w:top w:val="single" w:sz="4" w:space="0" w:color="00A047"/>
-          <w:bottom w:val="single" w:sz="4" w:space="0" w:color="00A047"/>
         </w:tblBorders>
         <w:tblCellMar>
           <w:left w:w="144" w:type="dxa"/>
           <w:right w:w="144" w:type="dxa"/>
         </w:tblCellMar>
-        <w:tblInd w:w="164" w:type="dxa"/>
-        <w:tblW w:type="pct" w:w="100%"/>
+        <w:tblLook w:firstRow="0" w:lastRow="0" w:firstColumn="0" w:lastColumn="0" w:noHBand="0" w:noVBand="0" w:val="0000"/>
       </w:tblPr>
       <w:tr>
         <w:trPr>
@@ -2287,6 +2064,7 @@
               <w:t xml:space="preserve">, one of the co-founders of calculus (along with Isaac Newton).</w:t>
             </w:r>
           </w:p>
+          <w:p/>
         </w:tc>
       </w:tr>
     </w:tbl>
@@ -2307,8 +2085,8 @@
         <m:d>
           <m:dPr>
             <m:begChr m:val="("/>
+            <m:sepChr m:val=""/>
             <m:endChr m:val=")"/>
-            <m:sepChr m:val=""/>
             <m:grow/>
           </m:dPr>
           <m:e>
@@ -2334,8 +2112,8 @@
         <m:d>
           <m:dPr>
             <m:begChr m:val="("/>
+            <m:sepChr m:val=""/>
             <m:endChr m:val=")"/>
-            <m:sepChr m:val=""/>
             <m:grow/>
           </m:dPr>
           <m:e>
@@ -2361,8 +2139,8 @@
         <m:d>
           <m:dPr>
             <m:begChr m:val="("/>
+            <m:sepChr m:val=""/>
             <m:endChr m:val=")"/>
-            <m:sepChr m:val=""/>
             <m:grow/>
           </m:dPr>
           <m:e>
@@ -2388,8 +2166,8 @@
         <m:d>
           <m:dPr>
             <m:begChr m:val="("/>
+            <m:sepChr m:val=""/>
             <m:endChr m:val=")"/>
-            <m:sepChr m:val=""/>
             <m:grow/>
           </m:dPr>
           <m:e>
@@ -2415,8 +2193,8 @@
         <m:d>
           <m:dPr>
             <m:begChr m:val="("/>
+            <m:sepChr m:val=""/>
             <m:endChr m:val=")"/>
-            <m:sepChr m:val=""/>
             <m:grow/>
           </m:dPr>
           <m:e>
@@ -2442,8 +2220,8 @@
         <m:d>
           <m:dPr>
             <m:begChr m:val="("/>
+            <m:sepChr m:val=""/>
             <m:endChr m:val=")"/>
-            <m:sepChr m:val=""/>
             <m:grow/>
           </m:dPr>
           <m:e>
@@ -2469,8 +2247,8 @@
         <m:d>
           <m:dPr>
             <m:begChr m:val="("/>
+            <m:sepChr m:val=""/>
             <m:endChr m:val=")"/>
-            <m:sepChr m:val=""/>
             <m:grow/>
           </m:dPr>
           <m:e>
@@ -2501,8 +2279,8 @@
         <m:d>
           <m:dPr>
             <m:begChr m:val="("/>
+            <m:sepChr m:val=""/>
             <m:endChr m:val=")"/>
-            <m:sepChr m:val=""/>
             <m:grow/>
           </m:dPr>
           <m:e>
@@ -2528,8 +2306,8 @@
         <m:d>
           <m:dPr>
             <m:begChr m:val="("/>
+            <m:sepChr m:val=""/>
             <m:endChr m:val=")"/>
-            <m:sepChr m:val=""/>
             <m:grow/>
           </m:dPr>
           <m:e>
@@ -2552,8 +2330,8 @@
         <m:d>
           <m:dPr>
             <m:begChr m:val="("/>
+            <m:sepChr m:val=""/>
             <m:endChr m:val=")"/>
-            <m:sepChr m:val=""/>
             <m:grow/>
           </m:dPr>
           <m:e>
@@ -2568,8 +2346,8 @@
         <m:d>
           <m:dPr>
             <m:begChr m:val="("/>
+            <m:sepChr m:val=""/>
             <m:endChr m:val=")"/>
-            <m:sepChr m:val=""/>
             <m:grow/>
           </m:dPr>
           <m:e>
@@ -2590,8 +2368,8 @@
         <m:d>
           <m:dPr>
             <m:begChr m:val="("/>
+            <m:sepChr m:val=""/>
             <m:endChr m:val=")"/>
-            <m:sepChr m:val=""/>
             <m:grow/>
           </m:dPr>
           <m:e>
@@ -2606,8 +2384,8 @@
         <m:d>
           <m:dPr>
             <m:begChr m:val="("/>
+            <m:sepChr m:val=""/>
             <m:endChr m:val=")"/>
-            <m:sepChr m:val=""/>
             <m:grow/>
           </m:dPr>
           <m:e>
@@ -2642,7 +2420,7 @@
     <w:tbl>
       <w:tblPr>
         <w:tblStyle w:val="Table"/>
-        <w:tblLook w:firstRow="0" w:lastRow="0" w:firstColumn="0" w:lastColumn="0" w:noHBand="0" w:noVBand="0" w:val="0000"/>
+        <w:tblInd w:w="164" w:type="dxa"/>
         <w:tblBorders>
           <w:left w:val="single" w:sz="24" w:space="0" w:color="0758E5"/>
         </w:tblBorders>
@@ -2650,8 +2428,11 @@
           <w:left w:w="0" w:type="dxa"/>
           <w:right w:w="0" w:type="dxa"/>
         </w:tblCellMar>
-        <w:tblInd w:w="164" w:type="dxa"/>
+        <w:tblLook w:firstRow="0" w:lastRow="0" w:firstColumn="0" w:lastColumn="0" w:noHBand="0" w:noVBand="0" w:val="0000"/>
       </w:tblPr>
+      <w:tblGrid>
+        <w:gridCol w:w="7920"/>
+      </w:tblGrid>
       <w:tr>
         <w:trPr>
           <w:cantSplit/>
@@ -2811,8 +2592,8 @@
               <m:d>
                 <m:dPr>
                   <m:begChr m:val="("/>
+                  <m:sepChr m:val=""/>
                   <m:endChr m:val=")"/>
-                  <m:sepChr m:val=""/>
                   <m:grow/>
                 </m:dPr>
                 <m:e>
@@ -2856,8 +2637,8 @@
               <m:d>
                 <m:dPr>
                   <m:begChr m:val="("/>
+                  <m:sepChr m:val=""/>
                   <m:endChr m:val=")"/>
-                  <m:sepChr m:val=""/>
                   <m:grow/>
                 </m:dPr>
                 <m:e>
@@ -2909,8 +2690,8 @@
               <m:d>
                 <m:dPr>
                   <m:begChr m:val="("/>
+                  <m:sepChr m:val=""/>
                   <m:endChr m:val=")"/>
-                  <m:sepChr m:val=""/>
                   <m:grow/>
                 </m:dPr>
                 <m:e>
@@ -2936,8 +2717,8 @@
               <m:d>
                 <m:dPr>
                   <m:begChr m:val="("/>
+                  <m:sepChr m:val=""/>
                   <m:endChr m:val=")"/>
-                  <m:sepChr m:val=""/>
                   <m:grow/>
                 </m:dPr>
                 <m:e>
@@ -2974,8 +2755,8 @@
               <m:d>
                 <m:dPr>
                   <m:begChr m:val="("/>
+                  <m:sepChr m:val=""/>
                   <m:endChr m:val=")"/>
-                  <m:sepChr m:val=""/>
                   <m:grow/>
                 </m:dPr>
                 <m:e>
@@ -3022,8 +2803,8 @@
               <m:d>
                 <m:dPr>
                   <m:begChr m:val="("/>
+                  <m:sepChr m:val=""/>
                   <m:endChr m:val=")"/>
-                  <m:sepChr m:val=""/>
                   <m:grow/>
                 </m:dPr>
                 <m:e>
@@ -3081,8 +2862,8 @@
               <m:d>
                 <m:dPr>
                   <m:begChr m:val="("/>
+                  <m:sepChr m:val=""/>
                   <m:endChr m:val=")"/>
-                  <m:sepChr m:val=""/>
                   <m:grow/>
                 </m:dPr>
                 <m:e>
@@ -3129,8 +2910,8 @@
               <m:d>
                 <m:dPr>
                   <m:begChr m:val="("/>
+                  <m:sepChr m:val=""/>
                   <m:endChr m:val=")"/>
-                  <m:sepChr m:val=""/>
                   <m:grow/>
                 </m:dPr>
                 <m:e>
@@ -3257,8 +3038,8 @@
                       <m:d>
                         <m:dPr>
                           <m:begChr m:val="("/>
+                          <m:sepChr m:val=""/>
                           <m:endChr m:val=")"/>
-                          <m:sepChr m:val=""/>
                           <m:grow/>
                         </m:dPr>
                         <m:e>
@@ -3273,8 +3054,8 @@
                       <m:d>
                         <m:dPr>
                           <m:begChr m:val="("/>
+                          <m:sepChr m:val=""/>
                           <m:endChr m:val=")"/>
-                          <m:sepChr m:val=""/>
                           <m:grow/>
                         </m:dPr>
                         <m:e>
@@ -3295,8 +3076,8 @@
                       <m:d>
                         <m:dPr>
                           <m:begChr m:val="("/>
+                          <m:sepChr m:val=""/>
                           <m:endChr m:val=")"/>
-                          <m:sepChr m:val=""/>
                           <m:grow/>
                         </m:dPr>
                         <m:e>
@@ -3317,8 +3098,8 @@
                       <m:d>
                         <m:dPr>
                           <m:begChr m:val="("/>
+                          <m:sepChr m:val=""/>
                           <m:endChr m:val=")"/>
-                          <m:sepChr m:val=""/>
                           <m:grow/>
                         </m:dPr>
                         <m:e>
@@ -3341,8 +3122,8 @@
                       <m:d>
                         <m:dPr>
                           <m:begChr m:val="("/>
+                          <m:sepChr m:val=""/>
                           <m:endChr m:val=")"/>
-                          <m:sepChr m:val=""/>
                           <m:grow/>
                         </m:dPr>
                         <m:e>
@@ -3366,8 +3147,8 @@
                       <m:d>
                         <m:dPr>
                           <m:begChr m:val="("/>
+                          <m:sepChr m:val=""/>
                           <m:endChr m:val=")"/>
-                          <m:sepChr m:val=""/>
                           <m:grow/>
                         </m:dPr>
                         <m:e>
@@ -3394,8 +3175,8 @@
                       <m:d>
                         <m:dPr>
                           <m:begChr m:val="("/>
+                          <m:sepChr m:val=""/>
                           <m:endChr m:val=")"/>
-                          <m:sepChr m:val=""/>
                           <m:grow/>
                         </m:dPr>
                         <m:e>
@@ -3416,8 +3197,8 @@
                       <m:d>
                         <m:dPr>
                           <m:begChr m:val="("/>
+                          <m:sepChr m:val=""/>
                           <m:endChr m:val=")"/>
-                          <m:sepChr m:val=""/>
                           <m:grow/>
                         </m:dPr>
                         <m:e>
@@ -3532,8 +3313,8 @@
               <m:d>
                 <m:dPr>
                   <m:begChr m:val="("/>
+                  <m:sepChr m:val=""/>
                   <m:endChr m:val=")"/>
-                  <m:sepChr m:val=""/>
                   <m:grow/>
                 </m:dPr>
                 <m:e>
@@ -3551,8 +3332,8 @@
               <m:d>
                 <m:dPr>
                   <m:begChr m:val="("/>
+                  <m:sepChr m:val=""/>
                   <m:endChr m:val=")"/>
-                  <m:sepChr m:val=""/>
                   <m:grow/>
                 </m:dPr>
                 <m:e>
@@ -3622,7 +3403,7 @@
     <w:tbl>
       <w:tblPr>
         <w:tblStyle w:val="Table"/>
-        <w:tblLook w:firstRow="0" w:lastRow="0" w:firstColumn="0" w:lastColumn="0" w:noHBand="0" w:noVBand="0" w:val="0000"/>
+        <w:tblInd w:w="164" w:type="dxa"/>
         <w:tblBorders>
           <w:left w:val="single" w:sz="24" w:space="0" w:color="0758E5"/>
         </w:tblBorders>
@@ -3630,8 +3411,11 @@
           <w:left w:w="0" w:type="dxa"/>
           <w:right w:w="0" w:type="dxa"/>
         </w:tblCellMar>
-        <w:tblInd w:w="164" w:type="dxa"/>
+        <w:tblLook w:firstRow="0" w:lastRow="0" w:firstColumn="0" w:lastColumn="0" w:noHBand="0" w:noVBand="0" w:val="0000"/>
       </w:tblPr>
+      <w:tblGrid>
+        <w:gridCol w:w="7920"/>
+      </w:tblGrid>
       <w:tr>
         <w:trPr>
           <w:cantSplit/>
@@ -3731,8 +3515,8 @@
               <m:d>
                 <m:dPr>
                   <m:begChr m:val="("/>
+                  <m:sepChr m:val=""/>
                   <m:endChr m:val=")"/>
-                  <m:sepChr m:val=""/>
                   <m:grow/>
                 </m:dPr>
                 <m:e>
@@ -3819,8 +3603,8 @@
               <m:d>
                 <m:dPr>
                   <m:begChr m:val="("/>
+                  <m:sepChr m:val=""/>
                   <m:endChr m:val=")"/>
-                  <m:sepChr m:val=""/>
                   <m:grow/>
                 </m:dPr>
                 <m:e>
@@ -3857,8 +3641,8 @@
               <m:d>
                 <m:dPr>
                   <m:begChr m:val="("/>
+                  <m:sepChr m:val=""/>
                   <m:endChr m:val=")"/>
-                  <m:sepChr m:val=""/>
                   <m:grow/>
                 </m:dPr>
                 <m:e>
@@ -3905,8 +3689,8 @@
               <m:d>
                 <m:dPr>
                   <m:begChr m:val="("/>
+                  <m:sepChr m:val=""/>
                   <m:endChr m:val=")"/>
-                  <m:sepChr m:val=""/>
                   <m:grow/>
                 </m:dPr>
                 <m:e>
@@ -3976,8 +3760,8 @@
               <m:d>
                 <m:dPr>
                   <m:begChr m:val="("/>
+                  <m:sepChr m:val=""/>
                   <m:endChr m:val=")"/>
-                  <m:sepChr m:val=""/>
                   <m:grow/>
                 </m:dPr>
                 <m:e>
@@ -4033,8 +3817,8 @@
               <m:d>
                 <m:dPr>
                   <m:begChr m:val="("/>
+                  <m:sepChr m:val=""/>
                   <m:endChr m:val=")"/>
-                  <m:sepChr m:val=""/>
                   <m:grow/>
                 </m:dPr>
                 <m:e>
@@ -4138,8 +3922,8 @@
                       <m:d>
                         <m:dPr>
                           <m:begChr m:val="("/>
+                          <m:sepChr m:val=""/>
                           <m:endChr m:val=")"/>
-                          <m:sepChr m:val=""/>
                           <m:grow/>
                         </m:dPr>
                         <m:e>
@@ -4168,8 +3952,8 @@
                       <m:d>
                         <m:dPr>
                           <m:begChr m:val="("/>
+                          <m:sepChr m:val=""/>
                           <m:endChr m:val=")"/>
-                          <m:sepChr m:val=""/>
                           <m:grow/>
                         </m:dPr>
                         <m:e>
@@ -4184,8 +3968,8 @@
                       <m:d>
                         <m:dPr>
                           <m:begChr m:val="("/>
+                          <m:sepChr m:val=""/>
                           <m:endChr m:val=")"/>
-                          <m:sepChr m:val=""/>
                           <m:grow/>
                         </m:dPr>
                         <m:e>
@@ -4206,8 +3990,8 @@
                       <m:d>
                         <m:dPr>
                           <m:begChr m:val="("/>
+                          <m:sepChr m:val=""/>
                           <m:endChr m:val=")"/>
-                          <m:sepChr m:val=""/>
                           <m:grow/>
                         </m:dPr>
                         <m:e>
@@ -4228,8 +4012,8 @@
                       <m:d>
                         <m:dPr>
                           <m:begChr m:val="("/>
+                          <m:sepChr m:val=""/>
                           <m:endChr m:val=")"/>
-                          <m:sepChr m:val=""/>
                           <m:grow/>
                         </m:dPr>
                         <m:e>
@@ -4252,8 +4036,8 @@
                       <m:d>
                         <m:dPr>
                           <m:begChr m:val="("/>
+                          <m:sepChr m:val=""/>
                           <m:endChr m:val=")"/>
-                          <m:sepChr m:val=""/>
                           <m:grow/>
                         </m:dPr>
                         <m:e>
@@ -4280,8 +4064,8 @@
                       <m:d>
                         <m:dPr>
                           <m:begChr m:val="("/>
+                          <m:sepChr m:val=""/>
                           <m:endChr m:val=")"/>
-                          <m:sepChr m:val=""/>
                           <m:grow/>
                         </m:dPr>
                         <m:e>
@@ -4317,8 +4101,8 @@
                       <m:d>
                         <m:dPr>
                           <m:begChr m:val="("/>
+                          <m:sepChr m:val=""/>
                           <m:endChr m:val=")"/>
-                          <m:sepChr m:val=""/>
                           <m:grow/>
                         </m:dPr>
                         <m:e>
@@ -4342,8 +4126,8 @@
                       <m:d>
                         <m:dPr>
                           <m:begChr m:val="("/>
+                          <m:sepChr m:val=""/>
                           <m:endChr m:val=")"/>
-                          <m:sepChr m:val=""/>
                           <m:grow/>
                         </m:dPr>
                         <m:e>
@@ -4420,8 +4204,8 @@
                       <m:d>
                         <m:dPr>
                           <m:begChr m:val="("/>
+                          <m:sepChr m:val=""/>
                           <m:endChr m:val=")"/>
-                          <m:sepChr m:val=""/>
                           <m:grow/>
                         </m:dPr>
                         <m:e>
@@ -4565,8 +4349,8 @@
         <m:d>
           <m:dPr>
             <m:begChr m:val="("/>
+            <m:sepChr m:val=""/>
             <m:endChr m:val=")"/>
-            <m:sepChr m:val=""/>
             <m:grow/>
           </m:dPr>
           <m:e>
@@ -4595,8 +4379,8 @@
         <m:d>
           <m:dPr>
             <m:begChr m:val="("/>
+            <m:sepChr m:val=""/>
             <m:endChr m:val=")"/>
-            <m:sepChr m:val=""/>
             <m:grow/>
           </m:dPr>
           <m:e>
@@ -4613,7 +4397,7 @@
     <w:tbl>
       <w:tblPr>
         <w:tblStyle w:val="Table"/>
-        <w:tblLook w:firstRow="0" w:lastRow="0" w:firstColumn="0" w:lastColumn="0" w:noHBand="0" w:noVBand="0" w:val="0000"/>
+        <w:tblInd w:w="164" w:type="dxa"/>
         <w:tblBorders>
           <w:left w:val="single" w:sz="24" w:space="0" w:color="0758E5"/>
         </w:tblBorders>
@@ -4621,8 +4405,11 @@
           <w:left w:w="0" w:type="dxa"/>
           <w:right w:w="0" w:type="dxa"/>
         </w:tblCellMar>
-        <w:tblInd w:w="164" w:type="dxa"/>
+        <w:tblLook w:firstRow="0" w:lastRow="0" w:firstColumn="0" w:lastColumn="0" w:noHBand="0" w:noVBand="0" w:val="0000"/>
       </w:tblPr>
+      <w:tblGrid>
+        <w:gridCol w:w="7920"/>
+      </w:tblGrid>
       <w:tr>
         <w:trPr>
           <w:cantSplit/>
@@ -4722,8 +4509,8 @@
               <m:d>
                 <m:dPr>
                   <m:begChr m:val="("/>
+                  <m:sepChr m:val=""/>
                   <m:endChr m:val=")"/>
-                  <m:sepChr m:val=""/>
                   <m:grow/>
                 </m:dPr>
                 <m:e>
@@ -4750,8 +4537,8 @@
               <m:d>
                 <m:dPr>
                   <m:begChr m:val="("/>
+                  <m:sepChr m:val=""/>
                   <m:endChr m:val=")"/>
-                  <m:sepChr m:val=""/>
                   <m:grow/>
                 </m:dPr>
                 <m:e>
@@ -4769,8 +4556,8 @@
               <m:d>
                 <m:dPr>
                   <m:begChr m:val="("/>
+                  <m:sepChr m:val=""/>
                   <m:endChr m:val=")"/>
-                  <m:sepChr m:val=""/>
                   <m:grow/>
                 </m:dPr>
                 <m:e>
@@ -4830,8 +4617,8 @@
               <m:d>
                 <m:dPr>
                   <m:begChr m:val="("/>
+                  <m:sepChr m:val=""/>
                   <m:endChr m:val=")"/>
-                  <m:sepChr m:val=""/>
                   <m:grow/>
                 </m:dPr>
                 <m:e>
@@ -4849,8 +4636,8 @@
               <m:d>
                 <m:dPr>
                   <m:begChr m:val="("/>
+                  <m:sepChr m:val=""/>
                   <m:endChr m:val=")"/>
-                  <m:sepChr m:val=""/>
                   <m:grow/>
                 </m:dPr>
                 <m:e>
@@ -4888,8 +4675,8 @@
               <m:d>
                 <m:dPr>
                   <m:begChr m:val="("/>
+                  <m:sepChr m:val=""/>
                   <m:endChr m:val=")"/>
-                  <m:sepChr m:val=""/>
                   <m:grow/>
                 </m:dPr>
                 <m:e>
@@ -4916,8 +4703,8 @@
               <m:d>
                 <m:dPr>
                   <m:begChr m:val="("/>
+                  <m:sepChr m:val=""/>
                   <m:endChr m:val=")"/>
-                  <m:sepChr m:val=""/>
                   <m:grow/>
                 </m:dPr>
                 <m:e>
@@ -4943,8 +4730,8 @@
               <m:d>
                 <m:dPr>
                   <m:begChr m:val="("/>
+                  <m:sepChr m:val=""/>
                   <m:endChr m:val=")"/>
-                  <m:sepChr m:val=""/>
                   <m:grow/>
                 </m:dPr>
                 <m:e>
@@ -4968,8 +4755,8 @@
               <m:d>
                 <m:dPr>
                   <m:begChr m:val="("/>
+                  <m:sepChr m:val=""/>
                   <m:endChr m:val=")"/>
-                  <m:sepChr m:val=""/>
                   <m:grow/>
                 </m:dPr>
                 <m:e>
@@ -5003,8 +4790,8 @@
               <m:d>
                 <m:dPr>
                   <m:begChr m:val="("/>
+                  <m:sepChr m:val=""/>
                   <m:endChr m:val=")"/>
-                  <m:sepChr m:val=""/>
                   <m:grow/>
                 </m:dPr>
                 <m:e>
@@ -5028,8 +4815,8 @@
               <m:d>
                 <m:dPr>
                   <m:begChr m:val="("/>
+                  <m:sepChr m:val=""/>
                   <m:endChr m:val=")"/>
-                  <m:sepChr m:val=""/>
                   <m:grow/>
                 </m:dPr>
                 <m:e>
@@ -5055,8 +4842,8 @@
               <m:d>
                 <m:dPr>
                   <m:begChr m:val="("/>
+                  <m:sepChr m:val=""/>
                   <m:endChr m:val=")"/>
-                  <m:sepChr m:val=""/>
                   <m:grow/>
                 </m:dPr>
                 <m:e>
@@ -5080,8 +4867,8 @@
               <m:d>
                 <m:dPr>
                   <m:begChr m:val="("/>
+                  <m:sepChr m:val=""/>
                   <m:endChr m:val=")"/>
-                  <m:sepChr m:val=""/>
                   <m:grow/>
                 </m:dPr>
                 <m:e>
@@ -5110,8 +4897,8 @@
               <m:d>
                 <m:dPr>
                   <m:begChr m:val="("/>
+                  <m:sepChr m:val=""/>
                   <m:endChr m:val=")"/>
-                  <m:sepChr m:val=""/>
                   <m:grow/>
                 </m:dPr>
                 <m:e>
@@ -5135,8 +4922,8 @@
               <m:d>
                 <m:dPr>
                   <m:begChr m:val="("/>
+                  <m:sepChr m:val=""/>
                   <m:endChr m:val=")"/>
-                  <m:sepChr m:val=""/>
                   <m:grow/>
                 </m:dPr>
                 <m:e>
@@ -5168,8 +4955,8 @@
               <m:d>
                 <m:dPr>
                   <m:begChr m:val="("/>
+                  <m:sepChr m:val=""/>
                   <m:endChr m:val=")"/>
-                  <m:sepChr m:val=""/>
                   <m:grow/>
                 </m:dPr>
                 <m:e>
@@ -5199,8 +4986,8 @@
               <m:d>
                 <m:dPr>
                   <m:begChr m:val="("/>
+                  <m:sepChr m:val=""/>
                   <m:endChr m:val=")"/>
-                  <m:sepChr m:val=""/>
                   <m:grow/>
                 </m:dPr>
                 <m:e>
@@ -5273,8 +5060,8 @@
                       <m:d>
                         <m:dPr>
                           <m:begChr m:val="("/>
+                          <m:sepChr m:val=""/>
                           <m:endChr m:val=")"/>
-                          <m:sepChr m:val=""/>
                           <m:grow/>
                         </m:dPr>
                         <m:e>
@@ -5287,8 +5074,8 @@
                           <m:d>
                             <m:dPr>
                               <m:begChr m:val="("/>
+                              <m:sepChr m:val=""/>
                               <m:endChr m:val=")"/>
-                              <m:sepChr m:val=""/>
                               <m:grow/>
                             </m:dPr>
                             <m:e>
@@ -5306,8 +5093,8 @@
                           <m:d>
                             <m:dPr>
                               <m:begChr m:val="("/>
+                              <m:sepChr m:val=""/>
                               <m:endChr m:val=")"/>
-                              <m:sepChr m:val=""/>
                               <m:grow/>
                             </m:dPr>
                             <m:e>
@@ -5338,8 +5125,8 @@
                       <m:d>
                         <m:dPr>
                           <m:begChr m:val="("/>
+                          <m:sepChr m:val=""/>
                           <m:endChr m:val=")"/>
-                          <m:sepChr m:val=""/>
                           <m:grow/>
                         </m:dPr>
                         <m:e>
@@ -5354,8 +5141,8 @@
                       <m:d>
                         <m:dPr>
                           <m:begChr m:val="("/>
+                          <m:sepChr m:val=""/>
                           <m:endChr m:val=")"/>
-                          <m:sepChr m:val=""/>
                           <m:grow/>
                         </m:dPr>
                         <m:e>
@@ -5376,8 +5163,8 @@
                       <m:d>
                         <m:dPr>
                           <m:begChr m:val="("/>
+                          <m:sepChr m:val=""/>
                           <m:endChr m:val=")"/>
-                          <m:sepChr m:val=""/>
                           <m:grow/>
                         </m:dPr>
                         <m:e>
@@ -5398,8 +5185,8 @@
                       <m:d>
                         <m:dPr>
                           <m:begChr m:val="("/>
+                          <m:sepChr m:val=""/>
                           <m:endChr m:val=")"/>
-                          <m:sepChr m:val=""/>
                           <m:grow/>
                         </m:dPr>
                         <m:e>
@@ -5422,8 +5209,8 @@
                       <m:d>
                         <m:dPr>
                           <m:begChr m:val="("/>
+                          <m:sepChr m:val=""/>
                           <m:endChr m:val=")"/>
-                          <m:sepChr m:val=""/>
                           <m:grow/>
                         </m:dPr>
                         <m:e>
@@ -5436,8 +5223,8 @@
                           <m:d>
                             <m:dPr>
                               <m:begChr m:val="("/>
+                              <m:sepChr m:val=""/>
                               <m:endChr m:val=")"/>
-                              <m:sepChr m:val=""/>
                               <m:grow/>
                             </m:dPr>
                             <m:e>
@@ -5451,8 +5238,8 @@
                       <m:d>
                         <m:dPr>
                           <m:begChr m:val="("/>
+                          <m:sepChr m:val=""/>
                           <m:endChr m:val=")"/>
-                          <m:sepChr m:val=""/>
                           <m:grow/>
                         </m:dPr>
                         <m:e>
@@ -5465,8 +5252,8 @@
                           <m:d>
                             <m:dPr>
                               <m:begChr m:val="("/>
+                              <m:sepChr m:val=""/>
                               <m:endChr m:val=")"/>
-                              <m:sepChr m:val=""/>
                               <m:grow/>
                             </m:dPr>
                             <m:e>
@@ -5486,8 +5273,8 @@
                       <m:d>
                         <m:dPr>
                           <m:begChr m:val="("/>
+                          <m:sepChr m:val=""/>
                           <m:endChr m:val=")"/>
-                          <m:sepChr m:val=""/>
                           <m:grow/>
                         </m:dPr>
                         <m:e>
@@ -5500,8 +5287,8 @@
                           <m:d>
                             <m:dPr>
                               <m:begChr m:val="("/>
+                              <m:sepChr m:val=""/>
                               <m:endChr m:val=")"/>
-                              <m:sepChr m:val=""/>
                               <m:grow/>
                             </m:dPr>
                             <m:e>
@@ -5515,8 +5302,8 @@
                       <m:d>
                         <m:dPr>
                           <m:begChr m:val="("/>
+                          <m:sepChr m:val=""/>
                           <m:endChr m:val=")"/>
-                          <m:sepChr m:val=""/>
                           <m:grow/>
                         </m:dPr>
                         <m:e>
@@ -5535,8 +5322,8 @@
                           <m:d>
                             <m:dPr>
                               <m:begChr m:val="("/>
+                              <m:sepChr m:val=""/>
                               <m:endChr m:val=")"/>
-                              <m:sepChr m:val=""/>
                               <m:grow/>
                             </m:dPr>
                             <m:e>
@@ -5576,8 +5363,8 @@
                       <m:d>
                         <m:dPr>
                           <m:begChr m:val="("/>
+                          <m:sepChr m:val=""/>
                           <m:endChr m:val=")"/>
-                          <m:sepChr m:val=""/>
                           <m:grow/>
                         </m:dPr>
                         <m:e>
@@ -5610,8 +5397,8 @@
                       <m:d>
                         <m:dPr>
                           <m:begChr m:val="("/>
+                          <m:sepChr m:val=""/>
                           <m:endChr m:val=")"/>
-                          <m:sepChr m:val=""/>
                           <m:grow/>
                         </m:dPr>
                         <m:e>
@@ -5646,8 +5433,8 @@
               <m:d>
                 <m:dPr>
                   <m:begChr m:val="("/>
+                  <m:sepChr m:val=""/>
                   <m:endChr m:val=")"/>
-                  <m:sepChr m:val=""/>
                   <m:grow/>
                 </m:dPr>
                 <m:e>
@@ -5674,8 +5461,8 @@
               <m:d>
                 <m:dPr>
                   <m:begChr m:val="("/>
+                  <m:sepChr m:val=""/>
                   <m:endChr m:val=")"/>
-                  <m:sepChr m:val=""/>
                   <m:grow/>
                 </m:dPr>
                 <m:e>
@@ -5693,8 +5480,8 @@
               <m:d>
                 <m:dPr>
                   <m:begChr m:val="("/>
+                  <m:sepChr m:val=""/>
                   <m:endChr m:val=")"/>
-                  <m:sepChr m:val=""/>
                   <m:grow/>
                 </m:dPr>
                 <m:e>
@@ -5732,8 +5519,8 @@
                 <m:d>
                   <m:dPr>
                     <m:begChr m:val="("/>
+                    <m:sepChr m:val=""/>
                     <m:endChr m:val=")"/>
-                    <m:sepChr m:val=""/>
                     <m:grow/>
                   </m:dPr>
                   <m:e>
@@ -5754,8 +5541,8 @@
                 <m:d>
                   <m:dPr>
                     <m:begChr m:val="("/>
+                    <m:sepChr m:val=""/>
                     <m:endChr m:val=")"/>
-                    <m:sepChr m:val=""/>
                     <m:grow/>
                   </m:dPr>
                   <m:e>
@@ -5777,8 +5564,8 @@
                     <m:d>
                       <m:dPr>
                         <m:begChr m:val="("/>
+                        <m:sepChr m:val=""/>
                         <m:endChr m:val=")"/>
-                        <m:sepChr m:val=""/>
                         <m:grow/>
                       </m:dPr>
                       <m:e>
@@ -5811,8 +5598,8 @@
                     <m:d>
                       <m:dPr>
                         <m:begChr m:val="("/>
+                        <m:sepChr m:val=""/>
                         <m:endChr m:val=")"/>
-                        <m:sepChr m:val=""/>
                         <m:grow/>
                       </m:dPr>
                       <m:e>
@@ -5848,17 +5635,16 @@
         <w:tblStyle w:val="Table"/>
         <w:tblLook w:firstRow="0" w:lastRow="0" w:firstColumn="0" w:lastColumn="0" w:noHBand="0" w:noVBand="0" w:val="0000"/>
         <w:tblBorders>
+          <w:top w:val="single" w:sz="4" w:space="0" w:color="00A047"/>
           <w:left w:val="single" w:sz="24" w:space="0" w:color="00A047"/>
+          <w:bottom w:val="single" w:sz="4" w:space="0" w:color="00A047"/>
           <w:right w:val="single" w:sz="4" w:space="0" w:color="00A047"/>
-          <w:top w:val="single" w:sz="4" w:space="0" w:color="00A047"/>
-          <w:bottom w:val="single" w:sz="4" w:space="0" w:color="00A047"/>
         </w:tblBorders>
         <w:tblCellMar>
           <w:left w:w="144" w:type="dxa"/>
           <w:right w:w="144" w:type="dxa"/>
         </w:tblCellMar>
-        <w:tblInd w:w="164" w:type="dxa"/>
-        <w:tblW w:type="pct" w:w="100%"/>
+        <w:tblLook w:firstRow="0" w:lastRow="0" w:firstColumn="0" w:lastColumn="0" w:noHBand="0" w:noVBand="0" w:val="0000"/>
       </w:tblPr>
       <w:tr>
         <w:trPr>
@@ -5973,8 +5759,8 @@
               <m:d>
                 <m:dPr>
                   <m:begChr m:val="("/>
+                  <m:sepChr m:val=""/>
                   <m:endChr m:val=")"/>
-                  <m:sepChr m:val=""/>
                   <m:grow/>
                 </m:dPr>
                 <m:e>
@@ -6001,8 +5787,8 @@
               <m:d>
                 <m:dPr>
                   <m:begChr m:val="("/>
+                  <m:sepChr m:val=""/>
                   <m:endChr m:val=")"/>
-                  <m:sepChr m:val=""/>
                   <m:grow/>
                 </m:dPr>
                 <m:e>
@@ -6020,8 +5806,8 @@
               <m:d>
                 <m:dPr>
                   <m:begChr m:val="("/>
+                  <m:sepChr m:val=""/>
                   <m:endChr m:val=")"/>
-                  <m:sepChr m:val=""/>
                   <m:grow/>
                 </m:dPr>
                 <m:e>
@@ -6044,8 +5830,8 @@
               <m:d>
                 <m:dPr>
                   <m:begChr m:val="("/>
+                  <m:sepChr m:val=""/>
                   <m:endChr m:val=")"/>
-                  <m:sepChr m:val=""/>
                   <m:grow/>
                 </m:dPr>
                 <m:e>
@@ -6069,8 +5855,8 @@
               <m:d>
                 <m:dPr>
                   <m:begChr m:val="("/>
+                  <m:sepChr m:val=""/>
                   <m:endChr m:val=")"/>
-                  <m:sepChr m:val=""/>
                   <m:grow/>
                 </m:dPr>
                 <m:e>
@@ -6116,8 +5902,8 @@
               <m:d>
                 <m:dPr>
                   <m:begChr m:val="("/>
+                  <m:sepChr m:val=""/>
                   <m:endChr m:val=")"/>
-                  <m:sepChr m:val=""/>
                   <m:grow/>
                 </m:dPr>
                 <m:e>
@@ -6152,8 +5938,8 @@
               <m:d>
                 <m:dPr>
                   <m:begChr m:val="("/>
+                  <m:sepChr m:val=""/>
                   <m:endChr m:val=")"/>
-                  <m:sepChr m:val=""/>
                   <m:grow/>
                 </m:dPr>
                 <m:e>
@@ -6179,8 +5965,8 @@
               <m:d>
                 <m:dPr>
                   <m:begChr m:val="("/>
+                  <m:sepChr m:val=""/>
                   <m:endChr m:val=")"/>
-                  <m:sepChr m:val=""/>
                   <m:grow/>
                 </m:dPr>
                 <m:e>
@@ -6202,8 +5988,8 @@
                   <m:d>
                     <m:dPr>
                       <m:begChr m:val="("/>
+                      <m:sepChr m:val=""/>
                       <m:endChr m:val=")"/>
-                      <m:sepChr m:val=""/>
                       <m:grow/>
                     </m:dPr>
                     <m:e>
@@ -6236,8 +6022,8 @@
                   <m:d>
                     <m:dPr>
                       <m:begChr m:val="("/>
+                      <m:sepChr m:val=""/>
                       <m:endChr m:val=")"/>
-                      <m:sepChr m:val=""/>
                       <m:grow/>
                     </m:dPr>
                     <m:e>
@@ -6264,6 +6050,7 @@
               <w:t xml:space="preserve">This shows you should explore all potential avenues before starting to use differentiation techniques.</w:t>
             </w:r>
           </w:p>
+          <w:p/>
         </w:tc>
       </w:tr>
     </w:tbl>
@@ -6278,7 +6065,7 @@
     <w:tbl>
       <w:tblPr>
         <w:tblStyle w:val="Table"/>
-        <w:tblLook w:firstRow="0" w:lastRow="0" w:firstColumn="0" w:lastColumn="0" w:noHBand="0" w:noVBand="0" w:val="0000"/>
+        <w:tblInd w:w="164" w:type="dxa"/>
         <w:tblBorders>
           <w:left w:val="single" w:sz="24" w:space="0" w:color="0758E5"/>
         </w:tblBorders>
@@ -6286,8 +6073,11 @@
           <w:left w:w="0" w:type="dxa"/>
           <w:right w:w="0" w:type="dxa"/>
         </w:tblCellMar>
-        <w:tblInd w:w="164" w:type="dxa"/>
+        <w:tblLook w:firstRow="0" w:lastRow="0" w:firstColumn="0" w:lastColumn="0" w:noHBand="0" w:noVBand="0" w:val="0000"/>
       </w:tblPr>
+      <w:tblGrid>
+        <w:gridCol w:w="7920"/>
+      </w:tblGrid>
       <w:tr>
         <w:trPr>
           <w:cantSplit/>
@@ -6387,8 +6177,8 @@
               <m:d>
                 <m:dPr>
                   <m:begChr m:val="("/>
+                  <m:sepChr m:val=""/>
                   <m:endChr m:val=")"/>
-                  <m:sepChr m:val=""/>
                   <m:grow/>
                 </m:dPr>
                 <m:e>
@@ -6495,8 +6285,8 @@
                 <m:d>
                   <m:dPr>
                     <m:begChr m:val="("/>
+                    <m:sepChr m:val=""/>
                     <m:endChr m:val=")"/>
-                    <m:sepChr m:val=""/>
                     <m:grow/>
                   </m:dPr>
                   <m:e>
@@ -6506,8 +6296,8 @@
                     <m:d>
                       <m:dPr>
                         <m:begChr m:val="("/>
+                        <m:sepChr m:val=""/>
                         <m:endChr m:val=")"/>
-                        <m:sepChr m:val=""/>
                         <m:grow/>
                       </m:dPr>
                       <m:e>
@@ -6553,8 +6343,8 @@
                 <m:d>
                   <m:dPr>
                     <m:begChr m:val="("/>
+                    <m:sepChr m:val=""/>
                     <m:endChr m:val=")"/>
-                    <m:sepChr m:val=""/>
                     <m:grow/>
                   </m:dPr>
                   <m:e>
@@ -6618,8 +6408,8 @@
                 <m:d>
                   <m:dPr>
                     <m:begChr m:val="("/>
+                    <m:sepChr m:val=""/>
                     <m:endChr m:val=")"/>
-                    <m:sepChr m:val=""/>
                     <m:grow/>
                   </m:dPr>
                   <m:e>
@@ -6732,8 +6522,8 @@
               <m:d>
                 <m:dPr>
                   <m:begChr m:val="("/>
+                  <m:sepChr m:val=""/>
                   <m:endChr m:val=")"/>
-                  <m:sepChr m:val=""/>
                   <m:grow/>
                 </m:dPr>
                 <m:e>
@@ -6777,8 +6567,8 @@
               <m:d>
                 <m:dPr>
                   <m:begChr m:val="("/>
+                  <m:sepChr m:val=""/>
                   <m:endChr m:val=")"/>
-                  <m:sepChr m:val=""/>
                   <m:grow/>
                 </m:dPr>
                 <m:e>
@@ -6834,8 +6624,8 @@
               <m:d>
                 <m:dPr>
                   <m:begChr m:val="("/>
+                  <m:sepChr m:val=""/>
                   <m:endChr m:val=")"/>
-                  <m:sepChr m:val=""/>
                   <m:grow/>
                 </m:dPr>
                 <m:e>
@@ -6885,8 +6675,8 @@
               <m:d>
                 <m:dPr>
                   <m:begChr m:val="("/>
+                  <m:sepChr m:val=""/>
                   <m:endChr m:val=")"/>
-                  <m:sepChr m:val=""/>
                   <m:grow/>
                 </m:dPr>
                 <m:e>
@@ -7007,8 +6797,8 @@
                       <m:d>
                         <m:dPr>
                           <m:begChr m:val="("/>
+                          <m:sepChr m:val=""/>
                           <m:endChr m:val=")"/>
-                          <m:sepChr m:val=""/>
                           <m:grow/>
                         </m:dPr>
                         <m:e>
@@ -7057,8 +6847,8 @@
                       <m:d>
                         <m:dPr>
                           <m:begChr m:val="("/>
+                          <m:sepChr m:val=""/>
                           <m:endChr m:val=")"/>
-                          <m:sepChr m:val=""/>
                           <m:grow/>
                         </m:dPr>
                         <m:e>
@@ -7073,8 +6863,8 @@
                       <m:d>
                         <m:dPr>
                           <m:begChr m:val="("/>
+                          <m:sepChr m:val=""/>
                           <m:endChr m:val=")"/>
-                          <m:sepChr m:val=""/>
                           <m:grow/>
                         </m:dPr>
                         <m:e>
@@ -7095,8 +6885,8 @@
                       <m:d>
                         <m:dPr>
                           <m:begChr m:val="("/>
+                          <m:sepChr m:val=""/>
                           <m:endChr m:val=")"/>
-                          <m:sepChr m:val=""/>
                           <m:grow/>
                         </m:dPr>
                         <m:e>
@@ -7117,8 +6907,8 @@
                       <m:d>
                         <m:dPr>
                           <m:begChr m:val="("/>
+                          <m:sepChr m:val=""/>
                           <m:endChr m:val=")"/>
-                          <m:sepChr m:val=""/>
                           <m:grow/>
                         </m:dPr>
                         <m:e>
@@ -7141,8 +6931,8 @@
                       <m:d>
                         <m:dPr>
                           <m:begChr m:val="("/>
+                          <m:sepChr m:val=""/>
                           <m:endChr m:val=")"/>
-                          <m:sepChr m:val=""/>
                           <m:grow/>
                         </m:dPr>
                         <m:e>
@@ -7172,8 +6962,8 @@
                       <m:d>
                         <m:dPr>
                           <m:begChr m:val="("/>
+                          <m:sepChr m:val=""/>
                           <m:endChr m:val=")"/>
-                          <m:sepChr m:val=""/>
                           <m:grow/>
                         </m:dPr>
                         <m:e>
@@ -7200,8 +6990,8 @@
                       <m:d>
                         <m:dPr>
                           <m:begChr m:val="("/>
+                          <m:sepChr m:val=""/>
                           <m:endChr m:val=")"/>
-                          <m:sepChr m:val=""/>
                           <m:grow/>
                         </m:dPr>
                         <m:e>
@@ -7287,8 +7077,8 @@
                       <m:d>
                         <m:dPr>
                           <m:begChr m:val="("/>
+                          <m:sepChr m:val=""/>
                           <m:endChr m:val=")"/>
-                          <m:sepChr m:val=""/>
                           <m:grow/>
                         </m:dPr>
                         <m:e>
@@ -7389,8 +7179,8 @@
                 <m:d>
                   <m:dPr>
                     <m:begChr m:val="("/>
+                    <m:sepChr m:val=""/>
                     <m:endChr m:val=")"/>
-                    <m:sepChr m:val=""/>
                     <m:grow/>
                   </m:dPr>
                   <m:e>
@@ -7502,8 +7292,8 @@
                       <m:d>
                         <m:dPr>
                           <m:begChr m:val="("/>
+                          <m:sepChr m:val=""/>
                           <m:endChr m:val=")"/>
-                          <m:sepChr m:val=""/>
                           <m:grow/>
                         </m:dPr>
                         <m:e>
@@ -7513,8 +7303,8 @@
                           <m:d>
                             <m:dPr>
                               <m:begChr m:val="("/>
+                              <m:sepChr m:val=""/>
                               <m:endChr m:val=")"/>
-                              <m:sepChr m:val=""/>
                               <m:grow/>
                             </m:dPr>
                             <m:e>
@@ -7562,8 +7352,8 @@
                       <m:d>
                         <m:dPr>
                           <m:begChr m:val="("/>
+                          <m:sepChr m:val=""/>
                           <m:endChr m:val=")"/>
-                          <m:sepChr m:val=""/>
                           <m:grow/>
                         </m:dPr>
                         <m:e>
@@ -7627,8 +7417,8 @@
                       <m:d>
                         <m:dPr>
                           <m:begChr m:val="("/>
+                          <m:sepChr m:val=""/>
                           <m:endChr m:val=")"/>
-                          <m:sepChr m:val=""/>
                           <m:grow/>
                         </m:dPr>
                         <m:e>
@@ -7672,8 +7462,8 @@
                       <m:d>
                         <m:dPr>
                           <m:begChr m:val="("/>
+                          <m:sepChr m:val=""/>
                           <m:endChr m:val=")"/>
-                          <m:sepChr m:val=""/>
                           <m:grow/>
                         </m:dPr>
                         <m:e>
@@ -7771,7 +7561,7 @@
     <w:tbl>
       <w:tblPr>
         <w:tblStyle w:val="Table"/>
-        <w:tblLook w:firstRow="0" w:lastRow="0" w:firstColumn="0" w:lastColumn="0" w:noHBand="0" w:noVBand="0" w:val="0000"/>
+        <w:tblInd w:w="164" w:type="dxa"/>
         <w:tblBorders>
           <w:left w:val="single" w:sz="24" w:space="0" w:color="0758E5"/>
         </w:tblBorders>
@@ -7779,8 +7569,11 @@
           <w:left w:w="0" w:type="dxa"/>
           <w:right w:w="0" w:type="dxa"/>
         </w:tblCellMar>
-        <w:tblInd w:w="164" w:type="dxa"/>
+        <w:tblLook w:firstRow="0" w:lastRow="0" w:firstColumn="0" w:lastColumn="0" w:noHBand="0" w:noVBand="0" w:val="0000"/>
       </w:tblPr>
+      <w:tblGrid>
+        <w:gridCol w:w="7920"/>
+      </w:tblGrid>
       <w:tr>
         <w:trPr>
           <w:cantSplit/>
@@ -7897,8 +7690,8 @@
                   <m:d>
                     <m:dPr>
                       <m:begChr m:val="("/>
+                      <m:sepChr m:val=""/>
                       <m:endChr m:val=")"/>
-                      <m:sepChr m:val=""/>
                       <m:grow/>
                     </m:dPr>
                     <m:e>
@@ -7985,8 +7778,8 @@
                     <m:d>
                       <m:dPr>
                         <m:begChr m:val="("/>
+                        <m:sepChr m:val=""/>
                         <m:endChr m:val=")"/>
-                        <m:sepChr m:val=""/>
                         <m:grow/>
                       </m:dPr>
                       <m:e>
@@ -8026,8 +7819,8 @@
                 <m:d>
                   <m:dPr>
                     <m:begChr m:val="("/>
+                    <m:sepChr m:val=""/>
                     <m:endChr m:val=")"/>
-                    <m:sepChr m:val=""/>
                     <m:grow/>
                   </m:dPr>
                   <m:e>
@@ -8086,8 +7879,8 @@
               <m:d>
                 <m:dPr>
                   <m:begChr m:val="("/>
+                  <m:sepChr m:val=""/>
                   <m:endChr m:val=")"/>
-                  <m:sepChr m:val=""/>
                   <m:grow/>
                 </m:dPr>
                 <m:e>
@@ -8111,8 +7904,8 @@
               <m:d>
                 <m:dPr>
                   <m:begChr m:val="("/>
+                  <m:sepChr m:val=""/>
                   <m:endChr m:val=")"/>
-                  <m:sepChr m:val=""/>
                   <m:grow/>
                 </m:dPr>
                 <m:e>
@@ -8138,8 +7931,8 @@
               <m:d>
                 <m:dPr>
                   <m:begChr m:val="("/>
+                  <m:sepChr m:val=""/>
                   <m:endChr m:val=")"/>
-                  <m:sepChr m:val=""/>
                   <m:grow/>
                 </m:dPr>
                 <m:e>
@@ -8192,8 +7985,8 @@
               <m:d>
                 <m:dPr>
                   <m:begChr m:val="("/>
+                  <m:sepChr m:val=""/>
                   <m:endChr m:val=")"/>
-                  <m:sepChr m:val=""/>
                   <m:grow/>
                 </m:dPr>
                 <m:e>
@@ -8270,8 +8063,8 @@
               <m:d>
                 <m:dPr>
                   <m:begChr m:val="("/>
+                  <m:sepChr m:val=""/>
                   <m:endChr m:val=")"/>
-                  <m:sepChr m:val=""/>
                   <m:grow/>
                 </m:dPr>
                 <m:e>
@@ -8397,8 +8190,8 @@
                       <m:d>
                         <m:dPr>
                           <m:begChr m:val="("/>
+                          <m:sepChr m:val=""/>
                           <m:endChr m:val=")"/>
-                          <m:sepChr m:val=""/>
                           <m:grow/>
                         </m:dPr>
                         <m:e>
@@ -8413,8 +8206,8 @@
                       <m:d>
                         <m:dPr>
                           <m:begChr m:val="("/>
+                          <m:sepChr m:val=""/>
                           <m:endChr m:val=")"/>
-                          <m:sepChr m:val=""/>
                           <m:grow/>
                         </m:dPr>
                         <m:e>
@@ -8435,8 +8228,8 @@
                       <m:d>
                         <m:dPr>
                           <m:begChr m:val="("/>
+                          <m:sepChr m:val=""/>
                           <m:endChr m:val=")"/>
-                          <m:sepChr m:val=""/>
                           <m:grow/>
                         </m:dPr>
                         <m:e>
@@ -8457,8 +8250,8 @@
                       <m:d>
                         <m:dPr>
                           <m:begChr m:val="("/>
+                          <m:sepChr m:val=""/>
                           <m:endChr m:val=")"/>
-                          <m:sepChr m:val=""/>
                           <m:grow/>
                         </m:dPr>
                         <m:e>
@@ -8481,8 +8274,8 @@
                       <m:d>
                         <m:dPr>
                           <m:begChr m:val="("/>
+                          <m:sepChr m:val=""/>
                           <m:endChr m:val=")"/>
-                          <m:sepChr m:val=""/>
                           <m:grow/>
                         </m:dPr>
                         <m:e>
@@ -8509,8 +8302,8 @@
                       <m:d>
                         <m:dPr>
                           <m:begChr m:val="("/>
+                          <m:sepChr m:val=""/>
                           <m:endChr m:val=")"/>
-                          <m:sepChr m:val=""/>
                           <m:grow/>
                         </m:dPr>
                         <m:e>
@@ -8543,8 +8336,8 @@
                       <m:d>
                         <m:dPr>
                           <m:begChr m:val="("/>
+                          <m:sepChr m:val=""/>
                           <m:endChr m:val=")"/>
-                          <m:sepChr m:val=""/>
                           <m:grow/>
                         </m:dPr>
                         <m:e>
@@ -8557,8 +8350,8 @@
                           <m:d>
                             <m:dPr>
                               <m:begChr m:val="("/>
+                              <m:sepChr m:val=""/>
                               <m:endChr m:val=")"/>
-                              <m:sepChr m:val=""/>
                               <m:grow/>
                             </m:dPr>
                             <m:e>
@@ -8572,8 +8365,8 @@
                       <m:d>
                         <m:dPr>
                           <m:begChr m:val="("/>
+                          <m:sepChr m:val=""/>
                           <m:endChr m:val=")"/>
-                          <m:sepChr m:val=""/>
                           <m:grow/>
                         </m:dPr>
                         <m:e>
@@ -8671,8 +8464,8 @@
                       <m:d>
                         <m:dPr>
                           <m:begChr m:val="("/>
+                          <m:sepChr m:val=""/>
                           <m:endChr m:val=")"/>
-                          <m:sepChr m:val=""/>
                           <m:grow/>
                         </m:dPr>
                         <m:e>
@@ -8720,8 +8513,8 @@
                       <m:d>
                         <m:dPr>
                           <m:begChr m:val="("/>
+                          <m:sepChr m:val=""/>
                           <m:endChr m:val=")"/>
-                          <m:sepChr m:val=""/>
                           <m:grow/>
                         </m:dPr>
                         <m:e>
@@ -8746,8 +8539,8 @@
                           <m:d>
                             <m:dPr>
                               <m:begChr m:val="("/>
+                              <m:sepChr m:val=""/>
                               <m:endChr m:val=")"/>
-                              <m:sepChr m:val=""/>
                               <m:grow/>
                             </m:dPr>
                             <m:e>
@@ -8846,8 +8639,8 @@
                 <m:d>
                   <m:dPr>
                     <m:begChr m:val="("/>
+                    <m:sepChr m:val=""/>
                     <m:endChr m:val=")"/>
-                    <m:sepChr m:val=""/>
                     <m:grow/>
                   </m:dPr>
                   <m:e>
@@ -8872,8 +8665,8 @@
                     <m:d>
                       <m:dPr>
                         <m:begChr m:val="("/>
+                        <m:sepChr m:val=""/>
                         <m:endChr m:val=")"/>
-                        <m:sepChr m:val=""/>
                         <m:grow/>
                       </m:dPr>
                       <m:e>
@@ -8909,17 +8702,16 @@
         <w:tblStyle w:val="Table"/>
         <w:tblLook w:firstRow="0" w:lastRow="0" w:firstColumn="0" w:lastColumn="0" w:noHBand="0" w:noVBand="0" w:val="0000"/>
         <w:tblBorders>
+          <w:top w:val="single" w:sz="4" w:space="0" w:color="CC1914"/>
           <w:left w:val="single" w:sz="24" w:space="0" w:color="CC1914"/>
+          <w:bottom w:val="single" w:sz="4" w:space="0" w:color="CC1914"/>
           <w:right w:val="single" w:sz="4" w:space="0" w:color="CC1914"/>
-          <w:top w:val="single" w:sz="4" w:space="0" w:color="CC1914"/>
-          <w:bottom w:val="single" w:sz="4" w:space="0" w:color="CC1914"/>
         </w:tblBorders>
         <w:tblCellMar>
           <w:left w:w="144" w:type="dxa"/>
           <w:right w:w="144" w:type="dxa"/>
         </w:tblCellMar>
-        <w:tblInd w:w="164" w:type="dxa"/>
-        <w:tblW w:type="pct" w:w="100%"/>
+        <w:tblLook w:firstRow="0" w:lastRow="0" w:firstColumn="0" w:lastColumn="0" w:noHBand="0" w:noVBand="0" w:val="0000"/>
       </w:tblPr>
       <w:tr>
         <w:trPr>
@@ -9048,8 +8840,8 @@
                 <m:d>
                   <m:dPr>
                     <m:begChr m:val="("/>
+                    <m:sepChr m:val=""/>
                     <m:endChr m:val=")"/>
-                    <m:sepChr m:val=""/>
                     <m:grow/>
                   </m:dPr>
                   <m:e>
@@ -9092,8 +8884,8 @@
                     <m:d>
                       <m:dPr>
                         <m:begChr m:val="("/>
+                        <m:sepChr m:val=""/>
                         <m:endChr m:val=")"/>
-                        <m:sepChr m:val=""/>
                         <m:grow/>
                       </m:dPr>
                       <m:e>
@@ -9167,8 +8959,8 @@
                   <m:d>
                     <m:dPr>
                       <m:begChr m:val="("/>
+                      <m:sepChr m:val=""/>
                       <m:endChr m:val=")"/>
-                      <m:sepChr m:val=""/>
                       <m:grow/>
                     </m:dPr>
                     <m:e>
@@ -9185,8 +8977,8 @@
                   <m:d>
                     <m:dPr>
                       <m:begChr m:val="("/>
+                      <m:sepChr m:val=""/>
                       <m:endChr m:val=")"/>
-                      <m:sepChr m:val=""/>
                       <m:grow/>
                     </m:dPr>
                     <m:e>
@@ -9242,8 +9034,8 @@
               <m:d>
                 <m:dPr>
                   <m:begChr m:val="("/>
+                  <m:sepChr m:val=""/>
                   <m:endChr m:val=")"/>
-                  <m:sepChr m:val=""/>
                   <m:grow/>
                 </m:dPr>
                 <m:e>
@@ -9281,8 +9073,8 @@
                   <m:d>
                     <m:dPr>
                       <m:begChr m:val="("/>
+                      <m:sepChr m:val=""/>
                       <m:endChr m:val=")"/>
-                      <m:sepChr m:val=""/>
                       <m:grow/>
                     </m:dPr>
                     <m:e>
@@ -9295,8 +9087,8 @@
                       <m:d>
                         <m:dPr>
                           <m:begChr m:val="("/>
+                          <m:sepChr m:val=""/>
                           <m:endChr m:val=")"/>
-                          <m:sepChr m:val=""/>
                           <m:grow/>
                         </m:dPr>
                         <m:e>
@@ -9349,8 +9141,8 @@
                   <m:d>
                     <m:dPr>
                       <m:begChr m:val="("/>
+                      <m:sepChr m:val=""/>
                       <m:endChr m:val=")"/>
-                      <m:sepChr m:val=""/>
                       <m:grow/>
                     </m:dPr>
                     <m:e>
@@ -9363,8 +9155,8 @@
                       <m:d>
                         <m:dPr>
                           <m:begChr m:val="("/>
+                          <m:sepChr m:val=""/>
                           <m:endChr m:val=")"/>
-                          <m:sepChr m:val=""/>
                           <m:grow/>
                         </m:dPr>
                         <m:e>
@@ -9433,8 +9225,8 @@
               <m:d>
                 <m:dPr>
                   <m:begChr m:val="("/>
+                  <m:sepChr m:val=""/>
                   <m:endChr m:val=")"/>
-                  <m:sepChr m:val=""/>
                   <m:grow/>
                 </m:dPr>
                 <m:e>
@@ -9451,6 +9243,7 @@
               <w:t xml:space="preserve">in this case.</w:t>
             </w:r>
           </w:p>
+          <w:p/>
         </w:tc>
       </w:tr>
     </w:tbl>
@@ -9465,7 +9258,7 @@
     <w:tbl>
       <w:tblPr>
         <w:tblStyle w:val="Table"/>
-        <w:tblLook w:firstRow="0" w:lastRow="0" w:firstColumn="0" w:lastColumn="0" w:noHBand="0" w:noVBand="0" w:val="0000"/>
+        <w:tblInd w:w="164" w:type="dxa"/>
         <w:tblBorders>
           <w:left w:val="single" w:sz="24" w:space="0" w:color="0758E5"/>
         </w:tblBorders>
@@ -9473,8 +9266,11 @@
           <w:left w:w="0" w:type="dxa"/>
           <w:right w:w="0" w:type="dxa"/>
         </w:tblCellMar>
-        <w:tblInd w:w="164" w:type="dxa"/>
+        <w:tblLook w:firstRow="0" w:lastRow="0" w:firstColumn="0" w:lastColumn="0" w:noHBand="0" w:noVBand="0" w:val="0000"/>
       </w:tblPr>
+      <w:tblGrid>
+        <w:gridCol w:w="7920"/>
+      </w:tblGrid>
       <w:tr>
         <w:trPr>
           <w:cantSplit/>
@@ -9574,8 +9370,8 @@
               <m:d>
                 <m:dPr>
                   <m:begChr m:val="("/>
+                  <m:sepChr m:val=""/>
                   <m:endChr m:val=")"/>
-                  <m:sepChr m:val=""/>
                   <m:grow/>
                 </m:dPr>
                 <m:e>
@@ -9614,8 +9410,8 @@
               <m:d>
                 <m:dPr>
                   <m:begChr m:val="("/>
+                  <m:sepChr m:val=""/>
                   <m:endChr m:val=")"/>
-                  <m:sepChr m:val=""/>
                   <m:grow/>
                 </m:dPr>
                 <m:e>
@@ -9663,8 +9459,8 @@
               <m:d>
                 <m:dPr>
                   <m:begChr m:val="("/>
+                  <m:sepChr m:val=""/>
                   <m:endChr m:val=")"/>
-                  <m:sepChr m:val=""/>
                   <m:grow/>
                 </m:dPr>
                 <m:e>
@@ -9730,8 +9526,8 @@
               <m:d>
                 <m:dPr>
                   <m:begChr m:val="("/>
+                  <m:sepChr m:val=""/>
                   <m:endChr m:val=")"/>
-                  <m:sepChr m:val=""/>
                   <m:grow/>
                 </m:dPr>
                 <m:e>
@@ -9784,8 +9580,8 @@
               <m:d>
                 <m:dPr>
                   <m:begChr m:val="("/>
+                  <m:sepChr m:val=""/>
                   <m:endChr m:val=")"/>
-                  <m:sepChr m:val=""/>
                   <m:grow/>
                 </m:dPr>
                 <m:e>
@@ -9817,8 +9613,8 @@
               <m:d>
                 <m:dPr>
                   <m:begChr m:val="("/>
+                  <m:sepChr m:val=""/>
                   <m:endChr m:val=")"/>
-                  <m:sepChr m:val=""/>
                   <m:grow/>
                 </m:dPr>
                 <m:e>
@@ -9853,8 +9649,8 @@
                 <m:d>
                   <m:dPr>
                     <m:begChr m:val="("/>
+                    <m:sepChr m:val=""/>
                     <m:endChr m:val=")"/>
-                    <m:sepChr m:val=""/>
                     <m:grow/>
                   </m:dPr>
                   <m:e>
@@ -9893,8 +9689,8 @@
                 <m:d>
                   <m:dPr>
                     <m:begChr m:val="("/>
+                    <m:sepChr m:val=""/>
                     <m:endChr m:val=")"/>
-                    <m:sepChr m:val=""/>
                     <m:grow/>
                   </m:dPr>
                   <m:e>
@@ -9942,8 +9738,8 @@
                 <m:d>
                   <m:dPr>
                     <m:begChr m:val="("/>
+                    <m:sepChr m:val=""/>
                     <m:endChr m:val=")"/>
-                    <m:sepChr m:val=""/>
                     <m:grow/>
                   </m:dPr>
                   <m:e>
@@ -9964,8 +9760,8 @@
                 <m:d>
                   <m:dPr>
                     <m:begChr m:val="("/>
+                    <m:sepChr m:val=""/>
                     <m:endChr m:val=")"/>
-                    <m:sepChr m:val=""/>
                     <m:grow/>
                   </m:dPr>
                   <m:e>
@@ -10022,8 +9818,8 @@
                 <m:d>
                   <m:dPr>
                     <m:begChr m:val="("/>
+                    <m:sepChr m:val=""/>
                     <m:endChr m:val=")"/>
-                    <m:sepChr m:val=""/>
                     <m:grow/>
                   </m:dPr>
                   <m:e>
@@ -10061,8 +9857,8 @@
               <m:d>
                 <m:dPr>
                   <m:begChr m:val="("/>
+                  <m:sepChr m:val=""/>
                   <m:endChr m:val=")"/>
-                  <m:sepChr m:val=""/>
                   <m:grow/>
                 </m:dPr>
                 <m:e>
@@ -10088,8 +9884,8 @@
               <m:d>
                 <m:dPr>
                   <m:begChr m:val="("/>
+                  <m:sepChr m:val=""/>
                   <m:endChr m:val=")"/>
-                  <m:sepChr m:val=""/>
                   <m:grow/>
                 </m:dPr>
                 <m:e>
@@ -10163,8 +9959,8 @@
               <m:d>
                 <m:dPr>
                   <m:begChr m:val="("/>
+                  <m:sepChr m:val=""/>
                   <m:endChr m:val=")"/>
-                  <m:sepChr m:val=""/>
                   <m:grow/>
                 </m:dPr>
                 <m:e>
@@ -10188,8 +9984,8 @@
               <m:d>
                 <m:dPr>
                   <m:begChr m:val="("/>
+                  <m:sepChr m:val=""/>
                   <m:endChr m:val=")"/>
-                  <m:sepChr m:val=""/>
                   <m:grow/>
                 </m:dPr>
                 <m:e>
@@ -10221,8 +10017,8 @@
               <m:d>
                 <m:dPr>
                   <m:begChr m:val="("/>
+                  <m:sepChr m:val=""/>
                   <m:endChr m:val=")"/>
-                  <m:sepChr m:val=""/>
                   <m:grow/>
                 </m:dPr>
                 <m:e>
@@ -10305,8 +10101,8 @@
               <m:d>
                 <m:dPr>
                   <m:begChr m:val="("/>
+                  <m:sepChr m:val=""/>
                   <m:endChr m:val=")"/>
-                  <m:sepChr m:val=""/>
                   <m:grow/>
                 </m:dPr>
                 <m:e>
@@ -10339,8 +10135,8 @@
               <m:d>
                 <m:dPr>
                   <m:begChr m:val="("/>
+                  <m:sepChr m:val=""/>
                   <m:endChr m:val=")"/>
-                  <m:sepChr m:val=""/>
                   <m:grow/>
                 </m:dPr>
                 <m:e>
@@ -10399,8 +10195,8 @@
                       <m:d>
                         <m:dPr>
                           <m:begChr m:val="("/>
+                          <m:sepChr m:val=""/>
                           <m:endChr m:val=")"/>
-                          <m:sepChr m:val=""/>
                           <m:grow/>
                         </m:dPr>
                         <m:e>
@@ -10429,8 +10225,8 @@
                       <m:d>
                         <m:dPr>
                           <m:begChr m:val="("/>
+                          <m:sepChr m:val=""/>
                           <m:endChr m:val=")"/>
-                          <m:sepChr m:val=""/>
                           <m:grow/>
                         </m:dPr>
                         <m:e>
@@ -10445,8 +10241,8 @@
                       <m:d>
                         <m:dPr>
                           <m:begChr m:val="("/>
+                          <m:sepChr m:val=""/>
                           <m:endChr m:val=")"/>
-                          <m:sepChr m:val=""/>
                           <m:grow/>
                         </m:dPr>
                         <m:e>
@@ -10467,8 +10263,8 @@
                       <m:d>
                         <m:dPr>
                           <m:begChr m:val="("/>
+                          <m:sepChr m:val=""/>
                           <m:endChr m:val=")"/>
-                          <m:sepChr m:val=""/>
                           <m:grow/>
                         </m:dPr>
                         <m:e>
@@ -10489,8 +10285,8 @@
                       <m:d>
                         <m:dPr>
                           <m:begChr m:val="("/>
+                          <m:sepChr m:val=""/>
                           <m:endChr m:val=")"/>
-                          <m:sepChr m:val=""/>
                           <m:grow/>
                         </m:dPr>
                         <m:e>
@@ -10513,8 +10309,8 @@
                       <m:d>
                         <m:dPr>
                           <m:begChr m:val="("/>
+                          <m:sepChr m:val=""/>
                           <m:endChr m:val=")"/>
-                          <m:sepChr m:val=""/>
                           <m:grow/>
                         </m:dPr>
                         <m:e>
@@ -10568,8 +10364,8 @@
                       <m:d>
                         <m:dPr>
                           <m:begChr m:val="("/>
+                          <m:sepChr m:val=""/>
                           <m:endChr m:val=")"/>
-                          <m:sepChr m:val=""/>
                           <m:grow/>
                         </m:dPr>
                         <m:e>
@@ -10582,8 +10378,8 @@
                           <m:d>
                             <m:dPr>
                               <m:begChr m:val="("/>
+                              <m:sepChr m:val=""/>
                               <m:endChr m:val=")"/>
-                              <m:sepChr m:val=""/>
                               <m:grow/>
                             </m:dPr>
                             <m:e>
@@ -10606,8 +10402,8 @@
                       <m:d>
                         <m:dPr>
                           <m:begChr m:val="("/>
+                          <m:sepChr m:val=""/>
                           <m:endChr m:val=")"/>
-                          <m:sepChr m:val=""/>
                           <m:grow/>
                         </m:dPr>
                         <m:e>
@@ -10658,8 +10454,8 @@
                       <m:d>
                         <m:dPr>
                           <m:begChr m:val="("/>
+                          <m:sepChr m:val=""/>
                           <m:endChr m:val=")"/>
-                          <m:sepChr m:val=""/>
                           <m:grow/>
                         </m:dPr>
                         <m:e>
@@ -10681,8 +10477,8 @@
                           <m:d>
                             <m:dPr>
                               <m:begChr m:val="("/>
+                              <m:sepChr m:val=""/>
                               <m:endChr m:val=")"/>
-                              <m:sepChr m:val=""/>
                               <m:grow/>
                             </m:dPr>
                             <m:e>
@@ -10710,8 +10506,8 @@
                       <m:d>
                         <m:dPr>
                           <m:begChr m:val="("/>
+                          <m:sepChr m:val=""/>
                           <m:endChr m:val=")"/>
-                          <m:sepChr m:val=""/>
                           <m:grow/>
                         </m:dPr>
                         <m:e>
@@ -10771,8 +10567,8 @@
                       <m:d>
                         <m:dPr>
                           <m:begChr m:val="("/>
+                          <m:sepChr m:val=""/>
                           <m:endChr m:val=")"/>
-                          <m:sepChr m:val=""/>
                           <m:grow/>
                         </m:dPr>
                         <m:e>
@@ -10796,8 +10592,8 @@
                       <m:d>
                         <m:dPr>
                           <m:begChr m:val="("/>
+                          <m:sepChr m:val=""/>
                           <m:endChr m:val=")"/>
-                          <m:sepChr m:val=""/>
                           <m:grow/>
                         </m:dPr>
                         <m:e>
@@ -10854,8 +10650,8 @@
                       <m:d>
                         <m:dPr>
                           <m:begChr m:val="("/>
+                          <m:sepChr m:val=""/>
                           <m:endChr m:val=")"/>
-                          <m:sepChr m:val=""/>
                           <m:grow/>
                         </m:dPr>
                         <m:e>
@@ -10900,17 +10696,16 @@
         <w:tblStyle w:val="Table"/>
         <w:tblLook w:firstRow="0" w:lastRow="0" w:firstColumn="0" w:lastColumn="0" w:noHBand="0" w:noVBand="0" w:val="0000"/>
         <w:tblBorders>
+          <w:top w:val="single" w:sz="4" w:space="0" w:color="EB9113"/>
           <w:left w:val="single" w:sz="24" w:space="0" w:color="EB9113"/>
+          <w:bottom w:val="single" w:sz="4" w:space="0" w:color="EB9113"/>
           <w:right w:val="single" w:sz="4" w:space="0" w:color="EB9113"/>
-          <w:top w:val="single" w:sz="4" w:space="0" w:color="EB9113"/>
-          <w:bottom w:val="single" w:sz="4" w:space="0" w:color="EB9113"/>
         </w:tblBorders>
         <w:tblCellMar>
           <w:left w:w="144" w:type="dxa"/>
           <w:right w:w="144" w:type="dxa"/>
         </w:tblCellMar>
-        <w:tblInd w:w="164" w:type="dxa"/>
-        <w:tblW w:type="pct" w:w="100%"/>
+        <w:tblLook w:firstRow="0" w:lastRow="0" w:firstColumn="0" w:lastColumn="0" w:noHBand="0" w:noVBand="0" w:val="0000"/>
       </w:tblPr>
       <w:tr>
         <w:trPr>
@@ -11024,6 +10819,7 @@
               <w:t xml:space="preserve">This not only leads to extra work (and more opportunities for mistakes), but it will also result in using the product rule more times than is necessary.</w:t>
             </w:r>
           </w:p>
+          <w:p/>
         </w:tc>
       </w:tr>
     </w:tbl>
@@ -11038,7 +10834,7 @@
     <w:tbl>
       <w:tblPr>
         <w:tblStyle w:val="Table"/>
-        <w:tblLook w:firstRow="0" w:lastRow="0" w:firstColumn="0" w:lastColumn="0" w:noHBand="0" w:noVBand="0" w:val="0000"/>
+        <w:tblInd w:w="164" w:type="dxa"/>
         <w:tblBorders>
           <w:left w:val="single" w:sz="24" w:space="0" w:color="0758E5"/>
         </w:tblBorders>
@@ -11046,8 +10842,11 @@
           <w:left w:w="0" w:type="dxa"/>
           <w:right w:w="0" w:type="dxa"/>
         </w:tblCellMar>
-        <w:tblInd w:w="164" w:type="dxa"/>
+        <w:tblLook w:firstRow="0" w:lastRow="0" w:firstColumn="0" w:lastColumn="0" w:noHBand="0" w:noVBand="0" w:val="0000"/>
       </w:tblPr>
+      <w:tblGrid>
+        <w:gridCol w:w="7920"/>
+      </w:tblGrid>
       <w:tr>
         <w:trPr>
           <w:cantSplit/>
@@ -11171,8 +10970,8 @@
               <m:d>
                 <m:dPr>
                   <m:begChr m:val="("/>
+                  <m:sepChr m:val=""/>
                   <m:endChr m:val=")"/>
-                  <m:sepChr m:val=""/>
                   <m:grow/>
                 </m:dPr>
                 <m:e>
@@ -11193,8 +10992,8 @@
               <m:d>
                 <m:dPr>
                   <m:begChr m:val="("/>
+                  <m:sepChr m:val=""/>
                   <m:endChr m:val=")"/>
-                  <m:sepChr m:val=""/>
                   <m:grow/>
                 </m:dPr>
                 <m:e>
@@ -11258,8 +11057,8 @@
               <m:d>
                 <m:dPr>
                   <m:begChr m:val="("/>
+                  <m:sepChr m:val=""/>
                   <m:endChr m:val=")"/>
-                  <m:sepChr m:val=""/>
                   <m:grow/>
                 </m:dPr>
                 <m:e>
@@ -11285,8 +11084,8 @@
               <m:d>
                 <m:dPr>
                   <m:begChr m:val="("/>
+                  <m:sepChr m:val=""/>
                   <m:endChr m:val=")"/>
-                  <m:sepChr m:val=""/>
                   <m:grow/>
                 </m:dPr>
                 <m:e>
@@ -11312,8 +11111,8 @@
               <m:d>
                 <m:dPr>
                   <m:begChr m:val="("/>
+                  <m:sepChr m:val=""/>
                   <m:endChr m:val=")"/>
-                  <m:sepChr m:val=""/>
                   <m:grow/>
                 </m:dPr>
                 <m:e>
@@ -11357,8 +11156,8 @@
               <m:d>
                 <m:dPr>
                   <m:begChr m:val="("/>
+                  <m:sepChr m:val=""/>
                   <m:endChr m:val=")"/>
-                  <m:sepChr m:val=""/>
                   <m:grow/>
                 </m:dPr>
                 <m:e>
@@ -11382,8 +11181,8 @@
               <m:d>
                 <m:dPr>
                   <m:begChr m:val="("/>
+                  <m:sepChr m:val=""/>
                   <m:endChr m:val=")"/>
-                  <m:sepChr m:val=""/>
                   <m:grow/>
                 </m:dPr>
                 <m:e>
@@ -11404,8 +11203,8 @@
               <m:d>
                 <m:dPr>
                   <m:begChr m:val="("/>
+                  <m:sepChr m:val=""/>
                   <m:endChr m:val=")"/>
-                  <m:sepChr m:val=""/>
                   <m:grow/>
                 </m:dPr>
                 <m:e>
@@ -11461,8 +11260,8 @@
               <m:d>
                 <m:dPr>
                   <m:begChr m:val="("/>
+                  <m:sepChr m:val=""/>
                   <m:endChr m:val=")"/>
-                  <m:sepChr m:val=""/>
                   <m:grow/>
                 </m:dPr>
                 <m:e>
@@ -11509,8 +11308,8 @@
               <m:d>
                 <m:dPr>
                   <m:begChr m:val="("/>
+                  <m:sepChr m:val=""/>
                   <m:endChr m:val=")"/>
-                  <m:sepChr m:val=""/>
                   <m:grow/>
                 </m:dPr>
                 <m:e>
@@ -11585,8 +11384,8 @@
               <m:d>
                 <m:dPr>
                   <m:begChr m:val="("/>
+                  <m:sepChr m:val=""/>
                   <m:endChr m:val=")"/>
-                  <m:sepChr m:val=""/>
                   <m:grow/>
                 </m:dPr>
                 <m:e>
@@ -11610,8 +11409,8 @@
               <m:d>
                 <m:dPr>
                   <m:begChr m:val="("/>
+                  <m:sepChr m:val=""/>
                   <m:endChr m:val=")"/>
-                  <m:sepChr m:val=""/>
                   <m:grow/>
                 </m:dPr>
                 <m:e>
@@ -11632,8 +11431,8 @@
               <m:d>
                 <m:dPr>
                   <m:begChr m:val="("/>
+                  <m:sepChr m:val=""/>
                   <m:endChr m:val=")"/>
-                  <m:sepChr m:val=""/>
                   <m:grow/>
                 </m:dPr>
                 <m:e>
@@ -11665,8 +11464,8 @@
               <m:d>
                 <m:dPr>
                   <m:begChr m:val="("/>
+                  <m:sepChr m:val=""/>
                   <m:endChr m:val=")"/>
-                  <m:sepChr m:val=""/>
                   <m:grow/>
                 </m:dPr>
                 <m:e>
@@ -11689,8 +11488,8 @@
               <m:d>
                 <m:dPr>
                   <m:begChr m:val="("/>
+                  <m:sepChr m:val=""/>
                   <m:endChr m:val=")"/>
-                  <m:sepChr m:val=""/>
                   <m:grow/>
                 </m:dPr>
                 <m:e>
@@ -11716,8 +11515,8 @@
               <m:d>
                 <m:dPr>
                   <m:begChr m:val="("/>
+                  <m:sepChr m:val=""/>
                   <m:endChr m:val=")"/>
-                  <m:sepChr m:val=""/>
                   <m:grow/>
                 </m:dPr>
                 <m:e>
@@ -11757,8 +11556,8 @@
               <m:d>
                 <m:dPr>
                   <m:begChr m:val="("/>
+                  <m:sepChr m:val=""/>
                   <m:endChr m:val=")"/>
-                  <m:sepChr m:val=""/>
                   <m:grow/>
                 </m:dPr>
                 <m:e>
@@ -11782,8 +11581,8 @@
               <m:d>
                 <m:dPr>
                   <m:begChr m:val="("/>
+                  <m:sepChr m:val=""/>
                   <m:endChr m:val=")"/>
-                  <m:sepChr m:val=""/>
                   <m:grow/>
                 </m:dPr>
                 <m:e>
@@ -11812,8 +11611,8 @@
               <m:d>
                 <m:dPr>
                   <m:begChr m:val="("/>
+                  <m:sepChr m:val=""/>
                   <m:endChr m:val=")"/>
-                  <m:sepChr m:val=""/>
                   <m:grow/>
                 </m:dPr>
                 <m:e>
@@ -11837,8 +11636,8 @@
               <m:d>
                 <m:dPr>
                   <m:begChr m:val="("/>
+                  <m:sepChr m:val=""/>
                   <m:endChr m:val=")"/>
-                  <m:sepChr m:val=""/>
                   <m:grow/>
                 </m:dPr>
                 <m:e>
@@ -11870,8 +11669,8 @@
               <m:d>
                 <m:dPr>
                   <m:begChr m:val="("/>
+                  <m:sepChr m:val=""/>
                   <m:endChr m:val=")"/>
-                  <m:sepChr m:val=""/>
                   <m:grow/>
                 </m:dPr>
                 <m:e>
@@ -11898,8 +11697,8 @@
               <m:d>
                 <m:dPr>
                   <m:begChr m:val="("/>
+                  <m:sepChr m:val=""/>
                   <m:endChr m:val=")"/>
-                  <m:sepChr m:val=""/>
                   <m:grow/>
                 </m:dPr>
                 <m:e>
@@ -11934,8 +11733,8 @@
               <m:d>
                 <m:dPr>
                   <m:begChr m:val="("/>
+                  <m:sepChr m:val=""/>
                   <m:endChr m:val=")"/>
-                  <m:sepChr m:val=""/>
                   <m:grow/>
                 </m:dPr>
                 <m:e>
@@ -11968,8 +11767,8 @@
               <m:d>
                 <m:dPr>
                   <m:begChr m:val="("/>
+                  <m:sepChr m:val=""/>
                   <m:endChr m:val=")"/>
-                  <m:sepChr m:val=""/>
                   <m:grow/>
                 </m:dPr>
                 <m:e>
@@ -12039,8 +11838,8 @@
                       <m:d>
                         <m:dPr>
                           <m:begChr m:val="("/>
+                          <m:sepChr m:val=""/>
                           <m:endChr m:val=")"/>
-                          <m:sepChr m:val=""/>
                           <m:grow/>
                         </m:dPr>
                         <m:e>
@@ -12069,8 +11868,8 @@
                       <m:d>
                         <m:dPr>
                           <m:begChr m:val="("/>
+                          <m:sepChr m:val=""/>
                           <m:endChr m:val=")"/>
-                          <m:sepChr m:val=""/>
                           <m:grow/>
                         </m:dPr>
                         <m:e>
@@ -12085,8 +11884,8 @@
                       <m:d>
                         <m:dPr>
                           <m:begChr m:val="("/>
+                          <m:sepChr m:val=""/>
                           <m:endChr m:val=")"/>
-                          <m:sepChr m:val=""/>
                           <m:grow/>
                         </m:dPr>
                         <m:e>
@@ -12107,8 +11906,8 @@
                       <m:d>
                         <m:dPr>
                           <m:begChr m:val="("/>
+                          <m:sepChr m:val=""/>
                           <m:endChr m:val=")"/>
-                          <m:sepChr m:val=""/>
                           <m:grow/>
                         </m:dPr>
                         <m:e>
@@ -12129,8 +11928,8 @@
                       <m:d>
                         <m:dPr>
                           <m:begChr m:val="("/>
+                          <m:sepChr m:val=""/>
                           <m:endChr m:val=")"/>
-                          <m:sepChr m:val=""/>
                           <m:grow/>
                         </m:dPr>
                         <m:e>
@@ -12153,8 +11952,8 @@
                       <m:d>
                         <m:dPr>
                           <m:begChr m:val="("/>
+                          <m:sepChr m:val=""/>
                           <m:endChr m:val=")"/>
-                          <m:sepChr m:val=""/>
                           <m:grow/>
                         </m:dPr>
                         <m:e>
@@ -12170,8 +11969,8 @@
                           <m:d>
                             <m:dPr>
                               <m:begChr m:val="("/>
+                              <m:sepChr m:val=""/>
                               <m:endChr m:val=")"/>
-                              <m:sepChr m:val=""/>
                               <m:grow/>
                             </m:dPr>
                             <m:e>
@@ -12194,8 +11993,8 @@
                       <m:d>
                         <m:dPr>
                           <m:begChr m:val="("/>
+                          <m:sepChr m:val=""/>
                           <m:endChr m:val=")"/>
-                          <m:sepChr m:val=""/>
                           <m:grow/>
                         </m:dPr>
                         <m:e>
@@ -12222,8 +12021,8 @@
                       <m:d>
                         <m:dPr>
                           <m:begChr m:val="("/>
+                          <m:sepChr m:val=""/>
                           <m:endChr m:val=")"/>
-                          <m:sepChr m:val=""/>
                           <m:grow/>
                         </m:dPr>
                         <m:e>
@@ -12238,8 +12037,8 @@
                       <m:d>
                         <m:dPr>
                           <m:begChr m:val="("/>
+                          <m:sepChr m:val=""/>
                           <m:endChr m:val=")"/>
-                          <m:sepChr m:val=""/>
                           <m:grow/>
                         </m:dPr>
                         <m:e>
@@ -12261,8 +12060,8 @@
                           <m:d>
                             <m:dPr>
                               <m:begChr m:val="("/>
+                              <m:sepChr m:val=""/>
                               <m:endChr m:val=")"/>
-                              <m:sepChr m:val=""/>
                               <m:grow/>
                             </m:dPr>
                             <m:e>
@@ -12299,8 +12098,8 @@
                       <m:d>
                         <m:dPr>
                           <m:begChr m:val="("/>
+                          <m:sepChr m:val=""/>
                           <m:endChr m:val=")"/>
-                          <m:sepChr m:val=""/>
                           <m:grow/>
                         </m:dPr>
                         <m:e>
@@ -12321,8 +12120,8 @@
                       <m:d>
                         <m:dPr>
                           <m:begChr m:val="("/>
+                          <m:sepChr m:val=""/>
                           <m:endChr m:val=")"/>
-                          <m:sepChr m:val=""/>
                           <m:grow/>
                         </m:dPr>
                         <m:e>
@@ -12352,8 +12151,8 @@
                       <m:d>
                         <m:dPr>
                           <m:begChr m:val="("/>
+                          <m:sepChr m:val=""/>
                           <m:endChr m:val=")"/>
-                          <m:sepChr m:val=""/>
                           <m:grow/>
                         </m:dPr>
                         <m:e>
@@ -12374,8 +12173,8 @@
                       <m:d>
                         <m:dPr>
                           <m:begChr m:val="("/>
+                          <m:sepChr m:val=""/>
                           <m:endChr m:val=")"/>
-                          <m:sepChr m:val=""/>
                           <m:grow/>
                         </m:dPr>
                         <m:e>
@@ -12416,8 +12215,8 @@
               <m:d>
                 <m:dPr>
                   <m:begChr m:val="("/>
+                  <m:sepChr m:val=""/>
                   <m:endChr m:val=")"/>
-                  <m:sepChr m:val=""/>
                   <m:grow/>
                 </m:dPr>
                 <m:e>
@@ -12449,8 +12248,8 @@
               <m:d>
                 <m:dPr>
                   <m:begChr m:val="("/>
+                  <m:sepChr m:val=""/>
                   <m:endChr m:val=")"/>
-                  <m:sepChr m:val=""/>
                   <m:grow/>
                 </m:dPr>
                 <m:e>
@@ -12558,8 +12357,8 @@
                       <m:d>
                         <m:dPr>
                           <m:begChr m:val="("/>
+                          <m:sepChr m:val=""/>
                           <m:endChr m:val=")"/>
-                          <m:sepChr m:val=""/>
                           <m:grow/>
                         </m:dPr>
                         <m:e>
@@ -12574,8 +12373,8 @@
                       <m:d>
                         <m:dPr>
                           <m:begChr m:val="("/>
+                          <m:sepChr m:val=""/>
                           <m:endChr m:val=")"/>
-                          <m:sepChr m:val=""/>
                           <m:grow/>
                         </m:dPr>
                         <m:e>
@@ -12596,8 +12395,8 @@
                       <m:d>
                         <m:dPr>
                           <m:begChr m:val="("/>
+                          <m:sepChr m:val=""/>
                           <m:endChr m:val=")"/>
-                          <m:sepChr m:val=""/>
                           <m:grow/>
                         </m:dPr>
                         <m:e>
@@ -12618,8 +12417,8 @@
                       <m:d>
                         <m:dPr>
                           <m:begChr m:val="("/>
+                          <m:sepChr m:val=""/>
                           <m:endChr m:val=")"/>
-                          <m:sepChr m:val=""/>
                           <m:grow/>
                         </m:dPr>
                         <m:e>
@@ -12642,8 +12441,8 @@
                       <m:d>
                         <m:dPr>
                           <m:begChr m:val="("/>
+                          <m:sepChr m:val=""/>
                           <m:endChr m:val=")"/>
-                          <m:sepChr m:val=""/>
                           <m:grow/>
                         </m:dPr>
                         <m:e>
@@ -12664,8 +12463,8 @@
                       <m:d>
                         <m:dPr>
                           <m:begChr m:val="("/>
+                          <m:sepChr m:val=""/>
                           <m:endChr m:val=")"/>
-                          <m:sepChr m:val=""/>
                           <m:grow/>
                         </m:dPr>
                         <m:e>
@@ -12678,8 +12477,8 @@
                           <m:d>
                             <m:dPr>
                               <m:begChr m:val="("/>
+                              <m:sepChr m:val=""/>
                               <m:endChr m:val=")"/>
-                              <m:sepChr m:val=""/>
                               <m:grow/>
                             </m:dPr>
                             <m:e>
@@ -12700,8 +12499,8 @@
                           <m:d>
                             <m:dPr>
                               <m:begChr m:val="("/>
+                              <m:sepChr m:val=""/>
                               <m:endChr m:val=")"/>
-                              <m:sepChr m:val=""/>
                               <m:grow/>
                             </m:dPr>
                             <m:e>
@@ -12724,8 +12523,8 @@
                       <m:d>
                         <m:dPr>
                           <m:begChr m:val="("/>
+                          <m:sepChr m:val=""/>
                           <m:endChr m:val=")"/>
-                          <m:sepChr m:val=""/>
                           <m:grow/>
                         </m:dPr>
                         <m:e>
@@ -12746,8 +12545,8 @@
                       <m:d>
                         <m:dPr>
                           <m:begChr m:val="("/>
+                          <m:sepChr m:val=""/>
                           <m:endChr m:val=")"/>
-                          <m:sepChr m:val=""/>
                           <m:grow/>
                         </m:dPr>
                         <m:e>
@@ -12763,8 +12562,8 @@
                           <m:d>
                             <m:dPr>
                               <m:begChr m:val="("/>
+                              <m:sepChr m:val=""/>
                               <m:endChr m:val=")"/>
-                              <m:sepChr m:val=""/>
                               <m:grow/>
                             </m:dPr>
                             <m:e>
@@ -12785,8 +12584,8 @@
                           <m:d>
                             <m:dPr>
                               <m:begChr m:val="("/>
+                              <m:sepChr m:val=""/>
                               <m:endChr m:val=")"/>
-                              <m:sepChr m:val=""/>
                               <m:grow/>
                             </m:dPr>
                             <m:e>
@@ -12816,8 +12615,8 @@
                           <m:d>
                             <m:dPr>
                               <m:begChr m:val="("/>
+                              <m:sepChr m:val=""/>
                               <m:endChr m:val=")"/>
-                              <m:sepChr m:val=""/>
                               <m:grow/>
                             </m:dPr>
                             <m:e>
@@ -12838,8 +12637,8 @@
                           <m:d>
                             <m:dPr>
                               <m:begChr m:val="("/>
+                              <m:sepChr m:val=""/>
                               <m:endChr m:val=")"/>
-                              <m:sepChr m:val=""/>
                               <m:grow/>
                             </m:dPr>
                             <m:e>
@@ -12885,8 +12684,8 @@
                       <m:d>
                         <m:dPr>
                           <m:begChr m:val="("/>
+                          <m:sepChr m:val=""/>
                           <m:endChr m:val=")"/>
-                          <m:sepChr m:val=""/>
                           <m:grow/>
                         </m:dPr>
                         <m:e>
@@ -12899,8 +12698,8 @@
                           <m:d>
                             <m:dPr>
                               <m:begChr m:val="("/>
+                              <m:sepChr m:val=""/>
                               <m:endChr m:val=")"/>
-                              <m:sepChr m:val=""/>
                               <m:grow/>
                             </m:dPr>
                             <m:e>
@@ -12921,8 +12720,8 @@
                           <m:d>
                             <m:dPr>
                               <m:begChr m:val="("/>
+                              <m:sepChr m:val=""/>
                               <m:endChr m:val=")"/>
-                              <m:sepChr m:val=""/>
                               <m:grow/>
                             </m:dPr>
                             <m:e>
@@ -12952,8 +12751,8 @@
                           <m:d>
                             <m:dPr>
                               <m:begChr m:val="("/>
+                              <m:sepChr m:val=""/>
                               <m:endChr m:val=")"/>
-                              <m:sepChr m:val=""/>
                               <m:grow/>
                             </m:dPr>
                             <m:e>
@@ -12974,8 +12773,8 @@
                           <m:d>
                             <m:dPr>
                               <m:begChr m:val="("/>
+                              <m:sepChr m:val=""/>
                               <m:endChr m:val=")"/>
-                              <m:sepChr m:val=""/>
                               <m:grow/>
                             </m:dPr>
                             <m:e>
@@ -13005,8 +12804,8 @@
                           <m:d>
                             <m:dPr>
                               <m:begChr m:val="("/>
+                              <m:sepChr m:val=""/>
                               <m:endChr m:val=")"/>
-                              <m:sepChr m:val=""/>
                               <m:grow/>
                             </m:dPr>
                             <m:e>
@@ -13027,8 +12826,8 @@
                           <m:d>
                             <m:dPr>
                               <m:begChr m:val="("/>
+                              <m:sepChr m:val=""/>
                               <m:endChr m:val=")"/>
-                              <m:sepChr m:val=""/>
                               <m:grow/>
                             </m:dPr>
                             <m:e>
@@ -13163,8 +12962,8 @@
               <m:d>
                 <m:dPr>
                   <m:begChr m:val="("/>
+                  <m:sepChr m:val=""/>
                   <m:endChr m:val=")"/>
-                  <m:sepChr m:val=""/>
                   <m:grow/>
                 </m:dPr>
                 <m:e>
@@ -13208,8 +13007,8 @@
               <m:d>
                 <m:dPr>
                   <m:begChr m:val="("/>
+                  <m:sepChr m:val=""/>
                   <m:endChr m:val=")"/>
-                  <m:sepChr m:val=""/>
                   <m:grow/>
                 </m:dPr>
                 <m:e>
@@ -13251,8 +13050,8 @@
               <m:d>
                 <m:dPr>
                   <m:begChr m:val="("/>
+                  <m:sepChr m:val=""/>
                   <m:endChr m:val=")"/>
-                  <m:sepChr m:val=""/>
                   <m:grow/>
                 </m:dPr>
                 <m:e>
@@ -13301,8 +13100,8 @@
               <m:d>
                 <m:dPr>
                   <m:begChr m:val="("/>
+                  <m:sepChr m:val=""/>
                   <m:endChr m:val=")"/>
-                  <m:sepChr m:val=""/>
                   <m:grow/>
                 </m:dPr>
                 <m:e>
@@ -13355,8 +13154,8 @@
               <m:d>
                 <m:dPr>
                   <m:begChr m:val="("/>
+                  <m:sepChr m:val=""/>
                   <m:endChr m:val=")"/>
-                  <m:sepChr m:val=""/>
                   <m:grow/>
                 </m:dPr>
                 <m:e>
@@ -13389,8 +13188,8 @@
               <m:d>
                 <m:dPr>
                   <m:begChr m:val="("/>
+                  <m:sepChr m:val=""/>
                   <m:endChr m:val=")"/>
-                  <m:sepChr m:val=""/>
                   <m:grow/>
                 </m:dPr>
                 <m:e>
@@ -13436,8 +13235,8 @@
               <m:d>
                 <m:dPr>
                   <m:begChr m:val="("/>
+                  <m:sepChr m:val=""/>
                   <m:endChr m:val=")"/>
-                  <m:sepChr m:val=""/>
                   <m:grow/>
                 </m:dPr>
                 <m:e>
@@ -13490,8 +13289,8 @@
               <m:d>
                 <m:dPr>
                   <m:begChr m:val="("/>
+                  <m:sepChr m:val=""/>
                   <m:endChr m:val=")"/>
-                  <m:sepChr m:val=""/>
                   <m:grow/>
                 </m:dPr>
                 <m:e>
@@ -13524,8 +13323,8 @@
               <m:d>
                 <m:dPr>
                   <m:begChr m:val="("/>
+                  <m:sepChr m:val=""/>
                   <m:endChr m:val=")"/>
-                  <m:sepChr m:val=""/>
                   <m:grow/>
                 </m:dPr>
                 <m:e>
@@ -13574,8 +13373,8 @@
               <m:d>
                 <m:dPr>
                   <m:begChr m:val="("/>
+                  <m:sepChr m:val=""/>
                   <m:endChr m:val=")"/>
-                  <m:sepChr m:val=""/>
                   <m:grow/>
                 </m:dPr>
                 <m:e>
@@ -13619,8 +13418,8 @@
               <m:d>
                 <m:dPr>
                   <m:begChr m:val="("/>
+                  <m:sepChr m:val=""/>
                   <m:endChr m:val=")"/>
-                  <m:sepChr m:val=""/>
                   <m:grow/>
                 </m:dPr>
                 <m:e>
@@ -13662,8 +13461,8 @@
               <m:d>
                 <m:dPr>
                   <m:begChr m:val="("/>
+                  <m:sepChr m:val=""/>
                   <m:endChr m:val=")"/>
-                  <m:sepChr m:val=""/>
                   <m:grow/>
                 </m:dPr>
                 <m:e>
@@ -13709,8 +13508,8 @@
               <m:d>
                 <m:dPr>
                   <m:begChr m:val="("/>
+                  <m:sepChr m:val=""/>
                   <m:endChr m:val=")"/>
-                  <m:sepChr m:val=""/>
                   <m:grow/>
                 </m:dPr>
                 <m:e>
@@ -13763,8 +13562,8 @@
               <m:d>
                 <m:dPr>
                   <m:begChr m:val="("/>
+                  <m:sepChr m:val=""/>
                   <m:endChr m:val=")"/>
-                  <m:sepChr m:val=""/>
                   <m:grow/>
                 </m:dPr>
                 <m:e>
@@ -13797,8 +13596,8 @@
               <m:d>
                 <m:dPr>
                   <m:begChr m:val="("/>
+                  <m:sepChr m:val=""/>
                   <m:endChr m:val=")"/>
-                  <m:sepChr m:val=""/>
                   <m:grow/>
                 </m:dPr>
                 <m:e>
@@ -13847,8 +13646,8 @@
               <m:d>
                 <m:dPr>
                   <m:begChr m:val="("/>
+                  <m:sepChr m:val=""/>
                   <m:endChr m:val=")"/>
-                  <m:sepChr m:val=""/>
                   <m:grow/>
                 </m:dPr>
                 <m:e>
@@ -13892,8 +13691,8 @@
               <m:d>
                 <m:dPr>
                   <m:begChr m:val="("/>
+                  <m:sepChr m:val=""/>
                   <m:endChr m:val=")"/>
-                  <m:sepChr m:val=""/>
                   <m:grow/>
                 </m:dPr>
                 <m:e>
@@ -13935,8 +13734,8 @@
               <m:d>
                 <m:dPr>
                   <m:begChr m:val="("/>
+                  <m:sepChr m:val=""/>
                   <m:endChr m:val=")"/>
-                  <m:sepChr m:val=""/>
                   <m:grow/>
                 </m:dPr>
                 <m:e>
@@ -13993,8 +13792,8 @@
               <m:d>
                 <m:dPr>
                   <m:begChr m:val="("/>
+                  <m:sepChr m:val=""/>
                   <m:endChr m:val=")"/>
-                  <m:sepChr m:val=""/>
                   <m:grow/>
                 </m:dPr>
                 <m:e>
@@ -14036,8 +13835,8 @@
               <m:d>
                 <m:dPr>
                   <m:begChr m:val="("/>
+                  <m:sepChr m:val=""/>
                   <m:endChr m:val=")"/>
-                  <m:sepChr m:val=""/>
                   <m:grow/>
                 </m:dPr>
                 <m:e>
